--- a/Documento/ENTREGA BACK END FINAL V2.docx
+++ b/Documento/ENTREGA BACK END FINAL V2.docx
@@ -534,7 +534,7 @@
           <w:r>
             <w:fldChar w:fldCharType="separate"/>
           </w:r>
-          <w:hyperlink w:anchor="_Toc155119097" w:history="1">
+          <w:hyperlink w:anchor="_Toc155123069" w:history="1">
             <w:r>
               <w:rPr>
                 <w:rStyle w:val="Hipervnculo"/>
@@ -561,7 +561,7 @@
                 <w:noProof/>
                 <w:webHidden/>
               </w:rPr>
-              <w:instrText xml:space="preserve"> PAGEREF _Toc155119097 \h </w:instrText>
+              <w:instrText xml:space="preserve"> PAGEREF _Toc155123069 \h </w:instrText>
             </w:r>
             <w:r>
               <w:rPr>
@@ -606,7 +606,7 @@
               <w14:ligatures w14:val="standardContextual"/>
             </w:rPr>
           </w:pPr>
-          <w:hyperlink w:anchor="_Toc155119098" w:history="1">
+          <w:hyperlink w:anchor="_Toc155123070" w:history="1">
             <w:r>
               <w:rPr>
                 <w:rStyle w:val="Hipervnculo"/>
@@ -633,7 +633,7 @@
                 <w:noProof/>
                 <w:webHidden/>
               </w:rPr>
-              <w:instrText xml:space="preserve"> PAGEREF _Toc155119098 \h </w:instrText>
+              <w:instrText xml:space="preserve"> PAGEREF _Toc155123070 \h </w:instrText>
             </w:r>
             <w:r>
               <w:rPr>
@@ -678,7 +678,7 @@
               <w14:ligatures w14:val="standardContextual"/>
             </w:rPr>
           </w:pPr>
-          <w:hyperlink w:anchor="_Toc155119099" w:history="1">
+          <w:hyperlink w:anchor="_Toc155123071" w:history="1">
             <w:r>
               <w:rPr>
                 <w:rStyle w:val="Hipervnculo"/>
@@ -705,7 +705,7 @@
                 <w:noProof/>
                 <w:webHidden/>
               </w:rPr>
-              <w:instrText xml:space="preserve"> PAGEREF _Toc155119099 \h </w:instrText>
+              <w:instrText xml:space="preserve"> PAGEREF _Toc155123071 \h </w:instrText>
             </w:r>
             <w:r>
               <w:rPr>
@@ -750,7 +750,7 @@
               <w14:ligatures w14:val="standardContextual"/>
             </w:rPr>
           </w:pPr>
-          <w:hyperlink w:anchor="_Toc155119100" w:history="1">
+          <w:hyperlink w:anchor="_Toc155123072" w:history="1">
             <w:r>
               <w:rPr>
                 <w:rStyle w:val="Hipervnculo"/>
@@ -777,7 +777,7 @@
                 <w:noProof/>
                 <w:webHidden/>
               </w:rPr>
-              <w:instrText xml:space="preserve"> PAGEREF _Toc155119100 \h </w:instrText>
+              <w:instrText xml:space="preserve"> PAGEREF _Toc155123072 \h </w:instrText>
             </w:r>
             <w:r>
               <w:rPr>
@@ -822,7 +822,7 @@
               <w14:ligatures w14:val="standardContextual"/>
             </w:rPr>
           </w:pPr>
-          <w:hyperlink w:anchor="_Toc155119101" w:history="1">
+          <w:hyperlink w:anchor="_Toc155123073" w:history="1">
             <w:r>
               <w:rPr>
                 <w:rStyle w:val="Hipervnculo"/>
@@ -849,7 +849,7 @@
                 <w:noProof/>
                 <w:webHidden/>
               </w:rPr>
-              <w:instrText xml:space="preserve"> PAGEREF _Toc155119101 \h </w:instrText>
+              <w:instrText xml:space="preserve"> PAGEREF _Toc155123073 \h </w:instrText>
             </w:r>
             <w:r>
               <w:rPr>
@@ -894,7 +894,7 @@
               <w14:ligatures w14:val="standardContextual"/>
             </w:rPr>
           </w:pPr>
-          <w:hyperlink w:anchor="_Toc155119102" w:history="1">
+          <w:hyperlink w:anchor="_Toc155123074" w:history="1">
             <w:r>
               <w:rPr>
                 <w:rStyle w:val="Hipervnculo"/>
@@ -921,7 +921,7 @@
                 <w:noProof/>
                 <w:webHidden/>
               </w:rPr>
-              <w:instrText xml:space="preserve"> PAGEREF _Toc155119102 \h </w:instrText>
+              <w:instrText xml:space="preserve"> PAGEREF _Toc155123074 \h </w:instrText>
             </w:r>
             <w:r>
               <w:rPr>
@@ -966,7 +966,7 @@
               <w14:ligatures w14:val="standardContextual"/>
             </w:rPr>
           </w:pPr>
-          <w:hyperlink w:anchor="_Toc155119103" w:history="1">
+          <w:hyperlink w:anchor="_Toc155123075" w:history="1">
             <w:r>
               <w:rPr>
                 <w:rStyle w:val="Hipervnculo"/>
@@ -993,7 +993,7 @@
                 <w:noProof/>
                 <w:webHidden/>
               </w:rPr>
-              <w:instrText xml:space="preserve"> PAGEREF _Toc155119103 \h </w:instrText>
+              <w:instrText xml:space="preserve"> PAGEREF _Toc155123075 \h </w:instrText>
             </w:r>
             <w:r>
               <w:rPr>
@@ -1038,7 +1038,7 @@
               <w14:ligatures w14:val="standardContextual"/>
             </w:rPr>
           </w:pPr>
-          <w:hyperlink w:anchor="_Toc155119104" w:history="1">
+          <w:hyperlink w:anchor="_Toc155123076" w:history="1">
             <w:r>
               <w:rPr>
                 <w:rStyle w:val="Hipervnculo"/>
@@ -1065,7 +1065,7 @@
                 <w:noProof/>
                 <w:webHidden/>
               </w:rPr>
-              <w:instrText xml:space="preserve"> PAGEREF _Toc155119104 \h </w:instrText>
+              <w:instrText xml:space="preserve"> PAGEREF _Toc155123076 \h </w:instrText>
             </w:r>
             <w:r>
               <w:rPr>
@@ -1110,7 +1110,7 @@
               <w14:ligatures w14:val="standardContextual"/>
             </w:rPr>
           </w:pPr>
-          <w:hyperlink w:anchor="_Toc155119105" w:history="1">
+          <w:hyperlink w:anchor="_Toc155123077" w:history="1">
             <w:r>
               <w:rPr>
                 <w:rStyle w:val="Hipervnculo"/>
@@ -1137,7 +1137,7 @@
                 <w:noProof/>
                 <w:webHidden/>
               </w:rPr>
-              <w:instrText xml:space="preserve"> PAGEREF _Toc155119105 \h </w:instrText>
+              <w:instrText xml:space="preserve"> PAGEREF _Toc155123077 \h </w:instrText>
             </w:r>
             <w:r>
               <w:rPr>
@@ -1182,7 +1182,7 @@
               <w14:ligatures w14:val="standardContextual"/>
             </w:rPr>
           </w:pPr>
-          <w:hyperlink w:anchor="_Toc155119106" w:history="1">
+          <w:hyperlink w:anchor="_Toc155123078" w:history="1">
             <w:r>
               <w:rPr>
                 <w:rStyle w:val="Hipervnculo"/>
@@ -1209,7 +1209,7 @@
                 <w:noProof/>
                 <w:webHidden/>
               </w:rPr>
-              <w:instrText xml:space="preserve"> PAGEREF _Toc155119106 \h </w:instrText>
+              <w:instrText xml:space="preserve"> PAGEREF _Toc155123078 \h </w:instrText>
             </w:r>
             <w:r>
               <w:rPr>
@@ -1254,7 +1254,7 @@
               <w14:ligatures w14:val="standardContextual"/>
             </w:rPr>
           </w:pPr>
-          <w:hyperlink w:anchor="_Toc155119107" w:history="1">
+          <w:hyperlink w:anchor="_Toc155123079" w:history="1">
             <w:r>
               <w:rPr>
                 <w:rStyle w:val="Hipervnculo"/>
@@ -1281,7 +1281,7 @@
                 <w:noProof/>
                 <w:webHidden/>
               </w:rPr>
-              <w:instrText xml:space="preserve"> PAGEREF _Toc155119107 \h </w:instrText>
+              <w:instrText xml:space="preserve"> PAGEREF _Toc155123079 \h </w:instrText>
             </w:r>
             <w:r>
               <w:rPr>
@@ -1326,7 +1326,7 @@
               <w14:ligatures w14:val="standardContextual"/>
             </w:rPr>
           </w:pPr>
-          <w:hyperlink w:anchor="_Toc155119108" w:history="1">
+          <w:hyperlink w:anchor="_Toc155123080" w:history="1">
             <w:r>
               <w:rPr>
                 <w:rStyle w:val="Hipervnculo"/>
@@ -1353,7 +1353,7 @@
                 <w:noProof/>
                 <w:webHidden/>
               </w:rPr>
-              <w:instrText xml:space="preserve"> PAGEREF _Toc155119108 \h </w:instrText>
+              <w:instrText xml:space="preserve"> PAGEREF _Toc155123080 \h </w:instrText>
             </w:r>
             <w:r>
               <w:rPr>
@@ -1398,7 +1398,7 @@
               <w14:ligatures w14:val="standardContextual"/>
             </w:rPr>
           </w:pPr>
-          <w:hyperlink w:anchor="_Toc155119109" w:history="1">
+          <w:hyperlink w:anchor="_Toc155123081" w:history="1">
             <w:r>
               <w:rPr>
                 <w:rStyle w:val="Hipervnculo"/>
@@ -1425,7 +1425,7 @@
                 <w:noProof/>
                 <w:webHidden/>
               </w:rPr>
-              <w:instrText xml:space="preserve"> PAGEREF _Toc155119109 \h </w:instrText>
+              <w:instrText xml:space="preserve"> PAGEREF _Toc155123081 \h </w:instrText>
             </w:r>
             <w:r>
               <w:rPr>
@@ -1470,7 +1470,7 @@
               <w14:ligatures w14:val="standardContextual"/>
             </w:rPr>
           </w:pPr>
-          <w:hyperlink w:anchor="_Toc155119110" w:history="1">
+          <w:hyperlink w:anchor="_Toc155123082" w:history="1">
             <w:r>
               <w:rPr>
                 <w:rStyle w:val="Hipervnculo"/>
@@ -1497,7 +1497,7 @@
                 <w:noProof/>
                 <w:webHidden/>
               </w:rPr>
-              <w:instrText xml:space="preserve"> PAGEREF _Toc155119110 \h </w:instrText>
+              <w:instrText xml:space="preserve"> PAGEREF _Toc155123082 \h </w:instrText>
             </w:r>
             <w:r>
               <w:rPr>
@@ -1542,7 +1542,7 @@
               <w14:ligatures w14:val="standardContextual"/>
             </w:rPr>
           </w:pPr>
-          <w:hyperlink w:anchor="_Toc155119111" w:history="1">
+          <w:hyperlink w:anchor="_Toc155123083" w:history="1">
             <w:r>
               <w:rPr>
                 <w:rStyle w:val="Hipervnculo"/>
@@ -1569,7 +1569,7 @@
                 <w:noProof/>
                 <w:webHidden/>
               </w:rPr>
-              <w:instrText xml:space="preserve"> PAGEREF _Toc155119111 \h </w:instrText>
+              <w:instrText xml:space="preserve"> PAGEREF _Toc155123083 \h </w:instrText>
             </w:r>
             <w:r>
               <w:rPr>
@@ -1614,7 +1614,7 @@
               <w14:ligatures w14:val="standardContextual"/>
             </w:rPr>
           </w:pPr>
-          <w:hyperlink w:anchor="_Toc155119112" w:history="1">
+          <w:hyperlink w:anchor="_Toc155123084" w:history="1">
             <w:r>
               <w:rPr>
                 <w:rStyle w:val="Hipervnculo"/>
@@ -1641,7 +1641,7 @@
                 <w:noProof/>
                 <w:webHidden/>
               </w:rPr>
-              <w:instrText xml:space="preserve"> PAGEREF _Toc155119112 \h </w:instrText>
+              <w:instrText xml:space="preserve"> PAGEREF _Toc155123084 \h </w:instrText>
             </w:r>
             <w:r>
               <w:rPr>
@@ -1686,7 +1686,7 @@
               <w14:ligatures w14:val="standardContextual"/>
             </w:rPr>
           </w:pPr>
-          <w:hyperlink w:anchor="_Toc155119113" w:history="1">
+          <w:hyperlink w:anchor="_Toc155123085" w:history="1">
             <w:r>
               <w:rPr>
                 <w:rStyle w:val="Hipervnculo"/>
@@ -1713,7 +1713,7 @@
                 <w:noProof/>
                 <w:webHidden/>
               </w:rPr>
-              <w:instrText xml:space="preserve"> PAGEREF _Toc155119113 \h </w:instrText>
+              <w:instrText xml:space="preserve"> PAGEREF _Toc155123085 \h </w:instrText>
             </w:r>
             <w:r>
               <w:rPr>
@@ -1758,7 +1758,7 @@
               <w14:ligatures w14:val="standardContextual"/>
             </w:rPr>
           </w:pPr>
-          <w:hyperlink w:anchor="_Toc155119114" w:history="1">
+          <w:hyperlink w:anchor="_Toc155123086" w:history="1">
             <w:r>
               <w:rPr>
                 <w:rStyle w:val="Hipervnculo"/>
@@ -1785,7 +1785,7 @@
                 <w:noProof/>
                 <w:webHidden/>
               </w:rPr>
-              <w:instrText xml:space="preserve"> PAGEREF _Toc155119114 \h </w:instrText>
+              <w:instrText xml:space="preserve"> PAGEREF _Toc155123086 \h </w:instrText>
             </w:r>
             <w:r>
               <w:rPr>
@@ -1830,7 +1830,7 @@
               <w14:ligatures w14:val="standardContextual"/>
             </w:rPr>
           </w:pPr>
-          <w:hyperlink w:anchor="_Toc155119115" w:history="1">
+          <w:hyperlink w:anchor="_Toc155123087" w:history="1">
             <w:r>
               <w:rPr>
                 <w:rStyle w:val="Hipervnculo"/>
@@ -1857,7 +1857,7 @@
                 <w:noProof/>
                 <w:webHidden/>
               </w:rPr>
-              <w:instrText xml:space="preserve"> PAGEREF _Toc155119115 \h </w:instrText>
+              <w:instrText xml:space="preserve"> PAGEREF _Toc155123087 \h </w:instrText>
             </w:r>
             <w:r>
               <w:rPr>
@@ -1902,7 +1902,7 @@
               <w14:ligatures w14:val="standardContextual"/>
             </w:rPr>
           </w:pPr>
-          <w:hyperlink w:anchor="_Toc155119116" w:history="1">
+          <w:hyperlink w:anchor="_Toc155123088" w:history="1">
             <w:r>
               <w:rPr>
                 <w:rStyle w:val="Hipervnculo"/>
@@ -1929,7 +1929,7 @@
                 <w:noProof/>
                 <w:webHidden/>
               </w:rPr>
-              <w:instrText xml:space="preserve"> PAGEREF _Toc155119116 \h </w:instrText>
+              <w:instrText xml:space="preserve"> PAGEREF _Toc155123088 \h </w:instrText>
             </w:r>
             <w:r>
               <w:rPr>
@@ -1974,7 +1974,7 @@
               <w14:ligatures w14:val="standardContextual"/>
             </w:rPr>
           </w:pPr>
-          <w:hyperlink w:anchor="_Toc155119117" w:history="1">
+          <w:hyperlink w:anchor="_Toc155123089" w:history="1">
             <w:r>
               <w:rPr>
                 <w:rStyle w:val="Hipervnculo"/>
@@ -2001,7 +2001,7 @@
                 <w:noProof/>
                 <w:webHidden/>
               </w:rPr>
-              <w:instrText xml:space="preserve"> PAGEREF _Toc155119117 \h </w:instrText>
+              <w:instrText xml:space="preserve"> PAGEREF _Toc155123089 \h </w:instrText>
             </w:r>
             <w:r>
               <w:rPr>
@@ -2046,7 +2046,7 @@
               <w14:ligatures w14:val="standardContextual"/>
             </w:rPr>
           </w:pPr>
-          <w:hyperlink w:anchor="_Toc155119118" w:history="1">
+          <w:hyperlink w:anchor="_Toc155123090" w:history="1">
             <w:r>
               <w:rPr>
                 <w:rStyle w:val="Hipervnculo"/>
@@ -2073,7 +2073,7 @@
                 <w:noProof/>
                 <w:webHidden/>
               </w:rPr>
-              <w:instrText xml:space="preserve"> PAGEREF _Toc155119118 \h </w:instrText>
+              <w:instrText xml:space="preserve"> PAGEREF _Toc155123090 \h </w:instrText>
             </w:r>
             <w:r>
               <w:rPr>
@@ -2118,7 +2118,7 @@
               <w14:ligatures w14:val="standardContextual"/>
             </w:rPr>
           </w:pPr>
-          <w:hyperlink w:anchor="_Toc155119119" w:history="1">
+          <w:hyperlink w:anchor="_Toc155123091" w:history="1">
             <w:r>
               <w:rPr>
                 <w:rStyle w:val="Hipervnculo"/>
@@ -2145,7 +2145,7 @@
                 <w:noProof/>
                 <w:webHidden/>
               </w:rPr>
-              <w:instrText xml:space="preserve"> PAGEREF _Toc155119119 \h </w:instrText>
+              <w:instrText xml:space="preserve"> PAGEREF _Toc155123091 \h </w:instrText>
             </w:r>
             <w:r>
               <w:rPr>
@@ -2190,7 +2190,7 @@
               <w14:ligatures w14:val="standardContextual"/>
             </w:rPr>
           </w:pPr>
-          <w:hyperlink w:anchor="_Toc155119120" w:history="1">
+          <w:hyperlink w:anchor="_Toc155123092" w:history="1">
             <w:r>
               <w:rPr>
                 <w:rStyle w:val="Hipervnculo"/>
@@ -2217,7 +2217,7 @@
                 <w:noProof/>
                 <w:webHidden/>
               </w:rPr>
-              <w:instrText xml:space="preserve"> PAGEREF _Toc155119120 \h </w:instrText>
+              <w:instrText xml:space="preserve"> PAGEREF _Toc155123092 \h </w:instrText>
             </w:r>
             <w:r>
               <w:rPr>
@@ -2262,7 +2262,7 @@
               <w14:ligatures w14:val="standardContextual"/>
             </w:rPr>
           </w:pPr>
-          <w:hyperlink w:anchor="_Toc155119121" w:history="1">
+          <w:hyperlink w:anchor="_Toc155123093" w:history="1">
             <w:r>
               <w:rPr>
                 <w:rStyle w:val="Hipervnculo"/>
@@ -2289,7 +2289,7 @@
                 <w:noProof/>
                 <w:webHidden/>
               </w:rPr>
-              <w:instrText xml:space="preserve"> PAGEREF _Toc155119121 \h </w:instrText>
+              <w:instrText xml:space="preserve"> PAGEREF _Toc155123093 \h </w:instrText>
             </w:r>
             <w:r>
               <w:rPr>
@@ -2334,7 +2334,7 @@
               <w14:ligatures w14:val="standardContextual"/>
             </w:rPr>
           </w:pPr>
-          <w:hyperlink w:anchor="_Toc155119122" w:history="1">
+          <w:hyperlink w:anchor="_Toc155123094" w:history="1">
             <w:r>
               <w:rPr>
                 <w:rStyle w:val="Hipervnculo"/>
@@ -2361,7 +2361,7 @@
                 <w:noProof/>
                 <w:webHidden/>
               </w:rPr>
-              <w:instrText xml:space="preserve"> PAGEREF _Toc155119122 \h </w:instrText>
+              <w:instrText xml:space="preserve"> PAGEREF _Toc155123094 \h </w:instrText>
             </w:r>
             <w:r>
               <w:rPr>
@@ -2406,7 +2406,7 @@
               <w14:ligatures w14:val="standardContextual"/>
             </w:rPr>
           </w:pPr>
-          <w:hyperlink w:anchor="_Toc155119123" w:history="1">
+          <w:hyperlink w:anchor="_Toc155123095" w:history="1">
             <w:r>
               <w:rPr>
                 <w:rStyle w:val="Hipervnculo"/>
@@ -2433,7 +2433,7 @@
                 <w:noProof/>
                 <w:webHidden/>
               </w:rPr>
-              <w:instrText xml:space="preserve"> PAGEREF _Toc155119123 \h </w:instrText>
+              <w:instrText xml:space="preserve"> PAGEREF _Toc155123095 \h </w:instrText>
             </w:r>
             <w:r>
               <w:rPr>
@@ -2478,7 +2478,7 @@
               <w14:ligatures w14:val="standardContextual"/>
             </w:rPr>
           </w:pPr>
-          <w:hyperlink w:anchor="_Toc155119124" w:history="1">
+          <w:hyperlink w:anchor="_Toc155123096" w:history="1">
             <w:r>
               <w:rPr>
                 <w:rStyle w:val="Hipervnculo"/>
@@ -2505,7 +2505,7 @@
                 <w:noProof/>
                 <w:webHidden/>
               </w:rPr>
-              <w:instrText xml:space="preserve"> PAGEREF _Toc155119124 \h </w:instrText>
+              <w:instrText xml:space="preserve"> PAGEREF _Toc155123096 \h </w:instrText>
             </w:r>
             <w:r>
               <w:rPr>
@@ -2550,7 +2550,7 @@
               <w14:ligatures w14:val="standardContextual"/>
             </w:rPr>
           </w:pPr>
-          <w:hyperlink w:anchor="_Toc155119125" w:history="1">
+          <w:hyperlink w:anchor="_Toc155123097" w:history="1">
             <w:r>
               <w:rPr>
                 <w:rStyle w:val="Hipervnculo"/>
@@ -2577,7 +2577,7 @@
                 <w:noProof/>
                 <w:webHidden/>
               </w:rPr>
-              <w:instrText xml:space="preserve"> PAGEREF _Toc155119125 \h </w:instrText>
+              <w:instrText xml:space="preserve"> PAGEREF _Toc155123097 \h </w:instrText>
             </w:r>
             <w:r>
               <w:rPr>
@@ -2622,7 +2622,7 @@
               <w14:ligatures w14:val="standardContextual"/>
             </w:rPr>
           </w:pPr>
-          <w:hyperlink w:anchor="_Toc155119126" w:history="1">
+          <w:hyperlink w:anchor="_Toc155123098" w:history="1">
             <w:r>
               <w:rPr>
                 <w:rStyle w:val="Hipervnculo"/>
@@ -2649,7 +2649,7 @@
                 <w:noProof/>
                 <w:webHidden/>
               </w:rPr>
-              <w:instrText xml:space="preserve"> PAGEREF _Toc155119126 \h </w:instrText>
+              <w:instrText xml:space="preserve"> PAGEREF _Toc155123098 \h </w:instrText>
             </w:r>
             <w:r>
               <w:rPr>
@@ -2694,7 +2694,7 @@
               <w14:ligatures w14:val="standardContextual"/>
             </w:rPr>
           </w:pPr>
-          <w:hyperlink w:anchor="_Toc155119127" w:history="1">
+          <w:hyperlink w:anchor="_Toc155123099" w:history="1">
             <w:r>
               <w:rPr>
                 <w:rStyle w:val="Hipervnculo"/>
@@ -2721,7 +2721,7 @@
                 <w:noProof/>
                 <w:webHidden/>
               </w:rPr>
-              <w:instrText xml:space="preserve"> PAGEREF _Toc155119127 \h </w:instrText>
+              <w:instrText xml:space="preserve"> PAGEREF _Toc155123099 \h </w:instrText>
             </w:r>
             <w:r>
               <w:rPr>
@@ -2766,7 +2766,7 @@
               <w14:ligatures w14:val="standardContextual"/>
             </w:rPr>
           </w:pPr>
-          <w:hyperlink w:anchor="_Toc155119128" w:history="1">
+          <w:hyperlink w:anchor="_Toc155123100" w:history="1">
             <w:r>
               <w:rPr>
                 <w:rStyle w:val="Hipervnculo"/>
@@ -2793,7 +2793,7 @@
                 <w:noProof/>
                 <w:webHidden/>
               </w:rPr>
-              <w:instrText xml:space="preserve"> PAGEREF _Toc155119128 \h </w:instrText>
+              <w:instrText xml:space="preserve"> PAGEREF _Toc155123100 \h </w:instrText>
             </w:r>
             <w:r>
               <w:rPr>
@@ -2838,7 +2838,7 @@
               <w14:ligatures w14:val="standardContextual"/>
             </w:rPr>
           </w:pPr>
-          <w:hyperlink w:anchor="_Toc155119129" w:history="1">
+          <w:hyperlink w:anchor="_Toc155123101" w:history="1">
             <w:r>
               <w:rPr>
                 <w:rStyle w:val="Hipervnculo"/>
@@ -2865,7 +2865,7 @@
                 <w:noProof/>
                 <w:webHidden/>
               </w:rPr>
-              <w:instrText xml:space="preserve"> PAGEREF _Toc155119129 \h </w:instrText>
+              <w:instrText xml:space="preserve"> PAGEREF _Toc155123101 \h </w:instrText>
             </w:r>
             <w:r>
               <w:rPr>
@@ -2910,7 +2910,7 @@
               <w14:ligatures w14:val="standardContextual"/>
             </w:rPr>
           </w:pPr>
-          <w:hyperlink w:anchor="_Toc155119130" w:history="1">
+          <w:hyperlink w:anchor="_Toc155123102" w:history="1">
             <w:r>
               <w:rPr>
                 <w:rStyle w:val="Hipervnculo"/>
@@ -2937,7 +2937,7 @@
                 <w:noProof/>
                 <w:webHidden/>
               </w:rPr>
-              <w:instrText xml:space="preserve"> PAGEREF _Toc155119130 \h </w:instrText>
+              <w:instrText xml:space="preserve"> PAGEREF _Toc155123102 \h </w:instrText>
             </w:r>
             <w:r>
               <w:rPr>
@@ -2958,6 +2958,222 @@
                 <w:webHidden/>
               </w:rPr>
               <w:t>15</w:t>
+            </w:r>
+            <w:r>
+              <w:rPr>
+                <w:noProof/>
+                <w:webHidden/>
+              </w:rPr>
+              <w:fldChar w:fldCharType="end"/>
+            </w:r>
+          </w:hyperlink>
+        </w:p>
+        <w:p>
+          <w:pPr>
+            <w:pStyle w:val="TDC1"/>
+            <w:tabs>
+              <w:tab w:val="right" w:pos="9154"/>
+            </w:tabs>
+            <w:rPr>
+              <w:rFonts w:asciiTheme="minorHAnsi" w:eastAsiaTheme="minorEastAsia" w:hAnsiTheme="minorHAnsi" w:cstheme="minorBidi"/>
+              <w:noProof/>
+              <w:color w:val="auto"/>
+              <w:kern w:val="2"/>
+              <w14:ligatures w14:val="standardContextual"/>
+            </w:rPr>
+          </w:pPr>
+          <w:hyperlink w:anchor="_Toc155123103" w:history="1">
+            <w:r>
+              <w:rPr>
+                <w:rStyle w:val="Hipervnculo"/>
+                <w:noProof/>
+              </w:rPr>
+              <w:t>BACK END.</w:t>
+            </w:r>
+            <w:r>
+              <w:rPr>
+                <w:noProof/>
+                <w:webHidden/>
+              </w:rPr>
+              <w:tab/>
+            </w:r>
+            <w:r>
+              <w:rPr>
+                <w:noProof/>
+                <w:webHidden/>
+              </w:rPr>
+              <w:fldChar w:fldCharType="begin"/>
+            </w:r>
+            <w:r>
+              <w:rPr>
+                <w:noProof/>
+                <w:webHidden/>
+              </w:rPr>
+              <w:instrText xml:space="preserve"> PAGEREF _Toc155123103 \h </w:instrText>
+            </w:r>
+            <w:r>
+              <w:rPr>
+                <w:noProof/>
+                <w:webHidden/>
+              </w:rPr>
+            </w:r>
+            <w:r>
+              <w:rPr>
+                <w:noProof/>
+                <w:webHidden/>
+              </w:rPr>
+              <w:fldChar w:fldCharType="separate"/>
+            </w:r>
+            <w:r>
+              <w:rPr>
+                <w:noProof/>
+                <w:webHidden/>
+              </w:rPr>
+              <w:t>16</w:t>
+            </w:r>
+            <w:r>
+              <w:rPr>
+                <w:noProof/>
+                <w:webHidden/>
+              </w:rPr>
+              <w:fldChar w:fldCharType="end"/>
+            </w:r>
+          </w:hyperlink>
+        </w:p>
+        <w:p>
+          <w:pPr>
+            <w:pStyle w:val="TDC2"/>
+            <w:tabs>
+              <w:tab w:val="right" w:pos="9154"/>
+            </w:tabs>
+            <w:rPr>
+              <w:rFonts w:asciiTheme="minorHAnsi" w:eastAsiaTheme="minorEastAsia" w:hAnsiTheme="minorHAnsi" w:cstheme="minorBidi"/>
+              <w:noProof/>
+              <w:color w:val="auto"/>
+              <w:kern w:val="2"/>
+              <w14:ligatures w14:val="standardContextual"/>
+            </w:rPr>
+          </w:pPr>
+          <w:hyperlink w:anchor="_Toc155123104" w:history="1">
+            <w:r>
+              <w:rPr>
+                <w:rStyle w:val="Hipervnculo"/>
+                <w:noProof/>
+              </w:rPr>
+              <w:t>Modificación en implementación de login en el backend.</w:t>
+            </w:r>
+            <w:r>
+              <w:rPr>
+                <w:noProof/>
+                <w:webHidden/>
+              </w:rPr>
+              <w:tab/>
+            </w:r>
+            <w:r>
+              <w:rPr>
+                <w:noProof/>
+                <w:webHidden/>
+              </w:rPr>
+              <w:fldChar w:fldCharType="begin"/>
+            </w:r>
+            <w:r>
+              <w:rPr>
+                <w:noProof/>
+                <w:webHidden/>
+              </w:rPr>
+              <w:instrText xml:space="preserve"> PAGEREF _Toc155123104 \h </w:instrText>
+            </w:r>
+            <w:r>
+              <w:rPr>
+                <w:noProof/>
+                <w:webHidden/>
+              </w:rPr>
+            </w:r>
+            <w:r>
+              <w:rPr>
+                <w:noProof/>
+                <w:webHidden/>
+              </w:rPr>
+              <w:fldChar w:fldCharType="separate"/>
+            </w:r>
+            <w:r>
+              <w:rPr>
+                <w:noProof/>
+                <w:webHidden/>
+              </w:rPr>
+              <w:t>16</w:t>
+            </w:r>
+            <w:r>
+              <w:rPr>
+                <w:noProof/>
+                <w:webHidden/>
+              </w:rPr>
+              <w:fldChar w:fldCharType="end"/>
+            </w:r>
+          </w:hyperlink>
+        </w:p>
+        <w:p>
+          <w:pPr>
+            <w:pStyle w:val="TDC2"/>
+            <w:tabs>
+              <w:tab w:val="right" w:pos="9154"/>
+            </w:tabs>
+            <w:rPr>
+              <w:rFonts w:asciiTheme="minorHAnsi" w:eastAsiaTheme="minorEastAsia" w:hAnsiTheme="minorHAnsi" w:cstheme="minorBidi"/>
+              <w:noProof/>
+              <w:color w:val="auto"/>
+              <w:kern w:val="2"/>
+              <w14:ligatures w14:val="standardContextual"/>
+            </w:rPr>
+          </w:pPr>
+          <w:hyperlink w:anchor="_Toc155123105" w:history="1">
+            <w:r>
+              <w:rPr>
+                <w:rStyle w:val="Hipervnculo"/>
+                <w:noProof/>
+              </w:rPr>
+              <w:t>implementación</w:t>
+            </w:r>
+            <w:r>
+              <w:rPr>
+                <w:noProof/>
+                <w:webHidden/>
+              </w:rPr>
+              <w:tab/>
+            </w:r>
+            <w:r>
+              <w:rPr>
+                <w:noProof/>
+                <w:webHidden/>
+              </w:rPr>
+              <w:fldChar w:fldCharType="begin"/>
+            </w:r>
+            <w:r>
+              <w:rPr>
+                <w:noProof/>
+                <w:webHidden/>
+              </w:rPr>
+              <w:instrText xml:space="preserve"> PAGEREF _Toc155123105 \h </w:instrText>
+            </w:r>
+            <w:r>
+              <w:rPr>
+                <w:noProof/>
+                <w:webHidden/>
+              </w:rPr>
+            </w:r>
+            <w:r>
+              <w:rPr>
+                <w:noProof/>
+                <w:webHidden/>
+              </w:rPr>
+              <w:fldChar w:fldCharType="separate"/>
+            </w:r>
+            <w:r>
+              <w:rPr>
+                <w:noProof/>
+                <w:webHidden/>
+              </w:rPr>
+              <w:t>17</w:t>
             </w:r>
             <w:r>
               <w:rPr>
@@ -3808,7 +4024,7 @@
         <w:pStyle w:val="Ttulo1"/>
         <w:ind w:left="-5" w:firstLine="0"/>
       </w:pPr>
-      <w:bookmarkStart w:id="0" w:name="_Toc155119097"/>
+      <w:bookmarkStart w:id="0" w:name="_Toc155123069"/>
       <w:r>
         <w:t>Avance</w:t>
       </w:r>
@@ -3836,7 +4052,7 @@
         <w:ind w:left="-5" w:right="3" w:firstLine="0"/>
       </w:pPr>
       <w:bookmarkStart w:id="1" w:name="_30j0zll" w:colFirst="0" w:colLast="0"/>
-      <w:bookmarkStart w:id="2" w:name="_Toc155119098"/>
+      <w:bookmarkStart w:id="2" w:name="_Toc155123070"/>
       <w:bookmarkEnd w:id="1"/>
       <w:r>
         <w:t>Descripción detallada del escenario</w:t>
@@ -3851,45 +4067,52 @@
       <w:r>
         <w:t xml:space="preserve">Para este proyecto se retoma lo de los libros y se implementara </w:t>
       </w:r>
+      <w:r>
+        <w:t>acceso y</w:t>
+      </w:r>
+      <w:r>
+        <w:t xml:space="preserve"> </w:t>
+      </w:r>
+      <w:proofErr w:type="spellStart"/>
+      <w:r>
+        <w:t>login</w:t>
+      </w:r>
+      <w:proofErr w:type="spellEnd"/>
+      <w:r>
+        <w:t xml:space="preserve"> por token</w:t>
+      </w:r>
+      <w:r>
+        <w:t>,</w:t>
+      </w:r>
+      <w:r>
+        <w:t xml:space="preserve"> </w:t>
+      </w:r>
+      <w:r>
+        <w:t>así</w:t>
+      </w:r>
+      <w:r>
+        <w:t xml:space="preserve"> como validación de los servicios desde el </w:t>
+      </w:r>
+      <w:proofErr w:type="spellStart"/>
+      <w:r>
+        <w:t>front</w:t>
+      </w:r>
+      <w:proofErr w:type="spellEnd"/>
+      <w:r>
+        <w:t xml:space="preserve"> </w:t>
+      </w:r>
+      <w:proofErr w:type="spellStart"/>
       <w:proofErr w:type="gramStart"/>
       <w:r>
-        <w:t>acceso  y</w:t>
+        <w:t>end</w:t>
+      </w:r>
+      <w:proofErr w:type="spellEnd"/>
+      <w:r>
+        <w:t xml:space="preserve">  y</w:t>
       </w:r>
       <w:proofErr w:type="gramEnd"/>
       <w:r>
-        <w:t xml:space="preserve"> </w:t>
-      </w:r>
-      <w:proofErr w:type="spellStart"/>
-      <w:r>
-        <w:t>login</w:t>
-      </w:r>
-      <w:proofErr w:type="spellEnd"/>
-      <w:r>
-        <w:t xml:space="preserve"> por token </w:t>
-      </w:r>
-      <w:proofErr w:type="spellStart"/>
-      <w:r>
-        <w:t>asi</w:t>
-      </w:r>
-      <w:proofErr w:type="spellEnd"/>
-      <w:r>
-        <w:t xml:space="preserve"> como validación de los servicios desde el </w:t>
-      </w:r>
-      <w:proofErr w:type="spellStart"/>
-      <w:r>
-        <w:t>front</w:t>
-      </w:r>
-      <w:proofErr w:type="spellEnd"/>
-      <w:r>
-        <w:t xml:space="preserve"> </w:t>
-      </w:r>
-      <w:proofErr w:type="spellStart"/>
-      <w:r>
-        <w:t>end</w:t>
-      </w:r>
-      <w:proofErr w:type="spellEnd"/>
-      <w:r>
-        <w:t xml:space="preserve">  y back </w:t>
+        <w:t xml:space="preserve"> back </w:t>
       </w:r>
       <w:proofErr w:type="spellStart"/>
       <w:r>
@@ -3903,7 +4126,7 @@
         <w:pStyle w:val="Ttulo2"/>
         <w:ind w:left="-5" w:right="3" w:firstLine="0"/>
       </w:pPr>
-      <w:bookmarkStart w:id="3" w:name="_Toc155119099"/>
+      <w:bookmarkStart w:id="3" w:name="_Toc155123071"/>
       <w:r>
         <w:t>Objetivo.</w:t>
       </w:r>
@@ -3952,7 +4175,7 @@
         <w:pStyle w:val="Ttulo2"/>
       </w:pPr>
       <w:bookmarkStart w:id="4" w:name="_2et92p0" w:colFirst="0" w:colLast="0"/>
-      <w:bookmarkStart w:id="5" w:name="_Toc155119100"/>
+      <w:bookmarkStart w:id="5" w:name="_Toc155123072"/>
       <w:bookmarkEnd w:id="4"/>
       <w:r>
         <w:t>Pre requisitos</w:t>
@@ -3967,7 +4190,7 @@
       <w:pPr>
         <w:pStyle w:val="Ttulo3"/>
       </w:pPr>
-      <w:bookmarkStart w:id="6" w:name="_Toc155119101"/>
+      <w:bookmarkStart w:id="6" w:name="_Toc155123073"/>
       <w:r>
         <w:t xml:space="preserve">Back </w:t>
       </w:r>
@@ -4239,7 +4462,7 @@
       <w:pPr>
         <w:pStyle w:val="Ttulo3"/>
       </w:pPr>
-      <w:bookmarkStart w:id="7" w:name="_Toc155119102"/>
+      <w:bookmarkStart w:id="7" w:name="_Toc155123074"/>
       <w:r>
         <w:t xml:space="preserve">Front </w:t>
       </w:r>
@@ -4313,7 +4536,7 @@
       <w:pPr>
         <w:pStyle w:val="Ttulo2"/>
       </w:pPr>
-      <w:bookmarkStart w:id="8" w:name="_Toc155119103"/>
+      <w:bookmarkStart w:id="8" w:name="_Toc155123075"/>
       <w:r>
         <w:t>Definición de</w:t>
       </w:r>
@@ -4351,7 +4574,7 @@
       <w:pPr>
         <w:pStyle w:val="Ttulo3"/>
       </w:pPr>
-      <w:bookmarkStart w:id="9" w:name="_Toc155119104"/>
+      <w:bookmarkStart w:id="9" w:name="_Toc155123076"/>
       <w:r>
         <w:t>Crear base de datos</w:t>
       </w:r>
@@ -4364,7 +4587,7 @@
       <w:pPr>
         <w:pStyle w:val="Ttulo3"/>
       </w:pPr>
-      <w:bookmarkStart w:id="10" w:name="_Toc155119105"/>
+      <w:bookmarkStart w:id="10" w:name="_Toc155123077"/>
       <w:r>
         <w:t>Diagramas.</w:t>
       </w:r>
@@ -4451,7 +4674,7 @@
       <w:pPr>
         <w:pStyle w:val="Ttulo3"/>
       </w:pPr>
-      <w:bookmarkStart w:id="12" w:name="_Toc155119106"/>
+      <w:bookmarkStart w:id="12" w:name="_Toc155123078"/>
       <w:r>
         <w:t>Creación de la base de datos</w:t>
       </w:r>
@@ -4531,7 +4754,7 @@
       <w:pPr>
         <w:pStyle w:val="Ttulo3"/>
       </w:pPr>
-      <w:bookmarkStart w:id="14" w:name="_Toc155119107"/>
+      <w:bookmarkStart w:id="14" w:name="_Toc155123079"/>
       <w:r>
         <w:t>Tabla Autores</w:t>
       </w:r>
@@ -4546,7 +4769,7 @@
       <w:pPr>
         <w:pStyle w:val="Ttulo4"/>
       </w:pPr>
-      <w:bookmarkStart w:id="15" w:name="_Toc155119108"/>
+      <w:bookmarkStart w:id="15" w:name="_Toc155123080"/>
       <w:r>
         <w:t>Definición de campos.</w:t>
       </w:r>
@@ -5441,7 +5664,7 @@
       <w:pPr>
         <w:pStyle w:val="Ttulo4"/>
       </w:pPr>
-      <w:bookmarkStart w:id="16" w:name="_Toc155119109"/>
+      <w:bookmarkStart w:id="16" w:name="_Toc155123081"/>
       <w:r>
         <w:t>Creación de tabla autores.</w:t>
       </w:r>
@@ -5519,7 +5742,7 @@
       <w:pPr>
         <w:pStyle w:val="Ttulo3"/>
       </w:pPr>
-      <w:bookmarkStart w:id="18" w:name="_Toc155119110"/>
+      <w:bookmarkStart w:id="18" w:name="_Toc155123082"/>
       <w:r>
         <w:t>Tabla Libros</w:t>
       </w:r>
@@ -5530,7 +5753,7 @@
       <w:pPr>
         <w:pStyle w:val="Ttulo4"/>
       </w:pPr>
-      <w:bookmarkStart w:id="19" w:name="_Toc155119111"/>
+      <w:bookmarkStart w:id="19" w:name="_Toc155123083"/>
       <w:r>
         <w:t>Definición de campos.</w:t>
       </w:r>
@@ -7546,7 +7769,7 @@
       <w:pPr>
         <w:pStyle w:val="Ttulo4"/>
       </w:pPr>
-      <w:bookmarkStart w:id="20" w:name="_Toc155119112"/>
+      <w:bookmarkStart w:id="20" w:name="_Toc155123084"/>
       <w:r>
         <w:t>Creación de tabla libros.</w:t>
       </w:r>
@@ -7630,7 +7853,7 @@
       <w:pPr>
         <w:pStyle w:val="Ttulo3"/>
       </w:pPr>
-      <w:bookmarkStart w:id="22" w:name="_Toc155119113"/>
+      <w:bookmarkStart w:id="22" w:name="_Toc155123085"/>
       <w:r>
         <w:t>Inserta registro en las tablas de autores y libros.</w:t>
       </w:r>
@@ -7693,7 +7916,7 @@
       <w:pPr>
         <w:pStyle w:val="Ttulo4"/>
       </w:pPr>
-      <w:bookmarkStart w:id="23" w:name="_Toc155119114"/>
+      <w:bookmarkStart w:id="23" w:name="_Toc155123086"/>
       <w:r>
         <w:t>Insertar en autores</w:t>
       </w:r>
@@ -7863,7 +8086,7 @@
       <w:pPr>
         <w:pStyle w:val="Ttulo4"/>
       </w:pPr>
-      <w:bookmarkStart w:id="26" w:name="_Toc155119115"/>
+      <w:bookmarkStart w:id="26" w:name="_Toc155123087"/>
       <w:r>
         <w:t>Insertar más de 100 autores.</w:t>
       </w:r>
@@ -8092,7 +8315,7 @@
       <w:pPr>
         <w:pStyle w:val="Ttulo4"/>
       </w:pPr>
-      <w:bookmarkStart w:id="29" w:name="_Toc155119116"/>
+      <w:bookmarkStart w:id="29" w:name="_Toc155123088"/>
       <w:r>
         <w:t>Insertar en libros</w:t>
       </w:r>
@@ -8271,7 +8494,7 @@
       <w:pPr>
         <w:pStyle w:val="Ttulo1"/>
       </w:pPr>
-      <w:bookmarkStart w:id="31" w:name="_Toc155119117"/>
+      <w:bookmarkStart w:id="31" w:name="_Toc155123089"/>
       <w:r>
         <w:t xml:space="preserve">Funcionamiento de </w:t>
       </w:r>
@@ -8293,7 +8516,7 @@
       <w:pPr>
         <w:pStyle w:val="Ttulo2"/>
       </w:pPr>
-      <w:bookmarkStart w:id="32" w:name="_Toc155119118"/>
+      <w:bookmarkStart w:id="32" w:name="_Toc155123090"/>
       <w:proofErr w:type="spellStart"/>
       <w:r>
         <w:t>Webservice</w:t>
@@ -8312,7 +8535,7 @@
       <w:pPr>
         <w:pStyle w:val="Ttulo3"/>
       </w:pPr>
-      <w:bookmarkStart w:id="33" w:name="_Toc155119119"/>
+      <w:bookmarkStart w:id="33" w:name="_Toc155123091"/>
       <w:r>
         <w:t>Listar Libros</w:t>
       </w:r>
@@ -8323,7 +8546,7 @@
       <w:pPr>
         <w:pStyle w:val="Ttulo4"/>
       </w:pPr>
-      <w:bookmarkStart w:id="34" w:name="_Toc155119120"/>
+      <w:bookmarkStart w:id="34" w:name="_Toc155123092"/>
       <w:r>
         <w:t>Parámetros enviados y rutas de acceso</w:t>
       </w:r>
@@ -8423,7 +8646,7 @@
       <w:pPr>
         <w:pStyle w:val="Ttulo4"/>
       </w:pPr>
-      <w:bookmarkStart w:id="35" w:name="_Toc155119121"/>
+      <w:bookmarkStart w:id="35" w:name="_Toc155123093"/>
       <w:r>
         <w:t>Resultado</w:t>
       </w:r>
@@ -8502,7 +8725,7 @@
       <w:pPr>
         <w:pStyle w:val="Ttulo3"/>
       </w:pPr>
-      <w:bookmarkStart w:id="36" w:name="_Toc155119122"/>
+      <w:bookmarkStart w:id="36" w:name="_Toc155123094"/>
       <w:r>
         <w:t>Ver Libro</w:t>
       </w:r>
@@ -8513,7 +8736,7 @@
       <w:pPr>
         <w:pStyle w:val="Ttulo4"/>
       </w:pPr>
-      <w:bookmarkStart w:id="37" w:name="_Toc155119123"/>
+      <w:bookmarkStart w:id="37" w:name="_Toc155123095"/>
       <w:r>
         <w:t>Parámetros enviados y rutas de acceso</w:t>
       </w:r>
@@ -8589,7 +8812,7 @@
       <w:pPr>
         <w:pStyle w:val="Ttulo4"/>
       </w:pPr>
-      <w:bookmarkStart w:id="38" w:name="_Toc155119124"/>
+      <w:bookmarkStart w:id="38" w:name="_Toc155123096"/>
       <w:r>
         <w:t>Resultado</w:t>
       </w:r>
@@ -8669,7 +8892,7 @@
       <w:pPr>
         <w:pStyle w:val="Ttulo3"/>
       </w:pPr>
-      <w:bookmarkStart w:id="39" w:name="_Toc155119125"/>
+      <w:bookmarkStart w:id="39" w:name="_Toc155123097"/>
       <w:r>
         <w:t>Editar Libro</w:t>
       </w:r>
@@ -8680,7 +8903,7 @@
       <w:pPr>
         <w:pStyle w:val="Ttulo4"/>
       </w:pPr>
-      <w:bookmarkStart w:id="40" w:name="_Toc155119126"/>
+      <w:bookmarkStart w:id="40" w:name="_Toc155123098"/>
       <w:r>
         <w:t>Parámetros enviados y rutas de acceso</w:t>
       </w:r>
@@ -8773,7 +8996,7 @@
       <w:pPr>
         <w:pStyle w:val="Ttulo4"/>
       </w:pPr>
-      <w:bookmarkStart w:id="41" w:name="_Toc155119127"/>
+      <w:bookmarkStart w:id="41" w:name="_Toc155123099"/>
       <w:r>
         <w:t>Resultado</w:t>
       </w:r>
@@ -8853,7 +9076,7 @@
       <w:pPr>
         <w:pStyle w:val="Ttulo3"/>
       </w:pPr>
-      <w:bookmarkStart w:id="42" w:name="_Toc155119128"/>
+      <w:bookmarkStart w:id="42" w:name="_Toc155123100"/>
       <w:r>
         <w:t>Eliminar Libro</w:t>
       </w:r>
@@ -8864,7 +9087,7 @@
       <w:pPr>
         <w:pStyle w:val="Ttulo4"/>
       </w:pPr>
-      <w:bookmarkStart w:id="43" w:name="_Toc155119129"/>
+      <w:bookmarkStart w:id="43" w:name="_Toc155123101"/>
       <w:r>
         <w:t>Parámetros enviados y rutas de acceso</w:t>
       </w:r>
@@ -8952,7 +9175,7 @@
       <w:pPr>
         <w:pStyle w:val="Ttulo4"/>
       </w:pPr>
-      <w:bookmarkStart w:id="44" w:name="_Toc155119130"/>
+      <w:bookmarkStart w:id="44" w:name="_Toc155123102"/>
       <w:r>
         <w:t>Resultado</w:t>
       </w:r>
@@ -9053,12 +9276,15 @@
         <w:pStyle w:val="Ttulo1"/>
         <w:ind w:left="-5" w:firstLine="0"/>
       </w:pPr>
+      <w:bookmarkStart w:id="45" w:name="_Toc155123103"/>
+      <w:bookmarkStart w:id="46" w:name="_Hlk155123153"/>
       <w:r>
         <w:t>BACK END</w:t>
       </w:r>
       <w:r>
         <w:t>.</w:t>
       </w:r>
+      <w:bookmarkEnd w:id="45"/>
     </w:p>
     <w:p>
       <w:pPr>
@@ -9075,6 +9301,7 @@
         <w:pStyle w:val="Ttulo2"/>
         <w:ind w:left="-5" w:right="3" w:firstLine="0"/>
       </w:pPr>
+      <w:bookmarkStart w:id="47" w:name="_Toc155123104"/>
       <w:r>
         <w:t xml:space="preserve">Modificación en implementación de </w:t>
       </w:r>
@@ -9087,9 +9314,19 @@
         <w:t xml:space="preserve"> </w:t>
       </w:r>
       <w:r>
+        <w:t xml:space="preserve">en el </w:t>
+      </w:r>
+      <w:proofErr w:type="spellStart"/>
+      <w:r>
+        <w:t>backend</w:t>
+      </w:r>
+      <w:proofErr w:type="spellEnd"/>
+      <w:r>
         <w:t>.</w:t>
       </w:r>
-    </w:p>
+      <w:bookmarkEnd w:id="47"/>
+    </w:p>
+    <w:bookmarkEnd w:id="46"/>
     <w:p>
       <w:pPr>
         <w:pStyle w:val="Descripcin"/>
@@ -9098,13 +9335,4564 @@
         </w:rPr>
       </w:pPr>
     </w:p>
+    <w:p>
+      <w:r>
+        <w:drawing>
+          <wp:inline distT="0" distB="0" distL="0" distR="0" wp14:anchorId="4EA089C7" wp14:editId="7FD28582">
+            <wp:extent cx="4582164" cy="4667901"/>
+            <wp:effectExtent l="0" t="0" r="8890" b="0"/>
+            <wp:docPr id="2113719567" name="Imagen 1"/>
+            <wp:cNvGraphicFramePr>
+              <a:graphicFrameLocks xmlns:a="http://schemas.openxmlformats.org/drawingml/2006/main" noChangeAspect="1"/>
+            </wp:cNvGraphicFramePr>
+            <a:graphic xmlns:a="http://schemas.openxmlformats.org/drawingml/2006/main">
+              <a:graphicData uri="http://schemas.openxmlformats.org/drawingml/2006/picture">
+                <pic:pic xmlns:pic="http://schemas.openxmlformats.org/drawingml/2006/picture">
+                  <pic:nvPicPr>
+                    <pic:cNvPr id="2113719567" name=""/>
+                    <pic:cNvPicPr/>
+                  </pic:nvPicPr>
+                  <pic:blipFill>
+                    <a:blip r:embed="rId27"/>
+                    <a:stretch>
+                      <a:fillRect/>
+                    </a:stretch>
+                  </pic:blipFill>
+                  <pic:spPr>
+                    <a:xfrm>
+                      <a:off x="0" y="0"/>
+                      <a:ext cx="4582164" cy="4667901"/>
+                    </a:xfrm>
+                    <a:prstGeom prst="rect">
+                      <a:avLst/>
+                    </a:prstGeom>
+                  </pic:spPr>
+                </pic:pic>
+              </a:graphicData>
+            </a:graphic>
+          </wp:inline>
+        </w:drawing>
+      </w:r>
+    </w:p>
+    <w:p/>
+    <w:p>
+      <w:r>
+        <w:t>Para el back y las modificaciones se requerirá instalar las siguientes dependencias</w:t>
+      </w:r>
+    </w:p>
+    <w:p/>
+    <w:p>
+      <w:proofErr w:type="spellStart"/>
+      <w:r>
+        <w:rPr>
+          <w:b/>
+          <w:bCs/>
+        </w:rPr>
+        <w:t>B</w:t>
+      </w:r>
+      <w:r>
+        <w:rPr>
+          <w:b/>
+          <w:bCs/>
+        </w:rPr>
+        <w:t>cryptjs</w:t>
+      </w:r>
+      <w:proofErr w:type="spellEnd"/>
+      <w:r>
+        <w:t>:</w:t>
+      </w:r>
+      <w:r>
+        <w:t xml:space="preserve"> </w:t>
+      </w:r>
+      <w:r>
+        <w:t xml:space="preserve">para </w:t>
+      </w:r>
+      <w:proofErr w:type="spellStart"/>
+      <w:r>
+        <w:t>incriptar</w:t>
+      </w:r>
+      <w:proofErr w:type="spellEnd"/>
+      <w:r>
+        <w:t xml:space="preserve"> la contraseña del </w:t>
+      </w:r>
+      <w:r>
+        <w:t>usuario</w:t>
+      </w:r>
+      <w:r>
+        <w:t xml:space="preserve"> y nos servirá para comparar y validar la contraseña</w:t>
+      </w:r>
+    </w:p>
+    <w:p>
+      <w:proofErr w:type="spellStart"/>
+      <w:r>
+        <w:rPr>
+          <w:b/>
+          <w:bCs/>
+        </w:rPr>
+        <w:t>D</w:t>
+      </w:r>
+      <w:r>
+        <w:rPr>
+          <w:b/>
+          <w:bCs/>
+        </w:rPr>
+        <w:t>otenv</w:t>
+      </w:r>
+      <w:proofErr w:type="spellEnd"/>
+      <w:r>
+        <w:t>: para crear las variables de entorno</w:t>
+      </w:r>
+    </w:p>
+    <w:p>
+      <w:proofErr w:type="spellStart"/>
+      <w:r>
+        <w:rPr>
+          <w:b/>
+          <w:bCs/>
+        </w:rPr>
+        <w:t>express-validator</w:t>
+      </w:r>
+      <w:proofErr w:type="spellEnd"/>
+      <w:r>
+        <w:t xml:space="preserve">: para validar los </w:t>
+      </w:r>
+      <w:r>
+        <w:t xml:space="preserve">parámetros envidos a nuestros servicios </w:t>
+      </w:r>
+    </w:p>
+    <w:p>
+      <w:proofErr w:type="spellStart"/>
+      <w:r>
+        <w:rPr>
+          <w:b/>
+          <w:bCs/>
+        </w:rPr>
+        <w:t>jsonwebtoken</w:t>
+      </w:r>
+      <w:proofErr w:type="spellEnd"/>
+      <w:r>
+        <w:t xml:space="preserve">: para generar la autentificación por token </w:t>
+      </w:r>
+    </w:p>
+    <w:p>
+      <w:r>
+        <w:rPr>
+          <w:b/>
+          <w:bCs/>
+        </w:rPr>
+        <w:t>mysql2</w:t>
+      </w:r>
+      <w:r>
+        <w:t xml:space="preserve">. Para interactuar con nuestra base </w:t>
+      </w:r>
+      <w:proofErr w:type="spellStart"/>
+      <w:r>
+        <w:t>mysql</w:t>
+      </w:r>
+      <w:proofErr w:type="spellEnd"/>
+      <w:r>
+        <w:t xml:space="preserve"> y generar un </w:t>
+      </w:r>
+      <w:proofErr w:type="spellStart"/>
+      <w:r>
+        <w:t>crud</w:t>
+      </w:r>
+      <w:proofErr w:type="spellEnd"/>
+    </w:p>
+    <w:p>
+      <w:proofErr w:type="spellStart"/>
+      <w:r>
+        <w:rPr>
+          <w:b/>
+          <w:bCs/>
+        </w:rPr>
+        <w:t>nodemon</w:t>
+      </w:r>
+      <w:proofErr w:type="spellEnd"/>
+      <w:r>
+        <w:t xml:space="preserve">: permite actualizar el servidor cuando se realice un cambio se </w:t>
+      </w:r>
+      <w:proofErr w:type="gramStart"/>
+      <w:r>
+        <w:t>utilizara</w:t>
+      </w:r>
+      <w:proofErr w:type="gramEnd"/>
+      <w:r>
+        <w:t xml:space="preserve"> en modo desarrollo</w:t>
+      </w:r>
+    </w:p>
+    <w:p>
+      <w:proofErr w:type="spellStart"/>
+      <w:r>
+        <w:rPr>
+          <w:b/>
+          <w:bCs/>
+        </w:rPr>
+        <w:t>sequelize</w:t>
+      </w:r>
+      <w:proofErr w:type="spellEnd"/>
+      <w:r>
+        <w:t>: para crear el esquema de las tablas si no existen en la base de datos.</w:t>
+      </w:r>
+    </w:p>
+    <w:p/>
+    <w:p/>
+    <w:p>
+      <w:pPr>
+        <w:pStyle w:val="Ttulo2"/>
+      </w:pPr>
+      <w:bookmarkStart w:id="48" w:name="_Toc155123105"/>
+      <w:r>
+        <w:t>implementación</w:t>
+      </w:r>
+      <w:bookmarkEnd w:id="48"/>
+    </w:p>
+    <w:p>
+      <w:r>
+        <w:t xml:space="preserve">para este caso lo implementaremos en el registro de usuario y en el </w:t>
+      </w:r>
+      <w:proofErr w:type="spellStart"/>
+      <w:r>
+        <w:t>login</w:t>
+      </w:r>
+      <w:proofErr w:type="spellEnd"/>
+      <w:r>
+        <w:t xml:space="preserve"> </w:t>
+      </w:r>
+    </w:p>
+    <w:p>
+      <w:r>
+        <w:t xml:space="preserve">se crean las siguientes rutas </w:t>
+      </w:r>
+    </w:p>
+    <w:p>
+      <w:r>
+        <w:drawing>
+          <wp:inline distT="0" distB="0" distL="0" distR="0" wp14:anchorId="61B61CAC" wp14:editId="04C6C783">
+            <wp:extent cx="5819140" cy="4566285"/>
+            <wp:effectExtent l="0" t="0" r="0" b="5715"/>
+            <wp:docPr id="1038699839" name="Imagen 1"/>
+            <wp:cNvGraphicFramePr>
+              <a:graphicFrameLocks xmlns:a="http://schemas.openxmlformats.org/drawingml/2006/main" noChangeAspect="1"/>
+            </wp:cNvGraphicFramePr>
+            <a:graphic xmlns:a="http://schemas.openxmlformats.org/drawingml/2006/main">
+              <a:graphicData uri="http://schemas.openxmlformats.org/drawingml/2006/picture">
+                <pic:pic xmlns:pic="http://schemas.openxmlformats.org/drawingml/2006/picture">
+                  <pic:nvPicPr>
+                    <pic:cNvPr id="1038699839" name=""/>
+                    <pic:cNvPicPr/>
+                  </pic:nvPicPr>
+                  <pic:blipFill>
+                    <a:blip r:embed="rId28"/>
+                    <a:stretch>
+                      <a:fillRect/>
+                    </a:stretch>
+                  </pic:blipFill>
+                  <pic:spPr>
+                    <a:xfrm>
+                      <a:off x="0" y="0"/>
+                      <a:ext cx="5819140" cy="4566285"/>
+                    </a:xfrm>
+                    <a:prstGeom prst="rect">
+                      <a:avLst/>
+                    </a:prstGeom>
+                  </pic:spPr>
+                </pic:pic>
+              </a:graphicData>
+            </a:graphic>
+          </wp:inline>
+        </w:drawing>
+      </w:r>
+    </w:p>
+    <w:p/>
+    <w:p>
+      <w:proofErr w:type="spellStart"/>
+      <w:r>
+        <w:t>Login</w:t>
+      </w:r>
+      <w:proofErr w:type="spellEnd"/>
+    </w:p>
+    <w:p>
+      <w:proofErr w:type="spellStart"/>
+      <w:proofErr w:type="gramStart"/>
+      <w:r>
+        <w:t>router.post</w:t>
+      </w:r>
+      <w:proofErr w:type="spellEnd"/>
+      <w:r>
+        <w:t>(</w:t>
+      </w:r>
+      <w:proofErr w:type="gramEnd"/>
+      <w:r>
+        <w:t>"/</w:t>
+      </w:r>
+      <w:proofErr w:type="spellStart"/>
+      <w:r>
+        <w:t>auth</w:t>
+      </w:r>
+      <w:proofErr w:type="spellEnd"/>
+      <w:r>
+        <w:t>/</w:t>
+      </w:r>
+      <w:proofErr w:type="spellStart"/>
+      <w:r>
+        <w:t>login</w:t>
+      </w:r>
+      <w:proofErr w:type="spellEnd"/>
+      <w:r>
+        <w:t>",</w:t>
+      </w:r>
+      <w:proofErr w:type="spellStart"/>
+      <w:r>
+        <w:t>loginValidation</w:t>
+      </w:r>
+      <w:proofErr w:type="spellEnd"/>
+      <w:r>
+        <w:t xml:space="preserve">, </w:t>
+      </w:r>
+      <w:proofErr w:type="spellStart"/>
+      <w:r>
+        <w:t>loginUser</w:t>
+      </w:r>
+      <w:proofErr w:type="spellEnd"/>
+      <w:r>
+        <w:t>);</w:t>
+      </w:r>
+    </w:p>
+    <w:p/>
+    <w:p>
+      <w:r>
+        <w:t>Registro de usuario</w:t>
+      </w:r>
+    </w:p>
+    <w:p>
+      <w:proofErr w:type="spellStart"/>
+      <w:proofErr w:type="gramStart"/>
+      <w:r>
+        <w:t>router.post</w:t>
+      </w:r>
+      <w:proofErr w:type="spellEnd"/>
+      <w:r>
+        <w:t>(</w:t>
+      </w:r>
+      <w:proofErr w:type="gramEnd"/>
+      <w:r>
+        <w:t>"/</w:t>
+      </w:r>
+      <w:proofErr w:type="spellStart"/>
+      <w:r>
+        <w:t>auth</w:t>
+      </w:r>
+      <w:proofErr w:type="spellEnd"/>
+      <w:r>
+        <w:t>/</w:t>
+      </w:r>
+      <w:proofErr w:type="spellStart"/>
+      <w:r>
+        <w:t>user</w:t>
+      </w:r>
+      <w:proofErr w:type="spellEnd"/>
+      <w:r>
+        <w:t>",</w:t>
+      </w:r>
+      <w:proofErr w:type="spellStart"/>
+      <w:r>
+        <w:t>signupValidation</w:t>
+      </w:r>
+      <w:proofErr w:type="spellEnd"/>
+      <w:r>
+        <w:t xml:space="preserve">, </w:t>
+      </w:r>
+      <w:proofErr w:type="spellStart"/>
+      <w:r>
+        <w:t>createUser</w:t>
+      </w:r>
+      <w:proofErr w:type="spellEnd"/>
+      <w:r>
+        <w:t>);</w:t>
+      </w:r>
+    </w:p>
+    <w:p/>
+    <w:p>
+      <w:pPr>
+        <w:rPr>
+          <w:b/>
+          <w:bCs/>
+        </w:rPr>
+      </w:pPr>
+      <w:r>
+        <w:t xml:space="preserve">en este punto utilizamos y creamos las dependencias de </w:t>
+      </w:r>
+      <w:proofErr w:type="spellStart"/>
+      <w:r>
+        <w:rPr>
+          <w:b/>
+          <w:bCs/>
+        </w:rPr>
+        <w:t>express-validator</w:t>
+      </w:r>
+      <w:proofErr w:type="spellEnd"/>
+      <w:r>
+        <w:rPr>
+          <w:b/>
+          <w:bCs/>
+        </w:rPr>
+        <w:t>,</w:t>
+      </w:r>
+      <w:r>
+        <w:rPr>
+          <w:b/>
+          <w:bCs/>
+        </w:rPr>
+        <w:t xml:space="preserve"> </w:t>
+      </w:r>
+      <w:proofErr w:type="spellStart"/>
+      <w:r>
+        <w:rPr>
+          <w:b/>
+          <w:bCs/>
+        </w:rPr>
+        <w:t>jsonwebtoken</w:t>
+      </w:r>
+      <w:proofErr w:type="spellEnd"/>
+      <w:r>
+        <w:rPr>
+          <w:b/>
+          <w:bCs/>
+        </w:rPr>
+        <w:t>,</w:t>
+      </w:r>
+      <w:r>
+        <w:rPr>
+          <w:b/>
+          <w:bCs/>
+        </w:rPr>
+        <w:t xml:space="preserve"> </w:t>
+      </w:r>
+      <w:proofErr w:type="spellStart"/>
+      <w:r>
+        <w:rPr>
+          <w:b/>
+          <w:bCs/>
+        </w:rPr>
+        <w:t>Bcryptjs</w:t>
+      </w:r>
+      <w:proofErr w:type="spellEnd"/>
+    </w:p>
+    <w:p>
+      <w:pPr>
+        <w:rPr>
+          <w:b/>
+          <w:bCs/>
+        </w:rPr>
+      </w:pPr>
+    </w:p>
+    <w:p>
+      <w:pPr>
+        <w:rPr>
+          <w:b/>
+          <w:bCs/>
+        </w:rPr>
+      </w:pPr>
+      <w:r>
+        <w:rPr>
+          <w:b/>
+          <w:bCs/>
+        </w:rPr>
+        <w:t xml:space="preserve">para la validación se creo validación.js que valida lo enviado el </w:t>
+      </w:r>
+      <w:proofErr w:type="spellStart"/>
+      <w:r>
+        <w:rPr>
+          <w:b/>
+          <w:bCs/>
+        </w:rPr>
+        <w:t>ws</w:t>
+      </w:r>
+      <w:proofErr w:type="spellEnd"/>
+    </w:p>
+    <w:p>
+      <w:pPr>
+        <w:rPr>
+          <w:b/>
+          <w:bCs/>
+        </w:rPr>
+      </w:pPr>
+      <w:r>
+        <w:rPr>
+          <w:b/>
+          <w:bCs/>
+        </w:rPr>
+        <w:drawing>
+          <wp:inline distT="0" distB="0" distL="0" distR="0" wp14:anchorId="3C251079" wp14:editId="5F5B8C4B">
+            <wp:extent cx="5353050" cy="2017616"/>
+            <wp:effectExtent l="0" t="0" r="0" b="1905"/>
+            <wp:docPr id="2114796557" name="Imagen 1"/>
+            <wp:cNvGraphicFramePr>
+              <a:graphicFrameLocks xmlns:a="http://schemas.openxmlformats.org/drawingml/2006/main" noChangeAspect="1"/>
+            </wp:cNvGraphicFramePr>
+            <a:graphic xmlns:a="http://schemas.openxmlformats.org/drawingml/2006/main">
+              <a:graphicData uri="http://schemas.openxmlformats.org/drawingml/2006/picture">
+                <pic:pic xmlns:pic="http://schemas.openxmlformats.org/drawingml/2006/picture">
+                  <pic:nvPicPr>
+                    <pic:cNvPr id="2114796557" name=""/>
+                    <pic:cNvPicPr/>
+                  </pic:nvPicPr>
+                  <pic:blipFill>
+                    <a:blip r:embed="rId29"/>
+                    <a:stretch>
+                      <a:fillRect/>
+                    </a:stretch>
+                  </pic:blipFill>
+                  <pic:spPr>
+                    <a:xfrm>
+                      <a:off x="0" y="0"/>
+                      <a:ext cx="5368034" cy="2023264"/>
+                    </a:xfrm>
+                    <a:prstGeom prst="rect">
+                      <a:avLst/>
+                    </a:prstGeom>
+                  </pic:spPr>
+                </pic:pic>
+              </a:graphicData>
+            </a:graphic>
+          </wp:inline>
+        </w:drawing>
+      </w:r>
+    </w:p>
+    <w:p>
+      <w:pPr>
+        <w:pStyle w:val="Ttulo2"/>
+      </w:pPr>
+    </w:p>
+    <w:p>
+      <w:pPr>
+        <w:pStyle w:val="Ttulo2"/>
+      </w:pPr>
+      <w:r>
+        <w:t xml:space="preserve"> </w:t>
+      </w:r>
+    </w:p>
+    <w:p>
+      <w:r>
+        <w:t xml:space="preserve">Para la </w:t>
+      </w:r>
+      <w:r>
+        <w:t xml:space="preserve">validación del token de creo el archivo </w:t>
+      </w:r>
+      <w:proofErr w:type="spellStart"/>
+      <w:proofErr w:type="gramStart"/>
+      <w:r>
+        <w:t>auth.</w:t>
+      </w:r>
+      <w:r>
+        <w:t>en</w:t>
+      </w:r>
+      <w:proofErr w:type="spellEnd"/>
+      <w:proofErr w:type="gramEnd"/>
+      <w:r>
+        <w:t xml:space="preserve"> donde utilizaremos </w:t>
+      </w:r>
+      <w:proofErr w:type="spellStart"/>
+      <w:r>
+        <w:t>authenticateToken</w:t>
+      </w:r>
+      <w:proofErr w:type="spellEnd"/>
+      <w:r>
+        <w:t xml:space="preserve"> para validar el token generados. Dentro del mismo esta </w:t>
+      </w:r>
+      <w:proofErr w:type="spellStart"/>
+      <w:r>
+        <w:t>generateAccessToken</w:t>
+      </w:r>
+      <w:proofErr w:type="spellEnd"/>
+      <w:r>
+        <w:t xml:space="preserve"> que nos generara al </w:t>
+      </w:r>
+      <w:proofErr w:type="spellStart"/>
+      <w:r>
+        <w:t>accear</w:t>
+      </w:r>
+      <w:proofErr w:type="spellEnd"/>
+      <w:r>
+        <w:t xml:space="preserve"> </w:t>
+      </w:r>
+      <w:proofErr w:type="spellStart"/>
+      <w:r>
+        <w:t>ala</w:t>
+      </w:r>
+      <w:proofErr w:type="spellEnd"/>
+      <w:r>
+        <w:t xml:space="preserve"> </w:t>
+      </w:r>
+      <w:proofErr w:type="spellStart"/>
+      <w:r>
+        <w:t>aplicacio</w:t>
+      </w:r>
+      <w:proofErr w:type="spellEnd"/>
+      <w:r>
+        <w:t xml:space="preserve"> en la aplicación </w:t>
+      </w:r>
+    </w:p>
+    <w:p/>
+    <w:p>
+      <w:r>
+        <w:drawing>
+          <wp:inline distT="0" distB="0" distL="0" distR="0" wp14:anchorId="696C559E" wp14:editId="56319CC0">
+            <wp:extent cx="5391150" cy="4258091"/>
+            <wp:effectExtent l="0" t="0" r="0" b="9525"/>
+            <wp:docPr id="862946298" name="Imagen 1"/>
+            <wp:cNvGraphicFramePr>
+              <a:graphicFrameLocks xmlns:a="http://schemas.openxmlformats.org/drawingml/2006/main" noChangeAspect="1"/>
+            </wp:cNvGraphicFramePr>
+            <a:graphic xmlns:a="http://schemas.openxmlformats.org/drawingml/2006/main">
+              <a:graphicData uri="http://schemas.openxmlformats.org/drawingml/2006/picture">
+                <pic:pic xmlns:pic="http://schemas.openxmlformats.org/drawingml/2006/picture">
+                  <pic:nvPicPr>
+                    <pic:cNvPr id="862946298" name=""/>
+                    <pic:cNvPicPr/>
+                  </pic:nvPicPr>
+                  <pic:blipFill>
+                    <a:blip r:embed="rId30"/>
+                    <a:stretch>
+                      <a:fillRect/>
+                    </a:stretch>
+                  </pic:blipFill>
+                  <pic:spPr>
+                    <a:xfrm>
+                      <a:off x="0" y="0"/>
+                      <a:ext cx="5403033" cy="4267477"/>
+                    </a:xfrm>
+                    <a:prstGeom prst="rect">
+                      <a:avLst/>
+                    </a:prstGeom>
+                  </pic:spPr>
+                </pic:pic>
+              </a:graphicData>
+            </a:graphic>
+          </wp:inline>
+        </w:drawing>
+      </w:r>
+    </w:p>
+    <w:p/>
+    <w:p/>
+    <w:p>
+      <w:r>
+        <w:t xml:space="preserve">Se creo el archivo </w:t>
+      </w:r>
+      <w:r>
+        <w:t>auth.controllers.js</w:t>
+      </w:r>
+      <w:r>
+        <w:t xml:space="preserve"> en donde se encuentra el registro de la cuenta de usuario y el </w:t>
+      </w:r>
+      <w:proofErr w:type="spellStart"/>
+      <w:r>
+        <w:t>login</w:t>
+      </w:r>
+      <w:proofErr w:type="spellEnd"/>
+    </w:p>
+    <w:p/>
+    <w:p>
+      <w:r>
+        <w:drawing>
+          <wp:inline distT="0" distB="0" distL="0" distR="0" wp14:anchorId="1BA9E255" wp14:editId="3FF7FDCB">
+            <wp:extent cx="5819140" cy="3683000"/>
+            <wp:effectExtent l="0" t="0" r="0" b="0"/>
+            <wp:docPr id="1007089475" name="Imagen 1"/>
+            <wp:cNvGraphicFramePr>
+              <a:graphicFrameLocks xmlns:a="http://schemas.openxmlformats.org/drawingml/2006/main" noChangeAspect="1"/>
+            </wp:cNvGraphicFramePr>
+            <a:graphic xmlns:a="http://schemas.openxmlformats.org/drawingml/2006/main">
+              <a:graphicData uri="http://schemas.openxmlformats.org/drawingml/2006/picture">
+                <pic:pic xmlns:pic="http://schemas.openxmlformats.org/drawingml/2006/picture">
+                  <pic:nvPicPr>
+                    <pic:cNvPr id="1007089475" name=""/>
+                    <pic:cNvPicPr/>
+                  </pic:nvPicPr>
+                  <pic:blipFill>
+                    <a:blip r:embed="rId31"/>
+                    <a:stretch>
+                      <a:fillRect/>
+                    </a:stretch>
+                  </pic:blipFill>
+                  <pic:spPr>
+                    <a:xfrm>
+                      <a:off x="0" y="0"/>
+                      <a:ext cx="5819140" cy="3683000"/>
+                    </a:xfrm>
+                    <a:prstGeom prst="rect">
+                      <a:avLst/>
+                    </a:prstGeom>
+                  </pic:spPr>
+                </pic:pic>
+              </a:graphicData>
+            </a:graphic>
+          </wp:inline>
+        </w:drawing>
+      </w:r>
+    </w:p>
+    <w:p/>
+    <w:p>
+      <w:r>
+        <w:t>En esta función recibimos los datos enviados validamos el correo para saber si no esta en uso, encriptamos la contraseña y de ultimo registramos las cuentas.</w:t>
+      </w:r>
+    </w:p>
+    <w:p/>
+    <w:p/>
+    <w:p>
+      <w:r>
+        <w:t xml:space="preserve">En </w:t>
+      </w:r>
+      <w:r>
+        <w:t xml:space="preserve">el </w:t>
+      </w:r>
+      <w:proofErr w:type="spellStart"/>
+      <w:r>
+        <w:t>login</w:t>
+      </w:r>
+      <w:proofErr w:type="spellEnd"/>
+      <w:r>
+        <w:t xml:space="preserve"> </w:t>
+      </w:r>
+      <w:r>
+        <w:t>recibimos</w:t>
+      </w:r>
+      <w:r>
+        <w:t xml:space="preserve"> el correo y la contraseña para</w:t>
+      </w:r>
+      <w:r>
+        <w:t xml:space="preserve">, se valida que </w:t>
+      </w:r>
+      <w:r>
+        <w:t>existe,</w:t>
+      </w:r>
+      <w:r>
+        <w:t xml:space="preserve"> se valida y compara la contraseña encriptada devuelta por la validación</w:t>
+      </w:r>
+    </w:p>
+    <w:p>
+      <w:r>
+        <w:t xml:space="preserve"> </w:t>
+      </w:r>
+      <w:r>
+        <w:drawing>
+          <wp:inline distT="0" distB="0" distL="0" distR="0" wp14:anchorId="7966C9D0" wp14:editId="52B1A2E9">
+            <wp:extent cx="5561965" cy="4727575"/>
+            <wp:effectExtent l="0" t="0" r="635" b="0"/>
+            <wp:docPr id="707251770" name="Imagen 1"/>
+            <wp:cNvGraphicFramePr>
+              <a:graphicFrameLocks xmlns:a="http://schemas.openxmlformats.org/drawingml/2006/main" noChangeAspect="1"/>
+            </wp:cNvGraphicFramePr>
+            <a:graphic xmlns:a="http://schemas.openxmlformats.org/drawingml/2006/main">
+              <a:graphicData uri="http://schemas.openxmlformats.org/drawingml/2006/picture">
+                <pic:pic xmlns:pic="http://schemas.openxmlformats.org/drawingml/2006/picture">
+                  <pic:nvPicPr>
+                    <pic:cNvPr id="707251770" name=""/>
+                    <pic:cNvPicPr/>
+                  </pic:nvPicPr>
+                  <pic:blipFill rotWithShape="1">
+                    <a:blip r:embed="rId32"/>
+                    <a:srcRect l="4420"/>
+                    <a:stretch/>
+                  </pic:blipFill>
+                  <pic:spPr bwMode="auto">
+                    <a:xfrm>
+                      <a:off x="0" y="0"/>
+                      <a:ext cx="5561965" cy="4727575"/>
+                    </a:xfrm>
+                    <a:prstGeom prst="rect">
+                      <a:avLst/>
+                    </a:prstGeom>
+                    <a:ln>
+                      <a:noFill/>
+                    </a:ln>
+                    <a:extLst>
+                      <a:ext uri="{53640926-AAD7-44D8-BBD7-CCE9431645EC}">
+                        <a14:shadowObscured xmlns:a14="http://schemas.microsoft.com/office/drawing/2010/main"/>
+                      </a:ext>
+                    </a:extLst>
+                  </pic:spPr>
+                </pic:pic>
+              </a:graphicData>
+            </a:graphic>
+          </wp:inline>
+        </w:drawing>
+      </w:r>
+    </w:p>
+    <w:p/>
+    <w:p>
+      <w:r>
+        <w:t xml:space="preserve">Y por </w:t>
+      </w:r>
+      <w:proofErr w:type="spellStart"/>
+      <w:proofErr w:type="gramStart"/>
+      <w:r>
+        <w:t>ultimo</w:t>
+      </w:r>
+      <w:proofErr w:type="spellEnd"/>
+      <w:proofErr w:type="gramEnd"/>
+      <w:r>
+        <w:t xml:space="preserve"> generamos el token</w:t>
+      </w:r>
+    </w:p>
+    <w:p>
+      <w:r>
+        <w:drawing>
+          <wp:inline distT="0" distB="0" distL="0" distR="0" wp14:anchorId="1F923239" wp14:editId="3A670A66">
+            <wp:extent cx="5819140" cy="1388110"/>
+            <wp:effectExtent l="0" t="0" r="0" b="2540"/>
+            <wp:docPr id="1332166440" name="Imagen 1"/>
+            <wp:cNvGraphicFramePr>
+              <a:graphicFrameLocks xmlns:a="http://schemas.openxmlformats.org/drawingml/2006/main" noChangeAspect="1"/>
+            </wp:cNvGraphicFramePr>
+            <a:graphic xmlns:a="http://schemas.openxmlformats.org/drawingml/2006/main">
+              <a:graphicData uri="http://schemas.openxmlformats.org/drawingml/2006/picture">
+                <pic:pic xmlns:pic="http://schemas.openxmlformats.org/drawingml/2006/picture">
+                  <pic:nvPicPr>
+                    <pic:cNvPr id="1332166440" name=""/>
+                    <pic:cNvPicPr/>
+                  </pic:nvPicPr>
+                  <pic:blipFill>
+                    <a:blip r:embed="rId33"/>
+                    <a:stretch>
+                      <a:fillRect/>
+                    </a:stretch>
+                  </pic:blipFill>
+                  <pic:spPr>
+                    <a:xfrm>
+                      <a:off x="0" y="0"/>
+                      <a:ext cx="5819140" cy="1388110"/>
+                    </a:xfrm>
+                    <a:prstGeom prst="rect">
+                      <a:avLst/>
+                    </a:prstGeom>
+                  </pic:spPr>
+                </pic:pic>
+              </a:graphicData>
+            </a:graphic>
+          </wp:inline>
+        </w:drawing>
+      </w:r>
+    </w:p>
+    <w:p>
+      <w:r>
+        <w:t xml:space="preserve"> La cual nos servirá para verificar y validar dentro del sistema.</w:t>
+      </w:r>
+    </w:p>
+    <w:p/>
+    <w:p>
+      <w:r>
+        <w:t>Para la interacción con la base se creo el modelo donde definimos los campos a utilizar y que se crean si no existe la tabla.</w:t>
+      </w:r>
+    </w:p>
+    <w:p>
+      <w:pPr>
+        <w:shd w:val="clear" w:color="auto" w:fill="000000"/>
+        <w:spacing w:after="0" w:line="285" w:lineRule="atLeast"/>
+        <w:ind w:left="0" w:firstLine="0"/>
+        <w:jc w:val="left"/>
+        <w:rPr>
+          <w:rFonts w:ascii="Consolas" w:eastAsia="Times New Roman" w:hAnsi="Consolas" w:cs="Times New Roman"/>
+          <w:color w:val="FFFFFF"/>
+          <w:sz w:val="21"/>
+          <w:szCs w:val="21"/>
+        </w:rPr>
+      </w:pPr>
+      <w:proofErr w:type="spellStart"/>
+      <w:r>
+        <w:rPr>
+          <w:rFonts w:ascii="Consolas" w:eastAsia="Times New Roman" w:hAnsi="Consolas" w:cs="Times New Roman"/>
+          <w:color w:val="C586C0"/>
+          <w:sz w:val="21"/>
+          <w:szCs w:val="21"/>
+        </w:rPr>
+        <w:t>import</w:t>
+      </w:r>
+      <w:proofErr w:type="spellEnd"/>
+      <w:r>
+        <w:rPr>
+          <w:rFonts w:ascii="Consolas" w:eastAsia="Times New Roman" w:hAnsi="Consolas" w:cs="Times New Roman"/>
+          <w:color w:val="FFFFFF"/>
+          <w:sz w:val="21"/>
+          <w:szCs w:val="21"/>
+        </w:rPr>
+        <w:t xml:space="preserve"> </w:t>
+      </w:r>
+      <w:proofErr w:type="gramStart"/>
+      <w:r>
+        <w:rPr>
+          <w:rFonts w:ascii="Consolas" w:eastAsia="Times New Roman" w:hAnsi="Consolas" w:cs="Times New Roman"/>
+          <w:color w:val="FFFFFF"/>
+          <w:sz w:val="21"/>
+          <w:szCs w:val="21"/>
+        </w:rPr>
+        <w:t xml:space="preserve">{ </w:t>
+      </w:r>
+      <w:proofErr w:type="spellStart"/>
+      <w:r>
+        <w:rPr>
+          <w:rFonts w:ascii="Consolas" w:eastAsia="Times New Roman" w:hAnsi="Consolas" w:cs="Times New Roman"/>
+          <w:color w:val="9CDCFE"/>
+          <w:sz w:val="21"/>
+          <w:szCs w:val="21"/>
+        </w:rPr>
+        <w:t>Model</w:t>
+      </w:r>
+      <w:proofErr w:type="spellEnd"/>
+      <w:proofErr w:type="gramEnd"/>
+      <w:r>
+        <w:rPr>
+          <w:rFonts w:ascii="Consolas" w:eastAsia="Times New Roman" w:hAnsi="Consolas" w:cs="Times New Roman"/>
+          <w:color w:val="FFFFFF"/>
+          <w:sz w:val="21"/>
+          <w:szCs w:val="21"/>
+        </w:rPr>
+        <w:t xml:space="preserve">, </w:t>
+      </w:r>
+      <w:proofErr w:type="spellStart"/>
+      <w:r>
+        <w:rPr>
+          <w:rFonts w:ascii="Consolas" w:eastAsia="Times New Roman" w:hAnsi="Consolas" w:cs="Times New Roman"/>
+          <w:color w:val="9CDCFE"/>
+          <w:sz w:val="21"/>
+          <w:szCs w:val="21"/>
+        </w:rPr>
+        <w:t>DataTypes</w:t>
+      </w:r>
+      <w:proofErr w:type="spellEnd"/>
+      <w:r>
+        <w:rPr>
+          <w:rFonts w:ascii="Consolas" w:eastAsia="Times New Roman" w:hAnsi="Consolas" w:cs="Times New Roman"/>
+          <w:color w:val="FFFFFF"/>
+          <w:sz w:val="21"/>
+          <w:szCs w:val="21"/>
+        </w:rPr>
+        <w:t xml:space="preserve">, </w:t>
+      </w:r>
+      <w:proofErr w:type="spellStart"/>
+      <w:r>
+        <w:rPr>
+          <w:rFonts w:ascii="Consolas" w:eastAsia="Times New Roman" w:hAnsi="Consolas" w:cs="Times New Roman"/>
+          <w:color w:val="9CDCFE"/>
+          <w:sz w:val="21"/>
+          <w:szCs w:val="21"/>
+        </w:rPr>
+        <w:t>Sequelize</w:t>
+      </w:r>
+      <w:proofErr w:type="spellEnd"/>
+      <w:r>
+        <w:rPr>
+          <w:rFonts w:ascii="Consolas" w:eastAsia="Times New Roman" w:hAnsi="Consolas" w:cs="Times New Roman"/>
+          <w:color w:val="FFFFFF"/>
+          <w:sz w:val="21"/>
+          <w:szCs w:val="21"/>
+        </w:rPr>
+        <w:t xml:space="preserve"> } </w:t>
+      </w:r>
+      <w:proofErr w:type="spellStart"/>
+      <w:r>
+        <w:rPr>
+          <w:rFonts w:ascii="Consolas" w:eastAsia="Times New Roman" w:hAnsi="Consolas" w:cs="Times New Roman"/>
+          <w:color w:val="C586C0"/>
+          <w:sz w:val="21"/>
+          <w:szCs w:val="21"/>
+        </w:rPr>
+        <w:t>from</w:t>
+      </w:r>
+      <w:proofErr w:type="spellEnd"/>
+      <w:r>
+        <w:rPr>
+          <w:rFonts w:ascii="Consolas" w:eastAsia="Times New Roman" w:hAnsi="Consolas" w:cs="Times New Roman"/>
+          <w:color w:val="FFFFFF"/>
+          <w:sz w:val="21"/>
+          <w:szCs w:val="21"/>
+        </w:rPr>
+        <w:t xml:space="preserve"> </w:t>
+      </w:r>
+      <w:r>
+        <w:rPr>
+          <w:rFonts w:ascii="Consolas" w:eastAsia="Times New Roman" w:hAnsi="Consolas" w:cs="Times New Roman"/>
+          <w:color w:val="CE9178"/>
+          <w:sz w:val="21"/>
+          <w:szCs w:val="21"/>
+        </w:rPr>
+        <w:t>'</w:t>
+      </w:r>
+      <w:proofErr w:type="spellStart"/>
+      <w:r>
+        <w:rPr>
+          <w:rFonts w:ascii="Consolas" w:eastAsia="Times New Roman" w:hAnsi="Consolas" w:cs="Times New Roman"/>
+          <w:color w:val="CE9178"/>
+          <w:sz w:val="21"/>
+          <w:szCs w:val="21"/>
+        </w:rPr>
+        <w:t>sequelize</w:t>
+      </w:r>
+      <w:proofErr w:type="spellEnd"/>
+      <w:r>
+        <w:rPr>
+          <w:rFonts w:ascii="Consolas" w:eastAsia="Times New Roman" w:hAnsi="Consolas" w:cs="Times New Roman"/>
+          <w:color w:val="CE9178"/>
+          <w:sz w:val="21"/>
+          <w:szCs w:val="21"/>
+        </w:rPr>
+        <w:t>'</w:t>
+      </w:r>
+      <w:r>
+        <w:rPr>
+          <w:rFonts w:ascii="Consolas" w:eastAsia="Times New Roman" w:hAnsi="Consolas" w:cs="Times New Roman"/>
+          <w:color w:val="FFFFFF"/>
+          <w:sz w:val="21"/>
+          <w:szCs w:val="21"/>
+        </w:rPr>
+        <w:t>;</w:t>
+      </w:r>
+    </w:p>
+    <w:p>
+      <w:pPr>
+        <w:shd w:val="clear" w:color="auto" w:fill="000000"/>
+        <w:spacing w:after="0" w:line="285" w:lineRule="atLeast"/>
+        <w:ind w:left="0" w:firstLine="0"/>
+        <w:jc w:val="left"/>
+        <w:rPr>
+          <w:rFonts w:ascii="Consolas" w:eastAsia="Times New Roman" w:hAnsi="Consolas" w:cs="Times New Roman"/>
+          <w:color w:val="FFFFFF"/>
+          <w:sz w:val="21"/>
+          <w:szCs w:val="21"/>
+        </w:rPr>
+      </w:pPr>
+    </w:p>
+    <w:p>
+      <w:pPr>
+        <w:shd w:val="clear" w:color="auto" w:fill="000000"/>
+        <w:spacing w:after="0" w:line="285" w:lineRule="atLeast"/>
+        <w:ind w:left="0" w:firstLine="0"/>
+        <w:jc w:val="left"/>
+        <w:rPr>
+          <w:rFonts w:ascii="Consolas" w:eastAsia="Times New Roman" w:hAnsi="Consolas" w:cs="Times New Roman"/>
+          <w:color w:val="FFFFFF"/>
+          <w:sz w:val="21"/>
+          <w:szCs w:val="21"/>
+        </w:rPr>
+      </w:pPr>
+      <w:proofErr w:type="spellStart"/>
+      <w:r>
+        <w:rPr>
+          <w:rFonts w:ascii="Consolas" w:eastAsia="Times New Roman" w:hAnsi="Consolas" w:cs="Times New Roman"/>
+          <w:color w:val="569CD6"/>
+          <w:sz w:val="21"/>
+          <w:szCs w:val="21"/>
+        </w:rPr>
+        <w:t>const</w:t>
+      </w:r>
+      <w:proofErr w:type="spellEnd"/>
+      <w:r>
+        <w:rPr>
+          <w:rFonts w:ascii="Consolas" w:eastAsia="Times New Roman" w:hAnsi="Consolas" w:cs="Times New Roman"/>
+          <w:color w:val="FFFFFF"/>
+          <w:sz w:val="21"/>
+          <w:szCs w:val="21"/>
+        </w:rPr>
+        <w:t xml:space="preserve"> </w:t>
+      </w:r>
+      <w:r>
+        <w:rPr>
+          <w:rFonts w:ascii="Consolas" w:eastAsia="Times New Roman" w:hAnsi="Consolas" w:cs="Times New Roman"/>
+          <w:color w:val="9CDCFE"/>
+          <w:sz w:val="21"/>
+          <w:szCs w:val="21"/>
+        </w:rPr>
+        <w:t>USER_TABLE</w:t>
+      </w:r>
+      <w:r>
+        <w:rPr>
+          <w:rFonts w:ascii="Consolas" w:eastAsia="Times New Roman" w:hAnsi="Consolas" w:cs="Times New Roman"/>
+          <w:color w:val="FFFFFF"/>
+          <w:sz w:val="21"/>
+          <w:szCs w:val="21"/>
+        </w:rPr>
+        <w:t xml:space="preserve"> </w:t>
+      </w:r>
+      <w:r>
+        <w:rPr>
+          <w:rFonts w:ascii="Consolas" w:eastAsia="Times New Roman" w:hAnsi="Consolas" w:cs="Times New Roman"/>
+          <w:color w:val="D4D4D4"/>
+          <w:sz w:val="21"/>
+          <w:szCs w:val="21"/>
+        </w:rPr>
+        <w:t>=</w:t>
+      </w:r>
+      <w:r>
+        <w:rPr>
+          <w:rFonts w:ascii="Consolas" w:eastAsia="Times New Roman" w:hAnsi="Consolas" w:cs="Times New Roman"/>
+          <w:color w:val="FFFFFF"/>
+          <w:sz w:val="21"/>
+          <w:szCs w:val="21"/>
+        </w:rPr>
+        <w:t xml:space="preserve"> </w:t>
+      </w:r>
+      <w:r>
+        <w:rPr>
+          <w:rFonts w:ascii="Consolas" w:eastAsia="Times New Roman" w:hAnsi="Consolas" w:cs="Times New Roman"/>
+          <w:color w:val="CE9178"/>
+          <w:sz w:val="21"/>
+          <w:szCs w:val="21"/>
+        </w:rPr>
+        <w:t>'</w:t>
+      </w:r>
+      <w:proofErr w:type="spellStart"/>
+      <w:r>
+        <w:rPr>
+          <w:rFonts w:ascii="Consolas" w:eastAsia="Times New Roman" w:hAnsi="Consolas" w:cs="Times New Roman"/>
+          <w:color w:val="CE9178"/>
+          <w:sz w:val="21"/>
+          <w:szCs w:val="21"/>
+        </w:rPr>
+        <w:t>user</w:t>
+      </w:r>
+      <w:proofErr w:type="spellEnd"/>
+      <w:r>
+        <w:rPr>
+          <w:rFonts w:ascii="Consolas" w:eastAsia="Times New Roman" w:hAnsi="Consolas" w:cs="Times New Roman"/>
+          <w:color w:val="CE9178"/>
+          <w:sz w:val="21"/>
+          <w:szCs w:val="21"/>
+        </w:rPr>
+        <w:t>'</w:t>
+      </w:r>
+      <w:r>
+        <w:rPr>
+          <w:rFonts w:ascii="Consolas" w:eastAsia="Times New Roman" w:hAnsi="Consolas" w:cs="Times New Roman"/>
+          <w:color w:val="FFFFFF"/>
+          <w:sz w:val="21"/>
+          <w:szCs w:val="21"/>
+        </w:rPr>
+        <w:t>;</w:t>
+      </w:r>
+    </w:p>
+    <w:p>
+      <w:pPr>
+        <w:shd w:val="clear" w:color="auto" w:fill="000000"/>
+        <w:spacing w:after="0" w:line="285" w:lineRule="atLeast"/>
+        <w:ind w:left="0" w:firstLine="0"/>
+        <w:jc w:val="left"/>
+        <w:rPr>
+          <w:rFonts w:ascii="Consolas" w:eastAsia="Times New Roman" w:hAnsi="Consolas" w:cs="Times New Roman"/>
+          <w:color w:val="FFFFFF"/>
+          <w:sz w:val="21"/>
+          <w:szCs w:val="21"/>
+        </w:rPr>
+      </w:pPr>
+    </w:p>
+    <w:p>
+      <w:pPr>
+        <w:shd w:val="clear" w:color="auto" w:fill="000000"/>
+        <w:spacing w:after="0" w:line="285" w:lineRule="atLeast"/>
+        <w:ind w:left="0" w:firstLine="0"/>
+        <w:jc w:val="left"/>
+        <w:rPr>
+          <w:rFonts w:ascii="Consolas" w:eastAsia="Times New Roman" w:hAnsi="Consolas" w:cs="Times New Roman"/>
+          <w:color w:val="FFFFFF"/>
+          <w:sz w:val="21"/>
+          <w:szCs w:val="21"/>
+        </w:rPr>
+      </w:pPr>
+      <w:proofErr w:type="spellStart"/>
+      <w:r>
+        <w:rPr>
+          <w:rFonts w:ascii="Consolas" w:eastAsia="Times New Roman" w:hAnsi="Consolas" w:cs="Times New Roman"/>
+          <w:color w:val="C586C0"/>
+          <w:sz w:val="21"/>
+          <w:szCs w:val="21"/>
+        </w:rPr>
+        <w:t>export</w:t>
+      </w:r>
+      <w:proofErr w:type="spellEnd"/>
+      <w:r>
+        <w:rPr>
+          <w:rFonts w:ascii="Consolas" w:eastAsia="Times New Roman" w:hAnsi="Consolas" w:cs="Times New Roman"/>
+          <w:color w:val="FFFFFF"/>
+          <w:sz w:val="21"/>
+          <w:szCs w:val="21"/>
+        </w:rPr>
+        <w:t xml:space="preserve"> </w:t>
+      </w:r>
+      <w:proofErr w:type="spellStart"/>
+      <w:r>
+        <w:rPr>
+          <w:rFonts w:ascii="Consolas" w:eastAsia="Times New Roman" w:hAnsi="Consolas" w:cs="Times New Roman"/>
+          <w:color w:val="569CD6"/>
+          <w:sz w:val="21"/>
+          <w:szCs w:val="21"/>
+        </w:rPr>
+        <w:t>class</w:t>
+      </w:r>
+      <w:proofErr w:type="spellEnd"/>
+      <w:r>
+        <w:rPr>
+          <w:rFonts w:ascii="Consolas" w:eastAsia="Times New Roman" w:hAnsi="Consolas" w:cs="Times New Roman"/>
+          <w:color w:val="FFFFFF"/>
+          <w:sz w:val="21"/>
+          <w:szCs w:val="21"/>
+        </w:rPr>
+        <w:t xml:space="preserve"> </w:t>
+      </w:r>
+      <w:proofErr w:type="spellStart"/>
+      <w:r>
+        <w:rPr>
+          <w:rFonts w:ascii="Consolas" w:eastAsia="Times New Roman" w:hAnsi="Consolas" w:cs="Times New Roman"/>
+          <w:color w:val="4EC9B0"/>
+          <w:sz w:val="21"/>
+          <w:szCs w:val="21"/>
+        </w:rPr>
+        <w:t>User</w:t>
+      </w:r>
+      <w:proofErr w:type="spellEnd"/>
+      <w:r>
+        <w:rPr>
+          <w:rFonts w:ascii="Consolas" w:eastAsia="Times New Roman" w:hAnsi="Consolas" w:cs="Times New Roman"/>
+          <w:color w:val="FFFFFF"/>
+          <w:sz w:val="21"/>
+          <w:szCs w:val="21"/>
+        </w:rPr>
+        <w:t xml:space="preserve"> </w:t>
+      </w:r>
+      <w:proofErr w:type="spellStart"/>
+      <w:r>
+        <w:rPr>
+          <w:rFonts w:ascii="Consolas" w:eastAsia="Times New Roman" w:hAnsi="Consolas" w:cs="Times New Roman"/>
+          <w:color w:val="569CD6"/>
+          <w:sz w:val="21"/>
+          <w:szCs w:val="21"/>
+        </w:rPr>
+        <w:t>extends</w:t>
+      </w:r>
+      <w:proofErr w:type="spellEnd"/>
+      <w:r>
+        <w:rPr>
+          <w:rFonts w:ascii="Consolas" w:eastAsia="Times New Roman" w:hAnsi="Consolas" w:cs="Times New Roman"/>
+          <w:color w:val="FFFFFF"/>
+          <w:sz w:val="21"/>
+          <w:szCs w:val="21"/>
+        </w:rPr>
+        <w:t xml:space="preserve"> </w:t>
+      </w:r>
+      <w:proofErr w:type="spellStart"/>
+      <w:r>
+        <w:rPr>
+          <w:rFonts w:ascii="Consolas" w:eastAsia="Times New Roman" w:hAnsi="Consolas" w:cs="Times New Roman"/>
+          <w:color w:val="4EC9B0"/>
+          <w:sz w:val="21"/>
+          <w:szCs w:val="21"/>
+        </w:rPr>
+        <w:t>Model</w:t>
+      </w:r>
+      <w:proofErr w:type="spellEnd"/>
+      <w:r>
+        <w:rPr>
+          <w:rFonts w:ascii="Consolas" w:eastAsia="Times New Roman" w:hAnsi="Consolas" w:cs="Times New Roman"/>
+          <w:color w:val="FFFFFF"/>
+          <w:sz w:val="21"/>
+          <w:szCs w:val="21"/>
+        </w:rPr>
+        <w:t xml:space="preserve"> {</w:t>
+      </w:r>
+    </w:p>
+    <w:p>
+      <w:pPr>
+        <w:shd w:val="clear" w:color="auto" w:fill="000000"/>
+        <w:spacing w:after="0" w:line="285" w:lineRule="atLeast"/>
+        <w:ind w:left="0" w:firstLine="0"/>
+        <w:jc w:val="left"/>
+        <w:rPr>
+          <w:rFonts w:ascii="Consolas" w:eastAsia="Times New Roman" w:hAnsi="Consolas" w:cs="Times New Roman"/>
+          <w:color w:val="FFFFFF"/>
+          <w:sz w:val="21"/>
+          <w:szCs w:val="21"/>
+        </w:rPr>
+      </w:pPr>
+      <w:r>
+        <w:rPr>
+          <w:rFonts w:ascii="Consolas" w:eastAsia="Times New Roman" w:hAnsi="Consolas" w:cs="Times New Roman"/>
+          <w:color w:val="FFFFFF"/>
+          <w:sz w:val="21"/>
+          <w:szCs w:val="21"/>
+        </w:rPr>
+        <w:t xml:space="preserve">    </w:t>
+      </w:r>
+      <w:proofErr w:type="spellStart"/>
+      <w:r>
+        <w:rPr>
+          <w:rFonts w:ascii="Consolas" w:eastAsia="Times New Roman" w:hAnsi="Consolas" w:cs="Times New Roman"/>
+          <w:color w:val="569CD6"/>
+          <w:sz w:val="21"/>
+          <w:szCs w:val="21"/>
+        </w:rPr>
+        <w:t>static</w:t>
+      </w:r>
+      <w:proofErr w:type="spellEnd"/>
+      <w:r>
+        <w:rPr>
+          <w:rFonts w:ascii="Consolas" w:eastAsia="Times New Roman" w:hAnsi="Consolas" w:cs="Times New Roman"/>
+          <w:color w:val="FFFFFF"/>
+          <w:sz w:val="21"/>
+          <w:szCs w:val="21"/>
+        </w:rPr>
+        <w:t xml:space="preserve"> </w:t>
+      </w:r>
+      <w:proofErr w:type="spellStart"/>
+      <w:r>
+        <w:rPr>
+          <w:rFonts w:ascii="Consolas" w:eastAsia="Times New Roman" w:hAnsi="Consolas" w:cs="Times New Roman"/>
+          <w:color w:val="DCDCAA"/>
+          <w:sz w:val="21"/>
+          <w:szCs w:val="21"/>
+        </w:rPr>
+        <w:t>config</w:t>
+      </w:r>
+      <w:proofErr w:type="spellEnd"/>
+      <w:r>
+        <w:rPr>
+          <w:rFonts w:ascii="Consolas" w:eastAsia="Times New Roman" w:hAnsi="Consolas" w:cs="Times New Roman"/>
+          <w:color w:val="FFFFFF"/>
+          <w:sz w:val="21"/>
+          <w:szCs w:val="21"/>
+        </w:rPr>
+        <w:t>(</w:t>
+      </w:r>
+      <w:proofErr w:type="spellStart"/>
+      <w:r>
+        <w:rPr>
+          <w:rFonts w:ascii="Consolas" w:eastAsia="Times New Roman" w:hAnsi="Consolas" w:cs="Times New Roman"/>
+          <w:color w:val="9CDCFE"/>
+          <w:sz w:val="21"/>
+          <w:szCs w:val="21"/>
+        </w:rPr>
+        <w:t>sequelize</w:t>
+      </w:r>
+      <w:proofErr w:type="spellEnd"/>
+      <w:r>
+        <w:rPr>
+          <w:rFonts w:ascii="Consolas" w:eastAsia="Times New Roman" w:hAnsi="Consolas" w:cs="Times New Roman"/>
+          <w:color w:val="FFFFFF"/>
+          <w:sz w:val="21"/>
+          <w:szCs w:val="21"/>
+        </w:rPr>
+        <w:t>) {</w:t>
+      </w:r>
+    </w:p>
+    <w:p>
+      <w:pPr>
+        <w:shd w:val="clear" w:color="auto" w:fill="000000"/>
+        <w:spacing w:after="0" w:line="285" w:lineRule="atLeast"/>
+        <w:ind w:left="0" w:firstLine="0"/>
+        <w:jc w:val="left"/>
+        <w:rPr>
+          <w:rFonts w:ascii="Consolas" w:eastAsia="Times New Roman" w:hAnsi="Consolas" w:cs="Times New Roman"/>
+          <w:color w:val="FFFFFF"/>
+          <w:sz w:val="21"/>
+          <w:szCs w:val="21"/>
+        </w:rPr>
+      </w:pPr>
+      <w:r>
+        <w:rPr>
+          <w:rFonts w:ascii="Consolas" w:eastAsia="Times New Roman" w:hAnsi="Consolas" w:cs="Times New Roman"/>
+          <w:color w:val="FFFFFF"/>
+          <w:sz w:val="21"/>
+          <w:szCs w:val="21"/>
+        </w:rPr>
+        <w:t xml:space="preserve">        </w:t>
+      </w:r>
+      <w:proofErr w:type="spellStart"/>
+      <w:r>
+        <w:rPr>
+          <w:rFonts w:ascii="Consolas" w:eastAsia="Times New Roman" w:hAnsi="Consolas" w:cs="Times New Roman"/>
+          <w:color w:val="C586C0"/>
+          <w:sz w:val="21"/>
+          <w:szCs w:val="21"/>
+        </w:rPr>
+        <w:t>return</w:t>
+      </w:r>
+      <w:proofErr w:type="spellEnd"/>
+      <w:r>
+        <w:rPr>
+          <w:rFonts w:ascii="Consolas" w:eastAsia="Times New Roman" w:hAnsi="Consolas" w:cs="Times New Roman"/>
+          <w:color w:val="FFFFFF"/>
+          <w:sz w:val="21"/>
+          <w:szCs w:val="21"/>
+        </w:rPr>
+        <w:t xml:space="preserve"> {</w:t>
+      </w:r>
+    </w:p>
+    <w:p>
+      <w:pPr>
+        <w:shd w:val="clear" w:color="auto" w:fill="000000"/>
+        <w:spacing w:after="0" w:line="285" w:lineRule="atLeast"/>
+        <w:ind w:left="0" w:firstLine="0"/>
+        <w:jc w:val="left"/>
+        <w:rPr>
+          <w:rFonts w:ascii="Consolas" w:eastAsia="Times New Roman" w:hAnsi="Consolas" w:cs="Times New Roman"/>
+          <w:color w:val="FFFFFF"/>
+          <w:sz w:val="21"/>
+          <w:szCs w:val="21"/>
+        </w:rPr>
+      </w:pPr>
+      <w:r>
+        <w:rPr>
+          <w:rFonts w:ascii="Consolas" w:eastAsia="Times New Roman" w:hAnsi="Consolas" w:cs="Times New Roman"/>
+          <w:color w:val="FFFFFF"/>
+          <w:sz w:val="21"/>
+          <w:szCs w:val="21"/>
+        </w:rPr>
+        <w:t xml:space="preserve">            </w:t>
+      </w:r>
+      <w:proofErr w:type="spellStart"/>
+      <w:r>
+        <w:rPr>
+          <w:rFonts w:ascii="Consolas" w:eastAsia="Times New Roman" w:hAnsi="Consolas" w:cs="Times New Roman"/>
+          <w:color w:val="9CDCFE"/>
+          <w:sz w:val="21"/>
+          <w:szCs w:val="21"/>
+        </w:rPr>
+        <w:t>sequelize</w:t>
+      </w:r>
+      <w:proofErr w:type="spellEnd"/>
+      <w:r>
+        <w:rPr>
+          <w:rFonts w:ascii="Consolas" w:eastAsia="Times New Roman" w:hAnsi="Consolas" w:cs="Times New Roman"/>
+          <w:color w:val="FFFFFF"/>
+          <w:sz w:val="21"/>
+          <w:szCs w:val="21"/>
+        </w:rPr>
+        <w:t>,</w:t>
+      </w:r>
+    </w:p>
+    <w:p>
+      <w:pPr>
+        <w:shd w:val="clear" w:color="auto" w:fill="000000"/>
+        <w:spacing w:after="0" w:line="285" w:lineRule="atLeast"/>
+        <w:ind w:left="0" w:firstLine="0"/>
+        <w:jc w:val="left"/>
+        <w:rPr>
+          <w:rFonts w:ascii="Consolas" w:eastAsia="Times New Roman" w:hAnsi="Consolas" w:cs="Times New Roman"/>
+          <w:color w:val="FFFFFF"/>
+          <w:sz w:val="21"/>
+          <w:szCs w:val="21"/>
+        </w:rPr>
+      </w:pPr>
+      <w:r>
+        <w:rPr>
+          <w:rFonts w:ascii="Consolas" w:eastAsia="Times New Roman" w:hAnsi="Consolas" w:cs="Times New Roman"/>
+          <w:color w:val="FFFFFF"/>
+          <w:sz w:val="21"/>
+          <w:szCs w:val="21"/>
+        </w:rPr>
+        <w:t xml:space="preserve">            </w:t>
+      </w:r>
+      <w:proofErr w:type="spellStart"/>
+      <w:r>
+        <w:rPr>
+          <w:rFonts w:ascii="Consolas" w:eastAsia="Times New Roman" w:hAnsi="Consolas" w:cs="Times New Roman"/>
+          <w:color w:val="9CDCFE"/>
+          <w:sz w:val="21"/>
+          <w:szCs w:val="21"/>
+        </w:rPr>
+        <w:t>tableName</w:t>
+      </w:r>
+      <w:proofErr w:type="spellEnd"/>
+      <w:r>
+        <w:rPr>
+          <w:rFonts w:ascii="Consolas" w:eastAsia="Times New Roman" w:hAnsi="Consolas" w:cs="Times New Roman"/>
+          <w:color w:val="9CDCFE"/>
+          <w:sz w:val="21"/>
+          <w:szCs w:val="21"/>
+        </w:rPr>
+        <w:t>:</w:t>
+      </w:r>
+      <w:r>
+        <w:rPr>
+          <w:rFonts w:ascii="Consolas" w:eastAsia="Times New Roman" w:hAnsi="Consolas" w:cs="Times New Roman"/>
+          <w:color w:val="FFFFFF"/>
+          <w:sz w:val="21"/>
+          <w:szCs w:val="21"/>
+        </w:rPr>
+        <w:t xml:space="preserve"> </w:t>
+      </w:r>
+      <w:r>
+        <w:rPr>
+          <w:rFonts w:ascii="Consolas" w:eastAsia="Times New Roman" w:hAnsi="Consolas" w:cs="Times New Roman"/>
+          <w:color w:val="9CDCFE"/>
+          <w:sz w:val="21"/>
+          <w:szCs w:val="21"/>
+        </w:rPr>
+        <w:t>USER_TABLE</w:t>
+      </w:r>
+      <w:r>
+        <w:rPr>
+          <w:rFonts w:ascii="Consolas" w:eastAsia="Times New Roman" w:hAnsi="Consolas" w:cs="Times New Roman"/>
+          <w:color w:val="FFFFFF"/>
+          <w:sz w:val="21"/>
+          <w:szCs w:val="21"/>
+        </w:rPr>
+        <w:t>,</w:t>
+      </w:r>
+    </w:p>
+    <w:p>
+      <w:pPr>
+        <w:shd w:val="clear" w:color="auto" w:fill="000000"/>
+        <w:spacing w:after="0" w:line="285" w:lineRule="atLeast"/>
+        <w:ind w:left="0" w:firstLine="0"/>
+        <w:jc w:val="left"/>
+        <w:rPr>
+          <w:rFonts w:ascii="Consolas" w:eastAsia="Times New Roman" w:hAnsi="Consolas" w:cs="Times New Roman"/>
+          <w:color w:val="FFFFFF"/>
+          <w:sz w:val="21"/>
+          <w:szCs w:val="21"/>
+        </w:rPr>
+      </w:pPr>
+      <w:r>
+        <w:rPr>
+          <w:rFonts w:ascii="Consolas" w:eastAsia="Times New Roman" w:hAnsi="Consolas" w:cs="Times New Roman"/>
+          <w:color w:val="FFFFFF"/>
+          <w:sz w:val="21"/>
+          <w:szCs w:val="21"/>
+        </w:rPr>
+        <w:t xml:space="preserve">            </w:t>
+      </w:r>
+      <w:proofErr w:type="spellStart"/>
+      <w:r>
+        <w:rPr>
+          <w:rFonts w:ascii="Consolas" w:eastAsia="Times New Roman" w:hAnsi="Consolas" w:cs="Times New Roman"/>
+          <w:color w:val="9CDCFE"/>
+          <w:sz w:val="21"/>
+          <w:szCs w:val="21"/>
+        </w:rPr>
+        <w:t>modelName</w:t>
+      </w:r>
+      <w:proofErr w:type="spellEnd"/>
+      <w:r>
+        <w:rPr>
+          <w:rFonts w:ascii="Consolas" w:eastAsia="Times New Roman" w:hAnsi="Consolas" w:cs="Times New Roman"/>
+          <w:color w:val="9CDCFE"/>
+          <w:sz w:val="21"/>
+          <w:szCs w:val="21"/>
+        </w:rPr>
+        <w:t>:</w:t>
+      </w:r>
+      <w:r>
+        <w:rPr>
+          <w:rFonts w:ascii="Consolas" w:eastAsia="Times New Roman" w:hAnsi="Consolas" w:cs="Times New Roman"/>
+          <w:color w:val="FFFFFF"/>
+          <w:sz w:val="21"/>
+          <w:szCs w:val="21"/>
+        </w:rPr>
+        <w:t xml:space="preserve"> </w:t>
+      </w:r>
+      <w:r>
+        <w:rPr>
+          <w:rFonts w:ascii="Consolas" w:eastAsia="Times New Roman" w:hAnsi="Consolas" w:cs="Times New Roman"/>
+          <w:color w:val="CE9178"/>
+          <w:sz w:val="21"/>
+          <w:szCs w:val="21"/>
+        </w:rPr>
+        <w:t>'</w:t>
+      </w:r>
+      <w:proofErr w:type="spellStart"/>
+      <w:r>
+        <w:rPr>
+          <w:rFonts w:ascii="Consolas" w:eastAsia="Times New Roman" w:hAnsi="Consolas" w:cs="Times New Roman"/>
+          <w:color w:val="CE9178"/>
+          <w:sz w:val="21"/>
+          <w:szCs w:val="21"/>
+        </w:rPr>
+        <w:t>User</w:t>
+      </w:r>
+      <w:proofErr w:type="spellEnd"/>
+      <w:r>
+        <w:rPr>
+          <w:rFonts w:ascii="Consolas" w:eastAsia="Times New Roman" w:hAnsi="Consolas" w:cs="Times New Roman"/>
+          <w:color w:val="CE9178"/>
+          <w:sz w:val="21"/>
+          <w:szCs w:val="21"/>
+        </w:rPr>
+        <w:t>'</w:t>
+      </w:r>
+      <w:r>
+        <w:rPr>
+          <w:rFonts w:ascii="Consolas" w:eastAsia="Times New Roman" w:hAnsi="Consolas" w:cs="Times New Roman"/>
+          <w:color w:val="FFFFFF"/>
+          <w:sz w:val="21"/>
+          <w:szCs w:val="21"/>
+        </w:rPr>
+        <w:t>,</w:t>
+      </w:r>
+    </w:p>
+    <w:p>
+      <w:pPr>
+        <w:shd w:val="clear" w:color="auto" w:fill="000000"/>
+        <w:spacing w:after="0" w:line="285" w:lineRule="atLeast"/>
+        <w:ind w:left="0" w:firstLine="0"/>
+        <w:jc w:val="left"/>
+        <w:rPr>
+          <w:rFonts w:ascii="Consolas" w:eastAsia="Times New Roman" w:hAnsi="Consolas" w:cs="Times New Roman"/>
+          <w:color w:val="FFFFFF"/>
+          <w:sz w:val="21"/>
+          <w:szCs w:val="21"/>
+        </w:rPr>
+      </w:pPr>
+      <w:r>
+        <w:rPr>
+          <w:rFonts w:ascii="Consolas" w:eastAsia="Times New Roman" w:hAnsi="Consolas" w:cs="Times New Roman"/>
+          <w:color w:val="FFFFFF"/>
+          <w:sz w:val="21"/>
+          <w:szCs w:val="21"/>
+        </w:rPr>
+        <w:t xml:space="preserve">            </w:t>
+      </w:r>
+      <w:proofErr w:type="spellStart"/>
+      <w:r>
+        <w:rPr>
+          <w:rFonts w:ascii="Consolas" w:eastAsia="Times New Roman" w:hAnsi="Consolas" w:cs="Times New Roman"/>
+          <w:color w:val="9CDCFE"/>
+          <w:sz w:val="21"/>
+          <w:szCs w:val="21"/>
+        </w:rPr>
+        <w:t>timestamps</w:t>
+      </w:r>
+      <w:proofErr w:type="spellEnd"/>
+      <w:r>
+        <w:rPr>
+          <w:rFonts w:ascii="Consolas" w:eastAsia="Times New Roman" w:hAnsi="Consolas" w:cs="Times New Roman"/>
+          <w:color w:val="9CDCFE"/>
+          <w:sz w:val="21"/>
+          <w:szCs w:val="21"/>
+        </w:rPr>
+        <w:t>:</w:t>
+      </w:r>
+      <w:r>
+        <w:rPr>
+          <w:rFonts w:ascii="Consolas" w:eastAsia="Times New Roman" w:hAnsi="Consolas" w:cs="Times New Roman"/>
+          <w:color w:val="FFFFFF"/>
+          <w:sz w:val="21"/>
+          <w:szCs w:val="21"/>
+        </w:rPr>
+        <w:t xml:space="preserve"> </w:t>
+      </w:r>
+      <w:r>
+        <w:rPr>
+          <w:rFonts w:ascii="Consolas" w:eastAsia="Times New Roman" w:hAnsi="Consolas" w:cs="Times New Roman"/>
+          <w:color w:val="569CD6"/>
+          <w:sz w:val="21"/>
+          <w:szCs w:val="21"/>
+        </w:rPr>
+        <w:t>false</w:t>
+      </w:r>
+    </w:p>
+    <w:p>
+      <w:pPr>
+        <w:shd w:val="clear" w:color="auto" w:fill="000000"/>
+        <w:spacing w:after="0" w:line="285" w:lineRule="atLeast"/>
+        <w:ind w:left="0" w:firstLine="0"/>
+        <w:jc w:val="left"/>
+        <w:rPr>
+          <w:rFonts w:ascii="Consolas" w:eastAsia="Times New Roman" w:hAnsi="Consolas" w:cs="Times New Roman"/>
+          <w:color w:val="FFFFFF"/>
+          <w:sz w:val="21"/>
+          <w:szCs w:val="21"/>
+        </w:rPr>
+      </w:pPr>
+      <w:r>
+        <w:rPr>
+          <w:rFonts w:ascii="Consolas" w:eastAsia="Times New Roman" w:hAnsi="Consolas" w:cs="Times New Roman"/>
+          <w:color w:val="FFFFFF"/>
+          <w:sz w:val="21"/>
+          <w:szCs w:val="21"/>
+        </w:rPr>
+        <w:t>        }</w:t>
+      </w:r>
+    </w:p>
+    <w:p>
+      <w:pPr>
+        <w:shd w:val="clear" w:color="auto" w:fill="000000"/>
+        <w:spacing w:after="0" w:line="285" w:lineRule="atLeast"/>
+        <w:ind w:left="0" w:firstLine="0"/>
+        <w:jc w:val="left"/>
+        <w:rPr>
+          <w:rFonts w:ascii="Consolas" w:eastAsia="Times New Roman" w:hAnsi="Consolas" w:cs="Times New Roman"/>
+          <w:color w:val="FFFFFF"/>
+          <w:sz w:val="21"/>
+          <w:szCs w:val="21"/>
+        </w:rPr>
+      </w:pPr>
+      <w:r>
+        <w:rPr>
+          <w:rFonts w:ascii="Consolas" w:eastAsia="Times New Roman" w:hAnsi="Consolas" w:cs="Times New Roman"/>
+          <w:color w:val="FFFFFF"/>
+          <w:sz w:val="21"/>
+          <w:szCs w:val="21"/>
+        </w:rPr>
+        <w:t>    }</w:t>
+      </w:r>
+    </w:p>
+    <w:p>
+      <w:pPr>
+        <w:shd w:val="clear" w:color="auto" w:fill="000000"/>
+        <w:spacing w:after="0" w:line="285" w:lineRule="atLeast"/>
+        <w:ind w:left="0" w:firstLine="0"/>
+        <w:jc w:val="left"/>
+        <w:rPr>
+          <w:rFonts w:ascii="Consolas" w:eastAsia="Times New Roman" w:hAnsi="Consolas" w:cs="Times New Roman"/>
+          <w:color w:val="FFFFFF"/>
+          <w:sz w:val="21"/>
+          <w:szCs w:val="21"/>
+        </w:rPr>
+      </w:pPr>
+      <w:r>
+        <w:rPr>
+          <w:rFonts w:ascii="Consolas" w:eastAsia="Times New Roman" w:hAnsi="Consolas" w:cs="Times New Roman"/>
+          <w:color w:val="FFFFFF"/>
+          <w:sz w:val="21"/>
+          <w:szCs w:val="21"/>
+        </w:rPr>
+        <w:t>}</w:t>
+      </w:r>
+    </w:p>
+    <w:p>
+      <w:pPr>
+        <w:shd w:val="clear" w:color="auto" w:fill="000000"/>
+        <w:spacing w:after="0" w:line="285" w:lineRule="atLeast"/>
+        <w:ind w:left="0" w:firstLine="0"/>
+        <w:jc w:val="left"/>
+        <w:rPr>
+          <w:rFonts w:ascii="Consolas" w:eastAsia="Times New Roman" w:hAnsi="Consolas" w:cs="Times New Roman"/>
+          <w:color w:val="FFFFFF"/>
+          <w:sz w:val="21"/>
+          <w:szCs w:val="21"/>
+        </w:rPr>
+      </w:pPr>
+    </w:p>
+    <w:p>
+      <w:pPr>
+        <w:shd w:val="clear" w:color="auto" w:fill="000000"/>
+        <w:spacing w:after="0" w:line="285" w:lineRule="atLeast"/>
+        <w:ind w:left="0" w:firstLine="0"/>
+        <w:jc w:val="left"/>
+        <w:rPr>
+          <w:rFonts w:ascii="Consolas" w:eastAsia="Times New Roman" w:hAnsi="Consolas" w:cs="Times New Roman"/>
+          <w:color w:val="FFFFFF"/>
+          <w:sz w:val="21"/>
+          <w:szCs w:val="21"/>
+        </w:rPr>
+      </w:pPr>
+      <w:proofErr w:type="spellStart"/>
+      <w:r>
+        <w:rPr>
+          <w:rFonts w:ascii="Consolas" w:eastAsia="Times New Roman" w:hAnsi="Consolas" w:cs="Times New Roman"/>
+          <w:color w:val="C586C0"/>
+          <w:sz w:val="21"/>
+          <w:szCs w:val="21"/>
+        </w:rPr>
+        <w:t>export</w:t>
+      </w:r>
+      <w:proofErr w:type="spellEnd"/>
+      <w:r>
+        <w:rPr>
+          <w:rFonts w:ascii="Consolas" w:eastAsia="Times New Roman" w:hAnsi="Consolas" w:cs="Times New Roman"/>
+          <w:color w:val="FFFFFF"/>
+          <w:sz w:val="21"/>
+          <w:szCs w:val="21"/>
+        </w:rPr>
+        <w:t xml:space="preserve"> </w:t>
+      </w:r>
+      <w:proofErr w:type="spellStart"/>
+      <w:r>
+        <w:rPr>
+          <w:rFonts w:ascii="Consolas" w:eastAsia="Times New Roman" w:hAnsi="Consolas" w:cs="Times New Roman"/>
+          <w:color w:val="569CD6"/>
+          <w:sz w:val="21"/>
+          <w:szCs w:val="21"/>
+        </w:rPr>
+        <w:t>const</w:t>
+      </w:r>
+      <w:proofErr w:type="spellEnd"/>
+      <w:r>
+        <w:rPr>
+          <w:rFonts w:ascii="Consolas" w:eastAsia="Times New Roman" w:hAnsi="Consolas" w:cs="Times New Roman"/>
+          <w:color w:val="FFFFFF"/>
+          <w:sz w:val="21"/>
+          <w:szCs w:val="21"/>
+        </w:rPr>
+        <w:t xml:space="preserve"> </w:t>
+      </w:r>
+      <w:proofErr w:type="spellStart"/>
+      <w:r>
+        <w:rPr>
+          <w:rFonts w:ascii="Consolas" w:eastAsia="Times New Roman" w:hAnsi="Consolas" w:cs="Times New Roman"/>
+          <w:color w:val="9CDCFE"/>
+          <w:sz w:val="21"/>
+          <w:szCs w:val="21"/>
+        </w:rPr>
+        <w:t>UserSchema</w:t>
+      </w:r>
+      <w:proofErr w:type="spellEnd"/>
+      <w:r>
+        <w:rPr>
+          <w:rFonts w:ascii="Consolas" w:eastAsia="Times New Roman" w:hAnsi="Consolas" w:cs="Times New Roman"/>
+          <w:color w:val="FFFFFF"/>
+          <w:sz w:val="21"/>
+          <w:szCs w:val="21"/>
+        </w:rPr>
+        <w:t xml:space="preserve"> </w:t>
+      </w:r>
+      <w:r>
+        <w:rPr>
+          <w:rFonts w:ascii="Consolas" w:eastAsia="Times New Roman" w:hAnsi="Consolas" w:cs="Times New Roman"/>
+          <w:color w:val="D4D4D4"/>
+          <w:sz w:val="21"/>
+          <w:szCs w:val="21"/>
+        </w:rPr>
+        <w:t>=</w:t>
+      </w:r>
+      <w:r>
+        <w:rPr>
+          <w:rFonts w:ascii="Consolas" w:eastAsia="Times New Roman" w:hAnsi="Consolas" w:cs="Times New Roman"/>
+          <w:color w:val="FFFFFF"/>
+          <w:sz w:val="21"/>
+          <w:szCs w:val="21"/>
+        </w:rPr>
+        <w:t xml:space="preserve"> {</w:t>
+      </w:r>
+    </w:p>
+    <w:p>
+      <w:pPr>
+        <w:shd w:val="clear" w:color="auto" w:fill="000000"/>
+        <w:spacing w:after="0" w:line="285" w:lineRule="atLeast"/>
+        <w:ind w:left="0" w:firstLine="0"/>
+        <w:jc w:val="left"/>
+        <w:rPr>
+          <w:rFonts w:ascii="Consolas" w:eastAsia="Times New Roman" w:hAnsi="Consolas" w:cs="Times New Roman"/>
+          <w:color w:val="FFFFFF"/>
+          <w:sz w:val="21"/>
+          <w:szCs w:val="21"/>
+        </w:rPr>
+      </w:pPr>
+      <w:r>
+        <w:rPr>
+          <w:rFonts w:ascii="Consolas" w:eastAsia="Times New Roman" w:hAnsi="Consolas" w:cs="Times New Roman"/>
+          <w:color w:val="FFFFFF"/>
+          <w:sz w:val="21"/>
+          <w:szCs w:val="21"/>
+        </w:rPr>
+        <w:t xml:space="preserve">    </w:t>
+      </w:r>
+      <w:proofErr w:type="spellStart"/>
+      <w:r>
+        <w:rPr>
+          <w:rFonts w:ascii="Consolas" w:eastAsia="Times New Roman" w:hAnsi="Consolas" w:cs="Times New Roman"/>
+          <w:color w:val="9CDCFE"/>
+          <w:sz w:val="21"/>
+          <w:szCs w:val="21"/>
+        </w:rPr>
+        <w:t>iduser</w:t>
+      </w:r>
+      <w:proofErr w:type="spellEnd"/>
+      <w:r>
+        <w:rPr>
+          <w:rFonts w:ascii="Consolas" w:eastAsia="Times New Roman" w:hAnsi="Consolas" w:cs="Times New Roman"/>
+          <w:color w:val="9CDCFE"/>
+          <w:sz w:val="21"/>
+          <w:szCs w:val="21"/>
+        </w:rPr>
+        <w:t>:</w:t>
+      </w:r>
+      <w:r>
+        <w:rPr>
+          <w:rFonts w:ascii="Consolas" w:eastAsia="Times New Roman" w:hAnsi="Consolas" w:cs="Times New Roman"/>
+          <w:color w:val="FFFFFF"/>
+          <w:sz w:val="21"/>
+          <w:szCs w:val="21"/>
+        </w:rPr>
+        <w:t xml:space="preserve"> {</w:t>
+      </w:r>
+    </w:p>
+    <w:p>
+      <w:pPr>
+        <w:shd w:val="clear" w:color="auto" w:fill="000000"/>
+        <w:spacing w:after="0" w:line="285" w:lineRule="atLeast"/>
+        <w:ind w:left="0" w:firstLine="0"/>
+        <w:jc w:val="left"/>
+        <w:rPr>
+          <w:rFonts w:ascii="Consolas" w:eastAsia="Times New Roman" w:hAnsi="Consolas" w:cs="Times New Roman"/>
+          <w:color w:val="FFFFFF"/>
+          <w:sz w:val="21"/>
+          <w:szCs w:val="21"/>
+        </w:rPr>
+      </w:pPr>
+      <w:r>
+        <w:rPr>
+          <w:rFonts w:ascii="Consolas" w:eastAsia="Times New Roman" w:hAnsi="Consolas" w:cs="Times New Roman"/>
+          <w:color w:val="FFFFFF"/>
+          <w:sz w:val="21"/>
+          <w:szCs w:val="21"/>
+        </w:rPr>
+        <w:t xml:space="preserve">        </w:t>
+      </w:r>
+      <w:proofErr w:type="spellStart"/>
+      <w:r>
+        <w:rPr>
+          <w:rFonts w:ascii="Consolas" w:eastAsia="Times New Roman" w:hAnsi="Consolas" w:cs="Times New Roman"/>
+          <w:color w:val="9CDCFE"/>
+          <w:sz w:val="21"/>
+          <w:szCs w:val="21"/>
+        </w:rPr>
+        <w:t>allowNull</w:t>
+      </w:r>
+      <w:proofErr w:type="spellEnd"/>
+      <w:r>
+        <w:rPr>
+          <w:rFonts w:ascii="Consolas" w:eastAsia="Times New Roman" w:hAnsi="Consolas" w:cs="Times New Roman"/>
+          <w:color w:val="9CDCFE"/>
+          <w:sz w:val="21"/>
+          <w:szCs w:val="21"/>
+        </w:rPr>
+        <w:t>:</w:t>
+      </w:r>
+      <w:r>
+        <w:rPr>
+          <w:rFonts w:ascii="Consolas" w:eastAsia="Times New Roman" w:hAnsi="Consolas" w:cs="Times New Roman"/>
+          <w:color w:val="FFFFFF"/>
+          <w:sz w:val="21"/>
+          <w:szCs w:val="21"/>
+        </w:rPr>
+        <w:t xml:space="preserve"> </w:t>
+      </w:r>
+      <w:r>
+        <w:rPr>
+          <w:rFonts w:ascii="Consolas" w:eastAsia="Times New Roman" w:hAnsi="Consolas" w:cs="Times New Roman"/>
+          <w:color w:val="569CD6"/>
+          <w:sz w:val="21"/>
+          <w:szCs w:val="21"/>
+        </w:rPr>
+        <w:t>false</w:t>
+      </w:r>
+      <w:r>
+        <w:rPr>
+          <w:rFonts w:ascii="Consolas" w:eastAsia="Times New Roman" w:hAnsi="Consolas" w:cs="Times New Roman"/>
+          <w:color w:val="FFFFFF"/>
+          <w:sz w:val="21"/>
+          <w:szCs w:val="21"/>
+        </w:rPr>
+        <w:t>,</w:t>
+      </w:r>
+    </w:p>
+    <w:p>
+      <w:pPr>
+        <w:shd w:val="clear" w:color="auto" w:fill="000000"/>
+        <w:spacing w:after="0" w:line="285" w:lineRule="atLeast"/>
+        <w:ind w:left="0" w:firstLine="0"/>
+        <w:jc w:val="left"/>
+        <w:rPr>
+          <w:rFonts w:ascii="Consolas" w:eastAsia="Times New Roman" w:hAnsi="Consolas" w:cs="Times New Roman"/>
+          <w:color w:val="FFFFFF"/>
+          <w:sz w:val="21"/>
+          <w:szCs w:val="21"/>
+        </w:rPr>
+      </w:pPr>
+      <w:r>
+        <w:rPr>
+          <w:rFonts w:ascii="Consolas" w:eastAsia="Times New Roman" w:hAnsi="Consolas" w:cs="Times New Roman"/>
+          <w:color w:val="FFFFFF"/>
+          <w:sz w:val="21"/>
+          <w:szCs w:val="21"/>
+        </w:rPr>
+        <w:t xml:space="preserve">        </w:t>
+      </w:r>
+      <w:proofErr w:type="spellStart"/>
+      <w:r>
+        <w:rPr>
+          <w:rFonts w:ascii="Consolas" w:eastAsia="Times New Roman" w:hAnsi="Consolas" w:cs="Times New Roman"/>
+          <w:color w:val="9CDCFE"/>
+          <w:sz w:val="21"/>
+          <w:szCs w:val="21"/>
+        </w:rPr>
+        <w:t>autoIncrement</w:t>
+      </w:r>
+      <w:proofErr w:type="spellEnd"/>
+      <w:r>
+        <w:rPr>
+          <w:rFonts w:ascii="Consolas" w:eastAsia="Times New Roman" w:hAnsi="Consolas" w:cs="Times New Roman"/>
+          <w:color w:val="9CDCFE"/>
+          <w:sz w:val="21"/>
+          <w:szCs w:val="21"/>
+        </w:rPr>
+        <w:t>:</w:t>
+      </w:r>
+      <w:r>
+        <w:rPr>
+          <w:rFonts w:ascii="Consolas" w:eastAsia="Times New Roman" w:hAnsi="Consolas" w:cs="Times New Roman"/>
+          <w:color w:val="FFFFFF"/>
+          <w:sz w:val="21"/>
+          <w:szCs w:val="21"/>
+        </w:rPr>
+        <w:t xml:space="preserve"> </w:t>
+      </w:r>
+      <w:r>
+        <w:rPr>
+          <w:rFonts w:ascii="Consolas" w:eastAsia="Times New Roman" w:hAnsi="Consolas" w:cs="Times New Roman"/>
+          <w:color w:val="569CD6"/>
+          <w:sz w:val="21"/>
+          <w:szCs w:val="21"/>
+        </w:rPr>
+        <w:t>true</w:t>
+      </w:r>
+      <w:r>
+        <w:rPr>
+          <w:rFonts w:ascii="Consolas" w:eastAsia="Times New Roman" w:hAnsi="Consolas" w:cs="Times New Roman"/>
+          <w:color w:val="FFFFFF"/>
+          <w:sz w:val="21"/>
+          <w:szCs w:val="21"/>
+        </w:rPr>
+        <w:t>,</w:t>
+      </w:r>
+    </w:p>
+    <w:p>
+      <w:pPr>
+        <w:shd w:val="clear" w:color="auto" w:fill="000000"/>
+        <w:spacing w:after="0" w:line="285" w:lineRule="atLeast"/>
+        <w:ind w:left="0" w:firstLine="0"/>
+        <w:jc w:val="left"/>
+        <w:rPr>
+          <w:rFonts w:ascii="Consolas" w:eastAsia="Times New Roman" w:hAnsi="Consolas" w:cs="Times New Roman"/>
+          <w:color w:val="FFFFFF"/>
+          <w:sz w:val="21"/>
+          <w:szCs w:val="21"/>
+        </w:rPr>
+      </w:pPr>
+      <w:r>
+        <w:rPr>
+          <w:rFonts w:ascii="Consolas" w:eastAsia="Times New Roman" w:hAnsi="Consolas" w:cs="Times New Roman"/>
+          <w:color w:val="FFFFFF"/>
+          <w:sz w:val="21"/>
+          <w:szCs w:val="21"/>
+        </w:rPr>
+        <w:t xml:space="preserve">        </w:t>
+      </w:r>
+      <w:proofErr w:type="spellStart"/>
+      <w:r>
+        <w:rPr>
+          <w:rFonts w:ascii="Consolas" w:eastAsia="Times New Roman" w:hAnsi="Consolas" w:cs="Times New Roman"/>
+          <w:color w:val="9CDCFE"/>
+          <w:sz w:val="21"/>
+          <w:szCs w:val="21"/>
+        </w:rPr>
+        <w:t>Comment</w:t>
+      </w:r>
+      <w:proofErr w:type="spellEnd"/>
+      <w:r>
+        <w:rPr>
+          <w:rFonts w:ascii="Consolas" w:eastAsia="Times New Roman" w:hAnsi="Consolas" w:cs="Times New Roman"/>
+          <w:color w:val="9CDCFE"/>
+          <w:sz w:val="21"/>
+          <w:szCs w:val="21"/>
+        </w:rPr>
+        <w:t>:</w:t>
+      </w:r>
+      <w:r>
+        <w:rPr>
+          <w:rFonts w:ascii="Consolas" w:eastAsia="Times New Roman" w:hAnsi="Consolas" w:cs="Times New Roman"/>
+          <w:color w:val="CE9178"/>
+          <w:sz w:val="21"/>
+          <w:szCs w:val="21"/>
+        </w:rPr>
+        <w:t xml:space="preserve">"Clave </w:t>
+      </w:r>
+      <w:proofErr w:type="spellStart"/>
+      <w:r>
+        <w:rPr>
+          <w:rFonts w:ascii="Consolas" w:eastAsia="Times New Roman" w:hAnsi="Consolas" w:cs="Times New Roman"/>
+          <w:color w:val="CE9178"/>
+          <w:sz w:val="21"/>
+          <w:szCs w:val="21"/>
+        </w:rPr>
+        <w:t>User</w:t>
+      </w:r>
+      <w:proofErr w:type="spellEnd"/>
+      <w:r>
+        <w:rPr>
+          <w:rFonts w:ascii="Consolas" w:eastAsia="Times New Roman" w:hAnsi="Consolas" w:cs="Times New Roman"/>
+          <w:color w:val="CE9178"/>
+          <w:sz w:val="21"/>
+          <w:szCs w:val="21"/>
+        </w:rPr>
+        <w:t>"</w:t>
+      </w:r>
+      <w:r>
+        <w:rPr>
+          <w:rFonts w:ascii="Consolas" w:eastAsia="Times New Roman" w:hAnsi="Consolas" w:cs="Times New Roman"/>
+          <w:color w:val="FFFFFF"/>
+          <w:sz w:val="21"/>
+          <w:szCs w:val="21"/>
+        </w:rPr>
+        <w:t>,</w:t>
+      </w:r>
+    </w:p>
+    <w:p>
+      <w:pPr>
+        <w:shd w:val="clear" w:color="auto" w:fill="000000"/>
+        <w:spacing w:after="0" w:line="285" w:lineRule="atLeast"/>
+        <w:ind w:left="0" w:firstLine="0"/>
+        <w:jc w:val="left"/>
+        <w:rPr>
+          <w:rFonts w:ascii="Consolas" w:eastAsia="Times New Roman" w:hAnsi="Consolas" w:cs="Times New Roman"/>
+          <w:color w:val="FFFFFF"/>
+          <w:sz w:val="21"/>
+          <w:szCs w:val="21"/>
+        </w:rPr>
+      </w:pPr>
+      <w:r>
+        <w:rPr>
+          <w:rFonts w:ascii="Consolas" w:eastAsia="Times New Roman" w:hAnsi="Consolas" w:cs="Times New Roman"/>
+          <w:color w:val="FFFFFF"/>
+          <w:sz w:val="21"/>
+          <w:szCs w:val="21"/>
+        </w:rPr>
+        <w:t xml:space="preserve">        </w:t>
+      </w:r>
+      <w:proofErr w:type="spellStart"/>
+      <w:r>
+        <w:rPr>
+          <w:rFonts w:ascii="Consolas" w:eastAsia="Times New Roman" w:hAnsi="Consolas" w:cs="Times New Roman"/>
+          <w:color w:val="9CDCFE"/>
+          <w:sz w:val="21"/>
+          <w:szCs w:val="21"/>
+        </w:rPr>
+        <w:t>primaryKey</w:t>
+      </w:r>
+      <w:proofErr w:type="spellEnd"/>
+      <w:r>
+        <w:rPr>
+          <w:rFonts w:ascii="Consolas" w:eastAsia="Times New Roman" w:hAnsi="Consolas" w:cs="Times New Roman"/>
+          <w:color w:val="9CDCFE"/>
+          <w:sz w:val="21"/>
+          <w:szCs w:val="21"/>
+        </w:rPr>
+        <w:t>:</w:t>
+      </w:r>
+      <w:r>
+        <w:rPr>
+          <w:rFonts w:ascii="Consolas" w:eastAsia="Times New Roman" w:hAnsi="Consolas" w:cs="Times New Roman"/>
+          <w:color w:val="FFFFFF"/>
+          <w:sz w:val="21"/>
+          <w:szCs w:val="21"/>
+        </w:rPr>
+        <w:t xml:space="preserve"> </w:t>
+      </w:r>
+      <w:r>
+        <w:rPr>
+          <w:rFonts w:ascii="Consolas" w:eastAsia="Times New Roman" w:hAnsi="Consolas" w:cs="Times New Roman"/>
+          <w:color w:val="569CD6"/>
+          <w:sz w:val="21"/>
+          <w:szCs w:val="21"/>
+        </w:rPr>
+        <w:t>true</w:t>
+      </w:r>
+      <w:r>
+        <w:rPr>
+          <w:rFonts w:ascii="Consolas" w:eastAsia="Times New Roman" w:hAnsi="Consolas" w:cs="Times New Roman"/>
+          <w:color w:val="FFFFFF"/>
+          <w:sz w:val="21"/>
+          <w:szCs w:val="21"/>
+        </w:rPr>
+        <w:t>,</w:t>
+      </w:r>
+    </w:p>
+    <w:p>
+      <w:pPr>
+        <w:shd w:val="clear" w:color="auto" w:fill="000000"/>
+        <w:spacing w:after="0" w:line="285" w:lineRule="atLeast"/>
+        <w:ind w:left="0" w:firstLine="0"/>
+        <w:jc w:val="left"/>
+        <w:rPr>
+          <w:rFonts w:ascii="Consolas" w:eastAsia="Times New Roman" w:hAnsi="Consolas" w:cs="Times New Roman"/>
+          <w:color w:val="FFFFFF"/>
+          <w:sz w:val="21"/>
+          <w:szCs w:val="21"/>
+        </w:rPr>
+      </w:pPr>
+      <w:r>
+        <w:rPr>
+          <w:rFonts w:ascii="Consolas" w:eastAsia="Times New Roman" w:hAnsi="Consolas" w:cs="Times New Roman"/>
+          <w:color w:val="FFFFFF"/>
+          <w:sz w:val="21"/>
+          <w:szCs w:val="21"/>
+        </w:rPr>
+        <w:t xml:space="preserve">        </w:t>
+      </w:r>
+      <w:proofErr w:type="spellStart"/>
+      <w:r>
+        <w:rPr>
+          <w:rFonts w:ascii="Consolas" w:eastAsia="Times New Roman" w:hAnsi="Consolas" w:cs="Times New Roman"/>
+          <w:color w:val="4EC9B0"/>
+          <w:sz w:val="21"/>
+          <w:szCs w:val="21"/>
+        </w:rPr>
+        <w:t>type</w:t>
+      </w:r>
+      <w:proofErr w:type="spellEnd"/>
+      <w:r>
+        <w:rPr>
+          <w:rFonts w:ascii="Consolas" w:eastAsia="Times New Roman" w:hAnsi="Consolas" w:cs="Times New Roman"/>
+          <w:color w:val="9CDCFE"/>
+          <w:sz w:val="21"/>
+          <w:szCs w:val="21"/>
+        </w:rPr>
+        <w:t>:</w:t>
+      </w:r>
+      <w:r>
+        <w:rPr>
+          <w:rFonts w:ascii="Consolas" w:eastAsia="Times New Roman" w:hAnsi="Consolas" w:cs="Times New Roman"/>
+          <w:color w:val="FFFFFF"/>
+          <w:sz w:val="21"/>
+          <w:szCs w:val="21"/>
+        </w:rPr>
+        <w:t xml:space="preserve"> </w:t>
+      </w:r>
+      <w:proofErr w:type="spellStart"/>
+      <w:r>
+        <w:rPr>
+          <w:rFonts w:ascii="Consolas" w:eastAsia="Times New Roman" w:hAnsi="Consolas" w:cs="Times New Roman"/>
+          <w:color w:val="9CDCFE"/>
+          <w:sz w:val="21"/>
+          <w:szCs w:val="21"/>
+        </w:rPr>
+        <w:t>DataTypes</w:t>
+      </w:r>
+      <w:r>
+        <w:rPr>
+          <w:rFonts w:ascii="Consolas" w:eastAsia="Times New Roman" w:hAnsi="Consolas" w:cs="Times New Roman"/>
+          <w:color w:val="FFFFFF"/>
+          <w:sz w:val="21"/>
+          <w:szCs w:val="21"/>
+        </w:rPr>
+        <w:t>.</w:t>
+      </w:r>
+      <w:r>
+        <w:rPr>
+          <w:rFonts w:ascii="Consolas" w:eastAsia="Times New Roman" w:hAnsi="Consolas" w:cs="Times New Roman"/>
+          <w:color w:val="4EC9B0"/>
+          <w:sz w:val="21"/>
+          <w:szCs w:val="21"/>
+        </w:rPr>
+        <w:t>INTEGER</w:t>
+      </w:r>
+      <w:proofErr w:type="spellEnd"/>
+    </w:p>
+    <w:p>
+      <w:pPr>
+        <w:shd w:val="clear" w:color="auto" w:fill="000000"/>
+        <w:spacing w:after="0" w:line="285" w:lineRule="atLeast"/>
+        <w:ind w:left="0" w:firstLine="0"/>
+        <w:jc w:val="left"/>
+        <w:rPr>
+          <w:rFonts w:ascii="Consolas" w:eastAsia="Times New Roman" w:hAnsi="Consolas" w:cs="Times New Roman"/>
+          <w:color w:val="FFFFFF"/>
+          <w:sz w:val="21"/>
+          <w:szCs w:val="21"/>
+        </w:rPr>
+      </w:pPr>
+      <w:r>
+        <w:rPr>
+          <w:rFonts w:ascii="Consolas" w:eastAsia="Times New Roman" w:hAnsi="Consolas" w:cs="Times New Roman"/>
+          <w:color w:val="FFFFFF"/>
+          <w:sz w:val="21"/>
+          <w:szCs w:val="21"/>
+        </w:rPr>
+        <w:t>    },</w:t>
+      </w:r>
+    </w:p>
+    <w:p>
+      <w:pPr>
+        <w:shd w:val="clear" w:color="auto" w:fill="000000"/>
+        <w:spacing w:after="0" w:line="285" w:lineRule="atLeast"/>
+        <w:ind w:left="0" w:firstLine="0"/>
+        <w:jc w:val="left"/>
+        <w:rPr>
+          <w:rFonts w:ascii="Consolas" w:eastAsia="Times New Roman" w:hAnsi="Consolas" w:cs="Times New Roman"/>
+          <w:color w:val="FFFFFF"/>
+          <w:sz w:val="21"/>
+          <w:szCs w:val="21"/>
+        </w:rPr>
+      </w:pPr>
+      <w:r>
+        <w:rPr>
+          <w:rFonts w:ascii="Consolas" w:eastAsia="Times New Roman" w:hAnsi="Consolas" w:cs="Times New Roman"/>
+          <w:color w:val="FFFFFF"/>
+          <w:sz w:val="21"/>
+          <w:szCs w:val="21"/>
+        </w:rPr>
+        <w:t xml:space="preserve">    </w:t>
+      </w:r>
+      <w:r>
+        <w:rPr>
+          <w:rFonts w:ascii="Consolas" w:eastAsia="Times New Roman" w:hAnsi="Consolas" w:cs="Times New Roman"/>
+          <w:color w:val="9CDCFE"/>
+          <w:sz w:val="21"/>
+          <w:szCs w:val="21"/>
+        </w:rPr>
+        <w:t>nombre:</w:t>
+      </w:r>
+      <w:r>
+        <w:rPr>
+          <w:rFonts w:ascii="Consolas" w:eastAsia="Times New Roman" w:hAnsi="Consolas" w:cs="Times New Roman"/>
+          <w:color w:val="FFFFFF"/>
+          <w:sz w:val="21"/>
+          <w:szCs w:val="21"/>
+        </w:rPr>
+        <w:t xml:space="preserve"> {</w:t>
+      </w:r>
+    </w:p>
+    <w:p>
+      <w:pPr>
+        <w:shd w:val="clear" w:color="auto" w:fill="000000"/>
+        <w:spacing w:after="0" w:line="285" w:lineRule="atLeast"/>
+        <w:ind w:left="0" w:firstLine="0"/>
+        <w:jc w:val="left"/>
+        <w:rPr>
+          <w:rFonts w:ascii="Consolas" w:eastAsia="Times New Roman" w:hAnsi="Consolas" w:cs="Times New Roman"/>
+          <w:color w:val="FFFFFF"/>
+          <w:sz w:val="21"/>
+          <w:szCs w:val="21"/>
+        </w:rPr>
+      </w:pPr>
+      <w:r>
+        <w:rPr>
+          <w:rFonts w:ascii="Consolas" w:eastAsia="Times New Roman" w:hAnsi="Consolas" w:cs="Times New Roman"/>
+          <w:color w:val="FFFFFF"/>
+          <w:sz w:val="21"/>
+          <w:szCs w:val="21"/>
+        </w:rPr>
+        <w:t xml:space="preserve">        </w:t>
+      </w:r>
+      <w:proofErr w:type="spellStart"/>
+      <w:r>
+        <w:rPr>
+          <w:rFonts w:ascii="Consolas" w:eastAsia="Times New Roman" w:hAnsi="Consolas" w:cs="Times New Roman"/>
+          <w:color w:val="9CDCFE"/>
+          <w:sz w:val="21"/>
+          <w:szCs w:val="21"/>
+        </w:rPr>
+        <w:t>allowNull</w:t>
+      </w:r>
+      <w:proofErr w:type="spellEnd"/>
+      <w:r>
+        <w:rPr>
+          <w:rFonts w:ascii="Consolas" w:eastAsia="Times New Roman" w:hAnsi="Consolas" w:cs="Times New Roman"/>
+          <w:color w:val="9CDCFE"/>
+          <w:sz w:val="21"/>
+          <w:szCs w:val="21"/>
+        </w:rPr>
+        <w:t>:</w:t>
+      </w:r>
+      <w:r>
+        <w:rPr>
+          <w:rFonts w:ascii="Consolas" w:eastAsia="Times New Roman" w:hAnsi="Consolas" w:cs="Times New Roman"/>
+          <w:color w:val="FFFFFF"/>
+          <w:sz w:val="21"/>
+          <w:szCs w:val="21"/>
+        </w:rPr>
+        <w:t xml:space="preserve"> </w:t>
+      </w:r>
+      <w:r>
+        <w:rPr>
+          <w:rFonts w:ascii="Consolas" w:eastAsia="Times New Roman" w:hAnsi="Consolas" w:cs="Times New Roman"/>
+          <w:color w:val="569CD6"/>
+          <w:sz w:val="21"/>
+          <w:szCs w:val="21"/>
+        </w:rPr>
+        <w:t>false</w:t>
+      </w:r>
+      <w:r>
+        <w:rPr>
+          <w:rFonts w:ascii="Consolas" w:eastAsia="Times New Roman" w:hAnsi="Consolas" w:cs="Times New Roman"/>
+          <w:color w:val="FFFFFF"/>
+          <w:sz w:val="21"/>
+          <w:szCs w:val="21"/>
+        </w:rPr>
+        <w:t>,</w:t>
+      </w:r>
+    </w:p>
+    <w:p>
+      <w:pPr>
+        <w:shd w:val="clear" w:color="auto" w:fill="000000"/>
+        <w:spacing w:after="0" w:line="285" w:lineRule="atLeast"/>
+        <w:ind w:left="0" w:firstLine="0"/>
+        <w:jc w:val="left"/>
+        <w:rPr>
+          <w:rFonts w:ascii="Consolas" w:eastAsia="Times New Roman" w:hAnsi="Consolas" w:cs="Times New Roman"/>
+          <w:color w:val="FFFFFF"/>
+          <w:sz w:val="21"/>
+          <w:szCs w:val="21"/>
+        </w:rPr>
+      </w:pPr>
+      <w:r>
+        <w:rPr>
+          <w:rFonts w:ascii="Consolas" w:eastAsia="Times New Roman" w:hAnsi="Consolas" w:cs="Times New Roman"/>
+          <w:color w:val="FFFFFF"/>
+          <w:sz w:val="21"/>
+          <w:szCs w:val="21"/>
+        </w:rPr>
+        <w:t xml:space="preserve">        </w:t>
+      </w:r>
+      <w:proofErr w:type="spellStart"/>
+      <w:r>
+        <w:rPr>
+          <w:rFonts w:ascii="Consolas" w:eastAsia="Times New Roman" w:hAnsi="Consolas" w:cs="Times New Roman"/>
+          <w:color w:val="4EC9B0"/>
+          <w:sz w:val="21"/>
+          <w:szCs w:val="21"/>
+        </w:rPr>
+        <w:t>type</w:t>
+      </w:r>
+      <w:proofErr w:type="spellEnd"/>
+      <w:r>
+        <w:rPr>
+          <w:rFonts w:ascii="Consolas" w:eastAsia="Times New Roman" w:hAnsi="Consolas" w:cs="Times New Roman"/>
+          <w:color w:val="9CDCFE"/>
+          <w:sz w:val="21"/>
+          <w:szCs w:val="21"/>
+        </w:rPr>
+        <w:t>:</w:t>
+      </w:r>
+      <w:r>
+        <w:rPr>
+          <w:rFonts w:ascii="Consolas" w:eastAsia="Times New Roman" w:hAnsi="Consolas" w:cs="Times New Roman"/>
+          <w:color w:val="FFFFFF"/>
+          <w:sz w:val="21"/>
+          <w:szCs w:val="21"/>
+        </w:rPr>
+        <w:t xml:space="preserve"> </w:t>
+      </w:r>
+      <w:proofErr w:type="spellStart"/>
+      <w:r>
+        <w:rPr>
+          <w:rFonts w:ascii="Consolas" w:eastAsia="Times New Roman" w:hAnsi="Consolas" w:cs="Times New Roman"/>
+          <w:color w:val="9CDCFE"/>
+          <w:sz w:val="21"/>
+          <w:szCs w:val="21"/>
+        </w:rPr>
+        <w:t>DataTypes</w:t>
+      </w:r>
+      <w:r>
+        <w:rPr>
+          <w:rFonts w:ascii="Consolas" w:eastAsia="Times New Roman" w:hAnsi="Consolas" w:cs="Times New Roman"/>
+          <w:color w:val="FFFFFF"/>
+          <w:sz w:val="21"/>
+          <w:szCs w:val="21"/>
+        </w:rPr>
+        <w:t>.</w:t>
+      </w:r>
+      <w:r>
+        <w:rPr>
+          <w:rFonts w:ascii="Consolas" w:eastAsia="Times New Roman" w:hAnsi="Consolas" w:cs="Times New Roman"/>
+          <w:color w:val="4EC9B0"/>
+          <w:sz w:val="21"/>
+          <w:szCs w:val="21"/>
+        </w:rPr>
+        <w:t>STRING</w:t>
+      </w:r>
+      <w:proofErr w:type="spellEnd"/>
+      <w:r>
+        <w:rPr>
+          <w:rFonts w:ascii="Consolas" w:eastAsia="Times New Roman" w:hAnsi="Consolas" w:cs="Times New Roman"/>
+          <w:color w:val="FFFFFF"/>
+          <w:sz w:val="21"/>
+          <w:szCs w:val="21"/>
+        </w:rPr>
+        <w:t>,</w:t>
+      </w:r>
+    </w:p>
+    <w:p>
+      <w:pPr>
+        <w:shd w:val="clear" w:color="auto" w:fill="000000"/>
+        <w:spacing w:after="0" w:line="285" w:lineRule="atLeast"/>
+        <w:ind w:left="0" w:firstLine="0"/>
+        <w:jc w:val="left"/>
+        <w:rPr>
+          <w:rFonts w:ascii="Consolas" w:eastAsia="Times New Roman" w:hAnsi="Consolas" w:cs="Times New Roman"/>
+          <w:color w:val="FFFFFF"/>
+          <w:sz w:val="21"/>
+          <w:szCs w:val="21"/>
+        </w:rPr>
+      </w:pPr>
+      <w:r>
+        <w:rPr>
+          <w:rFonts w:ascii="Consolas" w:eastAsia="Times New Roman" w:hAnsi="Consolas" w:cs="Times New Roman"/>
+          <w:color w:val="FFFFFF"/>
+          <w:sz w:val="21"/>
+          <w:szCs w:val="21"/>
+        </w:rPr>
+        <w:t xml:space="preserve">        </w:t>
+      </w:r>
+      <w:proofErr w:type="spellStart"/>
+      <w:r>
+        <w:rPr>
+          <w:rFonts w:ascii="Consolas" w:eastAsia="Times New Roman" w:hAnsi="Consolas" w:cs="Times New Roman"/>
+          <w:color w:val="9CDCFE"/>
+          <w:sz w:val="21"/>
+          <w:szCs w:val="21"/>
+        </w:rPr>
+        <w:t>Comment</w:t>
+      </w:r>
+      <w:proofErr w:type="spellEnd"/>
+      <w:r>
+        <w:rPr>
+          <w:rFonts w:ascii="Consolas" w:eastAsia="Times New Roman" w:hAnsi="Consolas" w:cs="Times New Roman"/>
+          <w:color w:val="9CDCFE"/>
+          <w:sz w:val="21"/>
+          <w:szCs w:val="21"/>
+        </w:rPr>
+        <w:t>:</w:t>
+      </w:r>
+      <w:r>
+        <w:rPr>
+          <w:rFonts w:ascii="Consolas" w:eastAsia="Times New Roman" w:hAnsi="Consolas" w:cs="Times New Roman"/>
+          <w:color w:val="CE9178"/>
+          <w:sz w:val="21"/>
+          <w:szCs w:val="21"/>
+        </w:rPr>
+        <w:t>"Nombre de usuario"</w:t>
+      </w:r>
+      <w:r>
+        <w:rPr>
+          <w:rFonts w:ascii="Consolas" w:eastAsia="Times New Roman" w:hAnsi="Consolas" w:cs="Times New Roman"/>
+          <w:color w:val="FFFFFF"/>
+          <w:sz w:val="21"/>
+          <w:szCs w:val="21"/>
+        </w:rPr>
+        <w:t>,</w:t>
+      </w:r>
+    </w:p>
+    <w:p>
+      <w:pPr>
+        <w:shd w:val="clear" w:color="auto" w:fill="000000"/>
+        <w:spacing w:after="0" w:line="285" w:lineRule="atLeast"/>
+        <w:ind w:left="0" w:firstLine="0"/>
+        <w:jc w:val="left"/>
+        <w:rPr>
+          <w:rFonts w:ascii="Consolas" w:eastAsia="Times New Roman" w:hAnsi="Consolas" w:cs="Times New Roman"/>
+          <w:color w:val="FFFFFF"/>
+          <w:sz w:val="21"/>
+          <w:szCs w:val="21"/>
+        </w:rPr>
+      </w:pPr>
+      <w:r>
+        <w:rPr>
+          <w:rFonts w:ascii="Consolas" w:eastAsia="Times New Roman" w:hAnsi="Consolas" w:cs="Times New Roman"/>
+          <w:color w:val="FFFFFF"/>
+          <w:sz w:val="21"/>
+          <w:szCs w:val="21"/>
+        </w:rPr>
+        <w:t xml:space="preserve">        </w:t>
+      </w:r>
+      <w:proofErr w:type="spellStart"/>
+      <w:r>
+        <w:rPr>
+          <w:rFonts w:ascii="Consolas" w:eastAsia="Times New Roman" w:hAnsi="Consolas" w:cs="Times New Roman"/>
+          <w:color w:val="9CDCFE"/>
+          <w:sz w:val="21"/>
+          <w:szCs w:val="21"/>
+        </w:rPr>
+        <w:t>field</w:t>
+      </w:r>
+      <w:proofErr w:type="spellEnd"/>
+      <w:r>
+        <w:rPr>
+          <w:rFonts w:ascii="Consolas" w:eastAsia="Times New Roman" w:hAnsi="Consolas" w:cs="Times New Roman"/>
+          <w:color w:val="9CDCFE"/>
+          <w:sz w:val="21"/>
+          <w:szCs w:val="21"/>
+        </w:rPr>
+        <w:t>:</w:t>
+      </w:r>
+      <w:r>
+        <w:rPr>
+          <w:rFonts w:ascii="Consolas" w:eastAsia="Times New Roman" w:hAnsi="Consolas" w:cs="Times New Roman"/>
+          <w:color w:val="FFFFFF"/>
+          <w:sz w:val="21"/>
+          <w:szCs w:val="21"/>
+        </w:rPr>
+        <w:t xml:space="preserve"> </w:t>
+      </w:r>
+      <w:r>
+        <w:rPr>
+          <w:rFonts w:ascii="Consolas" w:eastAsia="Times New Roman" w:hAnsi="Consolas" w:cs="Times New Roman"/>
+          <w:color w:val="CE9178"/>
+          <w:sz w:val="21"/>
+          <w:szCs w:val="21"/>
+        </w:rPr>
+        <w:t>'nombre'</w:t>
+      </w:r>
+    </w:p>
+    <w:p>
+      <w:pPr>
+        <w:shd w:val="clear" w:color="auto" w:fill="000000"/>
+        <w:spacing w:after="0" w:line="285" w:lineRule="atLeast"/>
+        <w:ind w:left="0" w:firstLine="0"/>
+        <w:jc w:val="left"/>
+        <w:rPr>
+          <w:rFonts w:ascii="Consolas" w:eastAsia="Times New Roman" w:hAnsi="Consolas" w:cs="Times New Roman"/>
+          <w:color w:val="FFFFFF"/>
+          <w:sz w:val="21"/>
+          <w:szCs w:val="21"/>
+        </w:rPr>
+      </w:pPr>
+      <w:r>
+        <w:rPr>
+          <w:rFonts w:ascii="Consolas" w:eastAsia="Times New Roman" w:hAnsi="Consolas" w:cs="Times New Roman"/>
+          <w:color w:val="FFFFFF"/>
+          <w:sz w:val="21"/>
+          <w:szCs w:val="21"/>
+        </w:rPr>
+        <w:t xml:space="preserve">    </w:t>
+      </w:r>
+      <w:proofErr w:type="gramStart"/>
+      <w:r>
+        <w:rPr>
+          <w:rFonts w:ascii="Consolas" w:eastAsia="Times New Roman" w:hAnsi="Consolas" w:cs="Times New Roman"/>
+          <w:color w:val="FFFFFF"/>
+          <w:sz w:val="21"/>
+          <w:szCs w:val="21"/>
+        </w:rPr>
+        <w:t>},</w:t>
+      </w:r>
+      <w:r>
+        <w:rPr>
+          <w:rFonts w:ascii="Consolas" w:eastAsia="Times New Roman" w:hAnsi="Consolas" w:cs="Times New Roman"/>
+          <w:color w:val="9CDCFE"/>
+          <w:sz w:val="21"/>
+          <w:szCs w:val="21"/>
+        </w:rPr>
+        <w:t>apellido</w:t>
+      </w:r>
+      <w:proofErr w:type="gramEnd"/>
+      <w:r>
+        <w:rPr>
+          <w:rFonts w:ascii="Consolas" w:eastAsia="Times New Roman" w:hAnsi="Consolas" w:cs="Times New Roman"/>
+          <w:color w:val="9CDCFE"/>
+          <w:sz w:val="21"/>
+          <w:szCs w:val="21"/>
+        </w:rPr>
+        <w:t>:</w:t>
+      </w:r>
+      <w:r>
+        <w:rPr>
+          <w:rFonts w:ascii="Consolas" w:eastAsia="Times New Roman" w:hAnsi="Consolas" w:cs="Times New Roman"/>
+          <w:color w:val="FFFFFF"/>
+          <w:sz w:val="21"/>
+          <w:szCs w:val="21"/>
+        </w:rPr>
+        <w:t xml:space="preserve"> {</w:t>
+      </w:r>
+    </w:p>
+    <w:p>
+      <w:pPr>
+        <w:shd w:val="clear" w:color="auto" w:fill="000000"/>
+        <w:spacing w:after="0" w:line="285" w:lineRule="atLeast"/>
+        <w:ind w:left="0" w:firstLine="0"/>
+        <w:jc w:val="left"/>
+        <w:rPr>
+          <w:rFonts w:ascii="Consolas" w:eastAsia="Times New Roman" w:hAnsi="Consolas" w:cs="Times New Roman"/>
+          <w:color w:val="FFFFFF"/>
+          <w:sz w:val="21"/>
+          <w:szCs w:val="21"/>
+        </w:rPr>
+      </w:pPr>
+      <w:r>
+        <w:rPr>
+          <w:rFonts w:ascii="Consolas" w:eastAsia="Times New Roman" w:hAnsi="Consolas" w:cs="Times New Roman"/>
+          <w:color w:val="FFFFFF"/>
+          <w:sz w:val="21"/>
+          <w:szCs w:val="21"/>
+        </w:rPr>
+        <w:t xml:space="preserve">        </w:t>
+      </w:r>
+      <w:proofErr w:type="spellStart"/>
+      <w:r>
+        <w:rPr>
+          <w:rFonts w:ascii="Consolas" w:eastAsia="Times New Roman" w:hAnsi="Consolas" w:cs="Times New Roman"/>
+          <w:color w:val="9CDCFE"/>
+          <w:sz w:val="21"/>
+          <w:szCs w:val="21"/>
+        </w:rPr>
+        <w:t>allowNull</w:t>
+      </w:r>
+      <w:proofErr w:type="spellEnd"/>
+      <w:r>
+        <w:rPr>
+          <w:rFonts w:ascii="Consolas" w:eastAsia="Times New Roman" w:hAnsi="Consolas" w:cs="Times New Roman"/>
+          <w:color w:val="9CDCFE"/>
+          <w:sz w:val="21"/>
+          <w:szCs w:val="21"/>
+        </w:rPr>
+        <w:t>:</w:t>
+      </w:r>
+      <w:r>
+        <w:rPr>
+          <w:rFonts w:ascii="Consolas" w:eastAsia="Times New Roman" w:hAnsi="Consolas" w:cs="Times New Roman"/>
+          <w:color w:val="FFFFFF"/>
+          <w:sz w:val="21"/>
+          <w:szCs w:val="21"/>
+        </w:rPr>
+        <w:t xml:space="preserve"> </w:t>
+      </w:r>
+      <w:r>
+        <w:rPr>
+          <w:rFonts w:ascii="Consolas" w:eastAsia="Times New Roman" w:hAnsi="Consolas" w:cs="Times New Roman"/>
+          <w:color w:val="569CD6"/>
+          <w:sz w:val="21"/>
+          <w:szCs w:val="21"/>
+        </w:rPr>
+        <w:t>true</w:t>
+      </w:r>
+      <w:r>
+        <w:rPr>
+          <w:rFonts w:ascii="Consolas" w:eastAsia="Times New Roman" w:hAnsi="Consolas" w:cs="Times New Roman"/>
+          <w:color w:val="FFFFFF"/>
+          <w:sz w:val="21"/>
+          <w:szCs w:val="21"/>
+        </w:rPr>
+        <w:t>,</w:t>
+      </w:r>
+    </w:p>
+    <w:p>
+      <w:pPr>
+        <w:shd w:val="clear" w:color="auto" w:fill="000000"/>
+        <w:spacing w:after="0" w:line="285" w:lineRule="atLeast"/>
+        <w:ind w:left="0" w:firstLine="0"/>
+        <w:jc w:val="left"/>
+        <w:rPr>
+          <w:rFonts w:ascii="Consolas" w:eastAsia="Times New Roman" w:hAnsi="Consolas" w:cs="Times New Roman"/>
+          <w:color w:val="FFFFFF"/>
+          <w:sz w:val="21"/>
+          <w:szCs w:val="21"/>
+        </w:rPr>
+      </w:pPr>
+      <w:r>
+        <w:rPr>
+          <w:rFonts w:ascii="Consolas" w:eastAsia="Times New Roman" w:hAnsi="Consolas" w:cs="Times New Roman"/>
+          <w:color w:val="FFFFFF"/>
+          <w:sz w:val="21"/>
+          <w:szCs w:val="21"/>
+        </w:rPr>
+        <w:t xml:space="preserve">        </w:t>
+      </w:r>
+      <w:proofErr w:type="spellStart"/>
+      <w:r>
+        <w:rPr>
+          <w:rFonts w:ascii="Consolas" w:eastAsia="Times New Roman" w:hAnsi="Consolas" w:cs="Times New Roman"/>
+          <w:color w:val="4EC9B0"/>
+          <w:sz w:val="21"/>
+          <w:szCs w:val="21"/>
+        </w:rPr>
+        <w:t>type</w:t>
+      </w:r>
+      <w:proofErr w:type="spellEnd"/>
+      <w:r>
+        <w:rPr>
+          <w:rFonts w:ascii="Consolas" w:eastAsia="Times New Roman" w:hAnsi="Consolas" w:cs="Times New Roman"/>
+          <w:color w:val="9CDCFE"/>
+          <w:sz w:val="21"/>
+          <w:szCs w:val="21"/>
+        </w:rPr>
+        <w:t>:</w:t>
+      </w:r>
+      <w:r>
+        <w:rPr>
+          <w:rFonts w:ascii="Consolas" w:eastAsia="Times New Roman" w:hAnsi="Consolas" w:cs="Times New Roman"/>
+          <w:color w:val="FFFFFF"/>
+          <w:sz w:val="21"/>
+          <w:szCs w:val="21"/>
+        </w:rPr>
+        <w:t xml:space="preserve"> </w:t>
+      </w:r>
+      <w:proofErr w:type="spellStart"/>
+      <w:r>
+        <w:rPr>
+          <w:rFonts w:ascii="Consolas" w:eastAsia="Times New Roman" w:hAnsi="Consolas" w:cs="Times New Roman"/>
+          <w:color w:val="9CDCFE"/>
+          <w:sz w:val="21"/>
+          <w:szCs w:val="21"/>
+        </w:rPr>
+        <w:t>DataTypes</w:t>
+      </w:r>
+      <w:r>
+        <w:rPr>
+          <w:rFonts w:ascii="Consolas" w:eastAsia="Times New Roman" w:hAnsi="Consolas" w:cs="Times New Roman"/>
+          <w:color w:val="FFFFFF"/>
+          <w:sz w:val="21"/>
+          <w:szCs w:val="21"/>
+        </w:rPr>
+        <w:t>.</w:t>
+      </w:r>
+      <w:r>
+        <w:rPr>
+          <w:rFonts w:ascii="Consolas" w:eastAsia="Times New Roman" w:hAnsi="Consolas" w:cs="Times New Roman"/>
+          <w:color w:val="4EC9B0"/>
+          <w:sz w:val="21"/>
+          <w:szCs w:val="21"/>
+        </w:rPr>
+        <w:t>STRING</w:t>
+      </w:r>
+      <w:proofErr w:type="spellEnd"/>
+      <w:r>
+        <w:rPr>
+          <w:rFonts w:ascii="Consolas" w:eastAsia="Times New Roman" w:hAnsi="Consolas" w:cs="Times New Roman"/>
+          <w:color w:val="FFFFFF"/>
+          <w:sz w:val="21"/>
+          <w:szCs w:val="21"/>
+        </w:rPr>
+        <w:t>,</w:t>
+      </w:r>
+    </w:p>
+    <w:p>
+      <w:pPr>
+        <w:shd w:val="clear" w:color="auto" w:fill="000000"/>
+        <w:spacing w:after="0" w:line="285" w:lineRule="atLeast"/>
+        <w:ind w:left="0" w:firstLine="0"/>
+        <w:jc w:val="left"/>
+        <w:rPr>
+          <w:rFonts w:ascii="Consolas" w:eastAsia="Times New Roman" w:hAnsi="Consolas" w:cs="Times New Roman"/>
+          <w:color w:val="FFFFFF"/>
+          <w:sz w:val="21"/>
+          <w:szCs w:val="21"/>
+        </w:rPr>
+      </w:pPr>
+      <w:r>
+        <w:rPr>
+          <w:rFonts w:ascii="Consolas" w:eastAsia="Times New Roman" w:hAnsi="Consolas" w:cs="Times New Roman"/>
+          <w:color w:val="FFFFFF"/>
+          <w:sz w:val="21"/>
+          <w:szCs w:val="21"/>
+        </w:rPr>
+        <w:t xml:space="preserve">        </w:t>
+      </w:r>
+      <w:proofErr w:type="spellStart"/>
+      <w:r>
+        <w:rPr>
+          <w:rFonts w:ascii="Consolas" w:eastAsia="Times New Roman" w:hAnsi="Consolas" w:cs="Times New Roman"/>
+          <w:color w:val="9CDCFE"/>
+          <w:sz w:val="21"/>
+          <w:szCs w:val="21"/>
+        </w:rPr>
+        <w:t>Comment</w:t>
+      </w:r>
+      <w:proofErr w:type="spellEnd"/>
+      <w:r>
+        <w:rPr>
+          <w:rFonts w:ascii="Consolas" w:eastAsia="Times New Roman" w:hAnsi="Consolas" w:cs="Times New Roman"/>
+          <w:color w:val="9CDCFE"/>
+          <w:sz w:val="21"/>
+          <w:szCs w:val="21"/>
+        </w:rPr>
+        <w:t>:</w:t>
+      </w:r>
+      <w:r>
+        <w:rPr>
+          <w:rFonts w:ascii="Consolas" w:eastAsia="Times New Roman" w:hAnsi="Consolas" w:cs="Times New Roman"/>
+          <w:color w:val="CE9178"/>
+          <w:sz w:val="21"/>
+          <w:szCs w:val="21"/>
+        </w:rPr>
+        <w:t>"Apellido usuario"</w:t>
+      </w:r>
+      <w:r>
+        <w:rPr>
+          <w:rFonts w:ascii="Consolas" w:eastAsia="Times New Roman" w:hAnsi="Consolas" w:cs="Times New Roman"/>
+          <w:color w:val="FFFFFF"/>
+          <w:sz w:val="21"/>
+          <w:szCs w:val="21"/>
+        </w:rPr>
+        <w:t>,</w:t>
+      </w:r>
+    </w:p>
+    <w:p>
+      <w:pPr>
+        <w:shd w:val="clear" w:color="auto" w:fill="000000"/>
+        <w:spacing w:after="0" w:line="285" w:lineRule="atLeast"/>
+        <w:ind w:left="0" w:firstLine="0"/>
+        <w:jc w:val="left"/>
+        <w:rPr>
+          <w:rFonts w:ascii="Consolas" w:eastAsia="Times New Roman" w:hAnsi="Consolas" w:cs="Times New Roman"/>
+          <w:color w:val="FFFFFF"/>
+          <w:sz w:val="21"/>
+          <w:szCs w:val="21"/>
+        </w:rPr>
+      </w:pPr>
+      <w:r>
+        <w:rPr>
+          <w:rFonts w:ascii="Consolas" w:eastAsia="Times New Roman" w:hAnsi="Consolas" w:cs="Times New Roman"/>
+          <w:color w:val="FFFFFF"/>
+          <w:sz w:val="21"/>
+          <w:szCs w:val="21"/>
+        </w:rPr>
+        <w:t xml:space="preserve">        </w:t>
+      </w:r>
+      <w:proofErr w:type="spellStart"/>
+      <w:r>
+        <w:rPr>
+          <w:rFonts w:ascii="Consolas" w:eastAsia="Times New Roman" w:hAnsi="Consolas" w:cs="Times New Roman"/>
+          <w:color w:val="9CDCFE"/>
+          <w:sz w:val="21"/>
+          <w:szCs w:val="21"/>
+        </w:rPr>
+        <w:t>field</w:t>
+      </w:r>
+      <w:proofErr w:type="spellEnd"/>
+      <w:r>
+        <w:rPr>
+          <w:rFonts w:ascii="Consolas" w:eastAsia="Times New Roman" w:hAnsi="Consolas" w:cs="Times New Roman"/>
+          <w:color w:val="9CDCFE"/>
+          <w:sz w:val="21"/>
+          <w:szCs w:val="21"/>
+        </w:rPr>
+        <w:t>:</w:t>
+      </w:r>
+      <w:r>
+        <w:rPr>
+          <w:rFonts w:ascii="Consolas" w:eastAsia="Times New Roman" w:hAnsi="Consolas" w:cs="Times New Roman"/>
+          <w:color w:val="FFFFFF"/>
+          <w:sz w:val="21"/>
+          <w:szCs w:val="21"/>
+        </w:rPr>
+        <w:t xml:space="preserve"> </w:t>
+      </w:r>
+      <w:r>
+        <w:rPr>
+          <w:rFonts w:ascii="Consolas" w:eastAsia="Times New Roman" w:hAnsi="Consolas" w:cs="Times New Roman"/>
+          <w:color w:val="CE9178"/>
+          <w:sz w:val="21"/>
+          <w:szCs w:val="21"/>
+        </w:rPr>
+        <w:t>'apellido'</w:t>
+      </w:r>
+    </w:p>
+    <w:p>
+      <w:pPr>
+        <w:shd w:val="clear" w:color="auto" w:fill="000000"/>
+        <w:spacing w:after="0" w:line="285" w:lineRule="atLeast"/>
+        <w:ind w:left="0" w:firstLine="0"/>
+        <w:jc w:val="left"/>
+        <w:rPr>
+          <w:rFonts w:ascii="Consolas" w:eastAsia="Times New Roman" w:hAnsi="Consolas" w:cs="Times New Roman"/>
+          <w:color w:val="FFFFFF"/>
+          <w:sz w:val="21"/>
+          <w:szCs w:val="21"/>
+        </w:rPr>
+      </w:pPr>
+      <w:r>
+        <w:rPr>
+          <w:rFonts w:ascii="Consolas" w:eastAsia="Times New Roman" w:hAnsi="Consolas" w:cs="Times New Roman"/>
+          <w:color w:val="FFFFFF"/>
+          <w:sz w:val="21"/>
+          <w:szCs w:val="21"/>
+        </w:rPr>
+        <w:t xml:space="preserve">    </w:t>
+      </w:r>
+      <w:proofErr w:type="gramStart"/>
+      <w:r>
+        <w:rPr>
+          <w:rFonts w:ascii="Consolas" w:eastAsia="Times New Roman" w:hAnsi="Consolas" w:cs="Times New Roman"/>
+          <w:color w:val="FFFFFF"/>
+          <w:sz w:val="21"/>
+          <w:szCs w:val="21"/>
+        </w:rPr>
+        <w:t>},</w:t>
+      </w:r>
+      <w:proofErr w:type="spellStart"/>
+      <w:r>
+        <w:rPr>
+          <w:rFonts w:ascii="Consolas" w:eastAsia="Times New Roman" w:hAnsi="Consolas" w:cs="Times New Roman"/>
+          <w:color w:val="9CDCFE"/>
+          <w:sz w:val="21"/>
+          <w:szCs w:val="21"/>
+        </w:rPr>
+        <w:t>username</w:t>
+      </w:r>
+      <w:proofErr w:type="spellEnd"/>
+      <w:proofErr w:type="gramEnd"/>
+      <w:r>
+        <w:rPr>
+          <w:rFonts w:ascii="Consolas" w:eastAsia="Times New Roman" w:hAnsi="Consolas" w:cs="Times New Roman"/>
+          <w:color w:val="9CDCFE"/>
+          <w:sz w:val="21"/>
+          <w:szCs w:val="21"/>
+        </w:rPr>
+        <w:t>:</w:t>
+      </w:r>
+      <w:r>
+        <w:rPr>
+          <w:rFonts w:ascii="Consolas" w:eastAsia="Times New Roman" w:hAnsi="Consolas" w:cs="Times New Roman"/>
+          <w:color w:val="FFFFFF"/>
+          <w:sz w:val="21"/>
+          <w:szCs w:val="21"/>
+        </w:rPr>
+        <w:t xml:space="preserve"> {</w:t>
+      </w:r>
+    </w:p>
+    <w:p>
+      <w:pPr>
+        <w:shd w:val="clear" w:color="auto" w:fill="000000"/>
+        <w:spacing w:after="0" w:line="285" w:lineRule="atLeast"/>
+        <w:ind w:left="0" w:firstLine="0"/>
+        <w:jc w:val="left"/>
+        <w:rPr>
+          <w:rFonts w:ascii="Consolas" w:eastAsia="Times New Roman" w:hAnsi="Consolas" w:cs="Times New Roman"/>
+          <w:color w:val="FFFFFF"/>
+          <w:sz w:val="21"/>
+          <w:szCs w:val="21"/>
+        </w:rPr>
+      </w:pPr>
+      <w:r>
+        <w:rPr>
+          <w:rFonts w:ascii="Consolas" w:eastAsia="Times New Roman" w:hAnsi="Consolas" w:cs="Times New Roman"/>
+          <w:color w:val="FFFFFF"/>
+          <w:sz w:val="21"/>
+          <w:szCs w:val="21"/>
+        </w:rPr>
+        <w:t xml:space="preserve">        </w:t>
+      </w:r>
+      <w:proofErr w:type="spellStart"/>
+      <w:r>
+        <w:rPr>
+          <w:rFonts w:ascii="Consolas" w:eastAsia="Times New Roman" w:hAnsi="Consolas" w:cs="Times New Roman"/>
+          <w:color w:val="9CDCFE"/>
+          <w:sz w:val="21"/>
+          <w:szCs w:val="21"/>
+        </w:rPr>
+        <w:t>allowNull</w:t>
+      </w:r>
+      <w:proofErr w:type="spellEnd"/>
+      <w:r>
+        <w:rPr>
+          <w:rFonts w:ascii="Consolas" w:eastAsia="Times New Roman" w:hAnsi="Consolas" w:cs="Times New Roman"/>
+          <w:color w:val="9CDCFE"/>
+          <w:sz w:val="21"/>
+          <w:szCs w:val="21"/>
+        </w:rPr>
+        <w:t>:</w:t>
+      </w:r>
+      <w:r>
+        <w:rPr>
+          <w:rFonts w:ascii="Consolas" w:eastAsia="Times New Roman" w:hAnsi="Consolas" w:cs="Times New Roman"/>
+          <w:color w:val="FFFFFF"/>
+          <w:sz w:val="21"/>
+          <w:szCs w:val="21"/>
+        </w:rPr>
+        <w:t xml:space="preserve"> </w:t>
+      </w:r>
+      <w:r>
+        <w:rPr>
+          <w:rFonts w:ascii="Consolas" w:eastAsia="Times New Roman" w:hAnsi="Consolas" w:cs="Times New Roman"/>
+          <w:color w:val="569CD6"/>
+          <w:sz w:val="21"/>
+          <w:szCs w:val="21"/>
+        </w:rPr>
+        <w:t>false</w:t>
+      </w:r>
+      <w:r>
+        <w:rPr>
+          <w:rFonts w:ascii="Consolas" w:eastAsia="Times New Roman" w:hAnsi="Consolas" w:cs="Times New Roman"/>
+          <w:color w:val="FFFFFF"/>
+          <w:sz w:val="21"/>
+          <w:szCs w:val="21"/>
+        </w:rPr>
+        <w:t>,</w:t>
+      </w:r>
+    </w:p>
+    <w:p>
+      <w:pPr>
+        <w:shd w:val="clear" w:color="auto" w:fill="000000"/>
+        <w:spacing w:after="0" w:line="285" w:lineRule="atLeast"/>
+        <w:ind w:left="0" w:firstLine="0"/>
+        <w:jc w:val="left"/>
+        <w:rPr>
+          <w:rFonts w:ascii="Consolas" w:eastAsia="Times New Roman" w:hAnsi="Consolas" w:cs="Times New Roman"/>
+          <w:color w:val="FFFFFF"/>
+          <w:sz w:val="21"/>
+          <w:szCs w:val="21"/>
+        </w:rPr>
+      </w:pPr>
+      <w:r>
+        <w:rPr>
+          <w:rFonts w:ascii="Consolas" w:eastAsia="Times New Roman" w:hAnsi="Consolas" w:cs="Times New Roman"/>
+          <w:color w:val="FFFFFF"/>
+          <w:sz w:val="21"/>
+          <w:szCs w:val="21"/>
+        </w:rPr>
+        <w:t xml:space="preserve">        </w:t>
+      </w:r>
+      <w:proofErr w:type="spellStart"/>
+      <w:r>
+        <w:rPr>
+          <w:rFonts w:ascii="Consolas" w:eastAsia="Times New Roman" w:hAnsi="Consolas" w:cs="Times New Roman"/>
+          <w:color w:val="4EC9B0"/>
+          <w:sz w:val="21"/>
+          <w:szCs w:val="21"/>
+        </w:rPr>
+        <w:t>type</w:t>
+      </w:r>
+      <w:proofErr w:type="spellEnd"/>
+      <w:r>
+        <w:rPr>
+          <w:rFonts w:ascii="Consolas" w:eastAsia="Times New Roman" w:hAnsi="Consolas" w:cs="Times New Roman"/>
+          <w:color w:val="9CDCFE"/>
+          <w:sz w:val="21"/>
+          <w:szCs w:val="21"/>
+        </w:rPr>
+        <w:t>:</w:t>
+      </w:r>
+      <w:r>
+        <w:rPr>
+          <w:rFonts w:ascii="Consolas" w:eastAsia="Times New Roman" w:hAnsi="Consolas" w:cs="Times New Roman"/>
+          <w:color w:val="FFFFFF"/>
+          <w:sz w:val="21"/>
+          <w:szCs w:val="21"/>
+        </w:rPr>
+        <w:t xml:space="preserve"> </w:t>
+      </w:r>
+      <w:proofErr w:type="spellStart"/>
+      <w:r>
+        <w:rPr>
+          <w:rFonts w:ascii="Consolas" w:eastAsia="Times New Roman" w:hAnsi="Consolas" w:cs="Times New Roman"/>
+          <w:color w:val="9CDCFE"/>
+          <w:sz w:val="21"/>
+          <w:szCs w:val="21"/>
+        </w:rPr>
+        <w:t>DataTypes</w:t>
+      </w:r>
+      <w:r>
+        <w:rPr>
+          <w:rFonts w:ascii="Consolas" w:eastAsia="Times New Roman" w:hAnsi="Consolas" w:cs="Times New Roman"/>
+          <w:color w:val="FFFFFF"/>
+          <w:sz w:val="21"/>
+          <w:szCs w:val="21"/>
+        </w:rPr>
+        <w:t>.</w:t>
+      </w:r>
+      <w:r>
+        <w:rPr>
+          <w:rFonts w:ascii="Consolas" w:eastAsia="Times New Roman" w:hAnsi="Consolas" w:cs="Times New Roman"/>
+          <w:color w:val="4EC9B0"/>
+          <w:sz w:val="21"/>
+          <w:szCs w:val="21"/>
+        </w:rPr>
+        <w:t>STRING</w:t>
+      </w:r>
+      <w:proofErr w:type="spellEnd"/>
+      <w:r>
+        <w:rPr>
+          <w:rFonts w:ascii="Consolas" w:eastAsia="Times New Roman" w:hAnsi="Consolas" w:cs="Times New Roman"/>
+          <w:color w:val="FFFFFF"/>
+          <w:sz w:val="21"/>
+          <w:szCs w:val="21"/>
+        </w:rPr>
+        <w:t>,</w:t>
+      </w:r>
+    </w:p>
+    <w:p>
+      <w:pPr>
+        <w:shd w:val="clear" w:color="auto" w:fill="000000"/>
+        <w:spacing w:after="0" w:line="285" w:lineRule="atLeast"/>
+        <w:ind w:left="0" w:firstLine="0"/>
+        <w:jc w:val="left"/>
+        <w:rPr>
+          <w:rFonts w:ascii="Consolas" w:eastAsia="Times New Roman" w:hAnsi="Consolas" w:cs="Times New Roman"/>
+          <w:color w:val="FFFFFF"/>
+          <w:sz w:val="21"/>
+          <w:szCs w:val="21"/>
+        </w:rPr>
+      </w:pPr>
+      <w:r>
+        <w:rPr>
+          <w:rFonts w:ascii="Consolas" w:eastAsia="Times New Roman" w:hAnsi="Consolas" w:cs="Times New Roman"/>
+          <w:color w:val="FFFFFF"/>
+          <w:sz w:val="21"/>
+          <w:szCs w:val="21"/>
+        </w:rPr>
+        <w:t xml:space="preserve">        </w:t>
+      </w:r>
+      <w:proofErr w:type="spellStart"/>
+      <w:r>
+        <w:rPr>
+          <w:rFonts w:ascii="Consolas" w:eastAsia="Times New Roman" w:hAnsi="Consolas" w:cs="Times New Roman"/>
+          <w:color w:val="9CDCFE"/>
+          <w:sz w:val="21"/>
+          <w:szCs w:val="21"/>
+        </w:rPr>
+        <w:t>Comment</w:t>
+      </w:r>
+      <w:proofErr w:type="spellEnd"/>
+      <w:r>
+        <w:rPr>
+          <w:rFonts w:ascii="Consolas" w:eastAsia="Times New Roman" w:hAnsi="Consolas" w:cs="Times New Roman"/>
+          <w:color w:val="9CDCFE"/>
+          <w:sz w:val="21"/>
+          <w:szCs w:val="21"/>
+        </w:rPr>
+        <w:t>:</w:t>
+      </w:r>
+      <w:r>
+        <w:rPr>
+          <w:rFonts w:ascii="Consolas" w:eastAsia="Times New Roman" w:hAnsi="Consolas" w:cs="Times New Roman"/>
+          <w:color w:val="CE9178"/>
+          <w:sz w:val="21"/>
+          <w:szCs w:val="21"/>
+        </w:rPr>
+        <w:t>"nombre de usuario"</w:t>
+      </w:r>
+      <w:r>
+        <w:rPr>
+          <w:rFonts w:ascii="Consolas" w:eastAsia="Times New Roman" w:hAnsi="Consolas" w:cs="Times New Roman"/>
+          <w:color w:val="FFFFFF"/>
+          <w:sz w:val="21"/>
+          <w:szCs w:val="21"/>
+        </w:rPr>
+        <w:t>,</w:t>
+      </w:r>
+    </w:p>
+    <w:p>
+      <w:pPr>
+        <w:shd w:val="clear" w:color="auto" w:fill="000000"/>
+        <w:spacing w:after="0" w:line="285" w:lineRule="atLeast"/>
+        <w:ind w:left="0" w:firstLine="0"/>
+        <w:jc w:val="left"/>
+        <w:rPr>
+          <w:rFonts w:ascii="Consolas" w:eastAsia="Times New Roman" w:hAnsi="Consolas" w:cs="Times New Roman"/>
+          <w:color w:val="FFFFFF"/>
+          <w:sz w:val="21"/>
+          <w:szCs w:val="21"/>
+        </w:rPr>
+      </w:pPr>
+      <w:r>
+        <w:rPr>
+          <w:rFonts w:ascii="Consolas" w:eastAsia="Times New Roman" w:hAnsi="Consolas" w:cs="Times New Roman"/>
+          <w:color w:val="FFFFFF"/>
+          <w:sz w:val="21"/>
+          <w:szCs w:val="21"/>
+        </w:rPr>
+        <w:t xml:space="preserve">        </w:t>
+      </w:r>
+      <w:proofErr w:type="spellStart"/>
+      <w:r>
+        <w:rPr>
+          <w:rFonts w:ascii="Consolas" w:eastAsia="Times New Roman" w:hAnsi="Consolas" w:cs="Times New Roman"/>
+          <w:color w:val="9CDCFE"/>
+          <w:sz w:val="21"/>
+          <w:szCs w:val="21"/>
+        </w:rPr>
+        <w:t>field</w:t>
+      </w:r>
+      <w:proofErr w:type="spellEnd"/>
+      <w:r>
+        <w:rPr>
+          <w:rFonts w:ascii="Consolas" w:eastAsia="Times New Roman" w:hAnsi="Consolas" w:cs="Times New Roman"/>
+          <w:color w:val="9CDCFE"/>
+          <w:sz w:val="21"/>
+          <w:szCs w:val="21"/>
+        </w:rPr>
+        <w:t>:</w:t>
+      </w:r>
+      <w:r>
+        <w:rPr>
+          <w:rFonts w:ascii="Consolas" w:eastAsia="Times New Roman" w:hAnsi="Consolas" w:cs="Times New Roman"/>
+          <w:color w:val="FFFFFF"/>
+          <w:sz w:val="21"/>
+          <w:szCs w:val="21"/>
+        </w:rPr>
+        <w:t xml:space="preserve"> </w:t>
+      </w:r>
+      <w:r>
+        <w:rPr>
+          <w:rFonts w:ascii="Consolas" w:eastAsia="Times New Roman" w:hAnsi="Consolas" w:cs="Times New Roman"/>
+          <w:color w:val="CE9178"/>
+          <w:sz w:val="21"/>
+          <w:szCs w:val="21"/>
+        </w:rPr>
+        <w:t>'</w:t>
+      </w:r>
+      <w:proofErr w:type="spellStart"/>
+      <w:r>
+        <w:rPr>
+          <w:rFonts w:ascii="Consolas" w:eastAsia="Times New Roman" w:hAnsi="Consolas" w:cs="Times New Roman"/>
+          <w:color w:val="CE9178"/>
+          <w:sz w:val="21"/>
+          <w:szCs w:val="21"/>
+        </w:rPr>
+        <w:t>username</w:t>
+      </w:r>
+      <w:proofErr w:type="spellEnd"/>
+      <w:r>
+        <w:rPr>
+          <w:rFonts w:ascii="Consolas" w:eastAsia="Times New Roman" w:hAnsi="Consolas" w:cs="Times New Roman"/>
+          <w:color w:val="CE9178"/>
+          <w:sz w:val="21"/>
+          <w:szCs w:val="21"/>
+        </w:rPr>
+        <w:t>'</w:t>
+      </w:r>
+    </w:p>
+    <w:p>
+      <w:pPr>
+        <w:shd w:val="clear" w:color="auto" w:fill="000000"/>
+        <w:spacing w:after="0" w:line="285" w:lineRule="atLeast"/>
+        <w:ind w:left="0" w:firstLine="0"/>
+        <w:jc w:val="left"/>
+        <w:rPr>
+          <w:rFonts w:ascii="Consolas" w:eastAsia="Times New Roman" w:hAnsi="Consolas" w:cs="Times New Roman"/>
+          <w:color w:val="FFFFFF"/>
+          <w:sz w:val="21"/>
+          <w:szCs w:val="21"/>
+        </w:rPr>
+      </w:pPr>
+      <w:r>
+        <w:rPr>
+          <w:rFonts w:ascii="Consolas" w:eastAsia="Times New Roman" w:hAnsi="Consolas" w:cs="Times New Roman"/>
+          <w:color w:val="FFFFFF"/>
+          <w:sz w:val="21"/>
+          <w:szCs w:val="21"/>
+        </w:rPr>
+        <w:t>    },</w:t>
+      </w:r>
+    </w:p>
+    <w:p>
+      <w:pPr>
+        <w:shd w:val="clear" w:color="auto" w:fill="000000"/>
+        <w:spacing w:after="0" w:line="285" w:lineRule="atLeast"/>
+        <w:ind w:left="0" w:firstLine="0"/>
+        <w:jc w:val="left"/>
+        <w:rPr>
+          <w:rFonts w:ascii="Consolas" w:eastAsia="Times New Roman" w:hAnsi="Consolas" w:cs="Times New Roman"/>
+          <w:color w:val="FFFFFF"/>
+          <w:sz w:val="21"/>
+          <w:szCs w:val="21"/>
+        </w:rPr>
+      </w:pPr>
+      <w:r>
+        <w:rPr>
+          <w:rFonts w:ascii="Consolas" w:eastAsia="Times New Roman" w:hAnsi="Consolas" w:cs="Times New Roman"/>
+          <w:color w:val="FFFFFF"/>
+          <w:sz w:val="21"/>
+          <w:szCs w:val="21"/>
+        </w:rPr>
+        <w:t xml:space="preserve">    </w:t>
+      </w:r>
+      <w:r>
+        <w:rPr>
+          <w:rFonts w:ascii="Consolas" w:eastAsia="Times New Roman" w:hAnsi="Consolas" w:cs="Times New Roman"/>
+          <w:color w:val="9CDCFE"/>
+          <w:sz w:val="21"/>
+          <w:szCs w:val="21"/>
+        </w:rPr>
+        <w:t>email:</w:t>
+      </w:r>
+      <w:r>
+        <w:rPr>
+          <w:rFonts w:ascii="Consolas" w:eastAsia="Times New Roman" w:hAnsi="Consolas" w:cs="Times New Roman"/>
+          <w:color w:val="FFFFFF"/>
+          <w:sz w:val="21"/>
+          <w:szCs w:val="21"/>
+        </w:rPr>
+        <w:t xml:space="preserve"> {</w:t>
+      </w:r>
+    </w:p>
+    <w:p>
+      <w:pPr>
+        <w:shd w:val="clear" w:color="auto" w:fill="000000"/>
+        <w:spacing w:after="0" w:line="285" w:lineRule="atLeast"/>
+        <w:ind w:left="0" w:firstLine="0"/>
+        <w:jc w:val="left"/>
+        <w:rPr>
+          <w:rFonts w:ascii="Consolas" w:eastAsia="Times New Roman" w:hAnsi="Consolas" w:cs="Times New Roman"/>
+          <w:color w:val="FFFFFF"/>
+          <w:sz w:val="21"/>
+          <w:szCs w:val="21"/>
+        </w:rPr>
+      </w:pPr>
+      <w:r>
+        <w:rPr>
+          <w:rFonts w:ascii="Consolas" w:eastAsia="Times New Roman" w:hAnsi="Consolas" w:cs="Times New Roman"/>
+          <w:color w:val="FFFFFF"/>
+          <w:sz w:val="21"/>
+          <w:szCs w:val="21"/>
+        </w:rPr>
+        <w:t xml:space="preserve">        </w:t>
+      </w:r>
+      <w:proofErr w:type="spellStart"/>
+      <w:r>
+        <w:rPr>
+          <w:rFonts w:ascii="Consolas" w:eastAsia="Times New Roman" w:hAnsi="Consolas" w:cs="Times New Roman"/>
+          <w:color w:val="9CDCFE"/>
+          <w:sz w:val="21"/>
+          <w:szCs w:val="21"/>
+        </w:rPr>
+        <w:t>allowNull</w:t>
+      </w:r>
+      <w:proofErr w:type="spellEnd"/>
+      <w:r>
+        <w:rPr>
+          <w:rFonts w:ascii="Consolas" w:eastAsia="Times New Roman" w:hAnsi="Consolas" w:cs="Times New Roman"/>
+          <w:color w:val="9CDCFE"/>
+          <w:sz w:val="21"/>
+          <w:szCs w:val="21"/>
+        </w:rPr>
+        <w:t>:</w:t>
+      </w:r>
+      <w:r>
+        <w:rPr>
+          <w:rFonts w:ascii="Consolas" w:eastAsia="Times New Roman" w:hAnsi="Consolas" w:cs="Times New Roman"/>
+          <w:color w:val="FFFFFF"/>
+          <w:sz w:val="21"/>
+          <w:szCs w:val="21"/>
+        </w:rPr>
+        <w:t xml:space="preserve"> </w:t>
+      </w:r>
+      <w:r>
+        <w:rPr>
+          <w:rFonts w:ascii="Consolas" w:eastAsia="Times New Roman" w:hAnsi="Consolas" w:cs="Times New Roman"/>
+          <w:color w:val="569CD6"/>
+          <w:sz w:val="21"/>
+          <w:szCs w:val="21"/>
+        </w:rPr>
+        <w:t>false</w:t>
+      </w:r>
+      <w:r>
+        <w:rPr>
+          <w:rFonts w:ascii="Consolas" w:eastAsia="Times New Roman" w:hAnsi="Consolas" w:cs="Times New Roman"/>
+          <w:color w:val="FFFFFF"/>
+          <w:sz w:val="21"/>
+          <w:szCs w:val="21"/>
+        </w:rPr>
+        <w:t>,</w:t>
+      </w:r>
+    </w:p>
+    <w:p>
+      <w:pPr>
+        <w:shd w:val="clear" w:color="auto" w:fill="000000"/>
+        <w:spacing w:after="0" w:line="285" w:lineRule="atLeast"/>
+        <w:ind w:left="0" w:firstLine="0"/>
+        <w:jc w:val="left"/>
+        <w:rPr>
+          <w:rFonts w:ascii="Consolas" w:eastAsia="Times New Roman" w:hAnsi="Consolas" w:cs="Times New Roman"/>
+          <w:color w:val="FFFFFF"/>
+          <w:sz w:val="21"/>
+          <w:szCs w:val="21"/>
+        </w:rPr>
+      </w:pPr>
+      <w:r>
+        <w:rPr>
+          <w:rFonts w:ascii="Consolas" w:eastAsia="Times New Roman" w:hAnsi="Consolas" w:cs="Times New Roman"/>
+          <w:color w:val="FFFFFF"/>
+          <w:sz w:val="21"/>
+          <w:szCs w:val="21"/>
+        </w:rPr>
+        <w:t xml:space="preserve">        </w:t>
+      </w:r>
+      <w:proofErr w:type="spellStart"/>
+      <w:r>
+        <w:rPr>
+          <w:rFonts w:ascii="Consolas" w:eastAsia="Times New Roman" w:hAnsi="Consolas" w:cs="Times New Roman"/>
+          <w:color w:val="4EC9B0"/>
+          <w:sz w:val="21"/>
+          <w:szCs w:val="21"/>
+        </w:rPr>
+        <w:t>type</w:t>
+      </w:r>
+      <w:proofErr w:type="spellEnd"/>
+      <w:r>
+        <w:rPr>
+          <w:rFonts w:ascii="Consolas" w:eastAsia="Times New Roman" w:hAnsi="Consolas" w:cs="Times New Roman"/>
+          <w:color w:val="9CDCFE"/>
+          <w:sz w:val="21"/>
+          <w:szCs w:val="21"/>
+        </w:rPr>
+        <w:t>:</w:t>
+      </w:r>
+      <w:r>
+        <w:rPr>
+          <w:rFonts w:ascii="Consolas" w:eastAsia="Times New Roman" w:hAnsi="Consolas" w:cs="Times New Roman"/>
+          <w:color w:val="FFFFFF"/>
+          <w:sz w:val="21"/>
+          <w:szCs w:val="21"/>
+        </w:rPr>
+        <w:t xml:space="preserve"> </w:t>
+      </w:r>
+      <w:proofErr w:type="spellStart"/>
+      <w:r>
+        <w:rPr>
+          <w:rFonts w:ascii="Consolas" w:eastAsia="Times New Roman" w:hAnsi="Consolas" w:cs="Times New Roman"/>
+          <w:color w:val="9CDCFE"/>
+          <w:sz w:val="21"/>
+          <w:szCs w:val="21"/>
+        </w:rPr>
+        <w:t>DataTypes</w:t>
+      </w:r>
+      <w:r>
+        <w:rPr>
+          <w:rFonts w:ascii="Consolas" w:eastAsia="Times New Roman" w:hAnsi="Consolas" w:cs="Times New Roman"/>
+          <w:color w:val="FFFFFF"/>
+          <w:sz w:val="21"/>
+          <w:szCs w:val="21"/>
+        </w:rPr>
+        <w:t>.</w:t>
+      </w:r>
+      <w:r>
+        <w:rPr>
+          <w:rFonts w:ascii="Consolas" w:eastAsia="Times New Roman" w:hAnsi="Consolas" w:cs="Times New Roman"/>
+          <w:color w:val="4EC9B0"/>
+          <w:sz w:val="21"/>
+          <w:szCs w:val="21"/>
+        </w:rPr>
+        <w:t>STRING</w:t>
+      </w:r>
+      <w:proofErr w:type="spellEnd"/>
+      <w:r>
+        <w:rPr>
+          <w:rFonts w:ascii="Consolas" w:eastAsia="Times New Roman" w:hAnsi="Consolas" w:cs="Times New Roman"/>
+          <w:color w:val="FFFFFF"/>
+          <w:sz w:val="21"/>
+          <w:szCs w:val="21"/>
+        </w:rPr>
+        <w:t>,</w:t>
+      </w:r>
+    </w:p>
+    <w:p>
+      <w:pPr>
+        <w:shd w:val="clear" w:color="auto" w:fill="000000"/>
+        <w:spacing w:after="0" w:line="285" w:lineRule="atLeast"/>
+        <w:ind w:left="0" w:firstLine="0"/>
+        <w:jc w:val="left"/>
+        <w:rPr>
+          <w:rFonts w:ascii="Consolas" w:eastAsia="Times New Roman" w:hAnsi="Consolas" w:cs="Times New Roman"/>
+          <w:color w:val="FFFFFF"/>
+          <w:sz w:val="21"/>
+          <w:szCs w:val="21"/>
+        </w:rPr>
+      </w:pPr>
+      <w:r>
+        <w:rPr>
+          <w:rFonts w:ascii="Consolas" w:eastAsia="Times New Roman" w:hAnsi="Consolas" w:cs="Times New Roman"/>
+          <w:color w:val="FFFFFF"/>
+          <w:sz w:val="21"/>
+          <w:szCs w:val="21"/>
+        </w:rPr>
+        <w:t xml:space="preserve">        </w:t>
+      </w:r>
+      <w:proofErr w:type="spellStart"/>
+      <w:r>
+        <w:rPr>
+          <w:rFonts w:ascii="Consolas" w:eastAsia="Times New Roman" w:hAnsi="Consolas" w:cs="Times New Roman"/>
+          <w:color w:val="9CDCFE"/>
+          <w:sz w:val="21"/>
+          <w:szCs w:val="21"/>
+        </w:rPr>
+        <w:t>Comment</w:t>
+      </w:r>
+      <w:proofErr w:type="spellEnd"/>
+      <w:r>
+        <w:rPr>
+          <w:rFonts w:ascii="Consolas" w:eastAsia="Times New Roman" w:hAnsi="Consolas" w:cs="Times New Roman"/>
+          <w:color w:val="9CDCFE"/>
+          <w:sz w:val="21"/>
+          <w:szCs w:val="21"/>
+        </w:rPr>
+        <w:t>:</w:t>
+      </w:r>
+      <w:r>
+        <w:rPr>
+          <w:rFonts w:ascii="Consolas" w:eastAsia="Times New Roman" w:hAnsi="Consolas" w:cs="Times New Roman"/>
+          <w:color w:val="CE9178"/>
+          <w:sz w:val="21"/>
+          <w:szCs w:val="21"/>
+        </w:rPr>
+        <w:t>"correo"</w:t>
+      </w:r>
+      <w:r>
+        <w:rPr>
+          <w:rFonts w:ascii="Consolas" w:eastAsia="Times New Roman" w:hAnsi="Consolas" w:cs="Times New Roman"/>
+          <w:color w:val="FFFFFF"/>
+          <w:sz w:val="21"/>
+          <w:szCs w:val="21"/>
+        </w:rPr>
+        <w:t>,</w:t>
+      </w:r>
+    </w:p>
+    <w:p>
+      <w:pPr>
+        <w:shd w:val="clear" w:color="auto" w:fill="000000"/>
+        <w:spacing w:after="0" w:line="285" w:lineRule="atLeast"/>
+        <w:ind w:left="0" w:firstLine="0"/>
+        <w:jc w:val="left"/>
+        <w:rPr>
+          <w:rFonts w:ascii="Consolas" w:eastAsia="Times New Roman" w:hAnsi="Consolas" w:cs="Times New Roman"/>
+          <w:color w:val="FFFFFF"/>
+          <w:sz w:val="21"/>
+          <w:szCs w:val="21"/>
+        </w:rPr>
+      </w:pPr>
+      <w:r>
+        <w:rPr>
+          <w:rFonts w:ascii="Consolas" w:eastAsia="Times New Roman" w:hAnsi="Consolas" w:cs="Times New Roman"/>
+          <w:color w:val="FFFFFF"/>
+          <w:sz w:val="21"/>
+          <w:szCs w:val="21"/>
+        </w:rPr>
+        <w:t xml:space="preserve">        </w:t>
+      </w:r>
+      <w:proofErr w:type="spellStart"/>
+      <w:r>
+        <w:rPr>
+          <w:rFonts w:ascii="Consolas" w:eastAsia="Times New Roman" w:hAnsi="Consolas" w:cs="Times New Roman"/>
+          <w:color w:val="9CDCFE"/>
+          <w:sz w:val="21"/>
+          <w:szCs w:val="21"/>
+        </w:rPr>
+        <w:t>field</w:t>
+      </w:r>
+      <w:proofErr w:type="spellEnd"/>
+      <w:r>
+        <w:rPr>
+          <w:rFonts w:ascii="Consolas" w:eastAsia="Times New Roman" w:hAnsi="Consolas" w:cs="Times New Roman"/>
+          <w:color w:val="9CDCFE"/>
+          <w:sz w:val="21"/>
+          <w:szCs w:val="21"/>
+        </w:rPr>
+        <w:t>:</w:t>
+      </w:r>
+      <w:r>
+        <w:rPr>
+          <w:rFonts w:ascii="Consolas" w:eastAsia="Times New Roman" w:hAnsi="Consolas" w:cs="Times New Roman"/>
+          <w:color w:val="FFFFFF"/>
+          <w:sz w:val="21"/>
+          <w:szCs w:val="21"/>
+        </w:rPr>
+        <w:t xml:space="preserve"> </w:t>
+      </w:r>
+      <w:r>
+        <w:rPr>
+          <w:rFonts w:ascii="Consolas" w:eastAsia="Times New Roman" w:hAnsi="Consolas" w:cs="Times New Roman"/>
+          <w:color w:val="CE9178"/>
+          <w:sz w:val="21"/>
+          <w:szCs w:val="21"/>
+        </w:rPr>
+        <w:t>'email'</w:t>
+      </w:r>
+    </w:p>
+    <w:p>
+      <w:pPr>
+        <w:shd w:val="clear" w:color="auto" w:fill="000000"/>
+        <w:spacing w:after="0" w:line="285" w:lineRule="atLeast"/>
+        <w:ind w:left="0" w:firstLine="0"/>
+        <w:jc w:val="left"/>
+        <w:rPr>
+          <w:rFonts w:ascii="Consolas" w:eastAsia="Times New Roman" w:hAnsi="Consolas" w:cs="Times New Roman"/>
+          <w:color w:val="FFFFFF"/>
+          <w:sz w:val="21"/>
+          <w:szCs w:val="21"/>
+        </w:rPr>
+      </w:pPr>
+      <w:r>
+        <w:rPr>
+          <w:rFonts w:ascii="Consolas" w:eastAsia="Times New Roman" w:hAnsi="Consolas" w:cs="Times New Roman"/>
+          <w:color w:val="FFFFFF"/>
+          <w:sz w:val="21"/>
+          <w:szCs w:val="21"/>
+        </w:rPr>
+        <w:t>    },</w:t>
+      </w:r>
+    </w:p>
+    <w:p>
+      <w:pPr>
+        <w:shd w:val="clear" w:color="auto" w:fill="000000"/>
+        <w:spacing w:after="0" w:line="285" w:lineRule="atLeast"/>
+        <w:ind w:left="0" w:firstLine="0"/>
+        <w:jc w:val="left"/>
+        <w:rPr>
+          <w:rFonts w:ascii="Consolas" w:eastAsia="Times New Roman" w:hAnsi="Consolas" w:cs="Times New Roman"/>
+          <w:color w:val="FFFFFF"/>
+          <w:sz w:val="21"/>
+          <w:szCs w:val="21"/>
+        </w:rPr>
+      </w:pPr>
+      <w:r>
+        <w:rPr>
+          <w:rFonts w:ascii="Consolas" w:eastAsia="Times New Roman" w:hAnsi="Consolas" w:cs="Times New Roman"/>
+          <w:color w:val="FFFFFF"/>
+          <w:sz w:val="21"/>
+          <w:szCs w:val="21"/>
+        </w:rPr>
+        <w:t xml:space="preserve">    </w:t>
+      </w:r>
+      <w:proofErr w:type="spellStart"/>
+      <w:r>
+        <w:rPr>
+          <w:rFonts w:ascii="Consolas" w:eastAsia="Times New Roman" w:hAnsi="Consolas" w:cs="Times New Roman"/>
+          <w:color w:val="9CDCFE"/>
+          <w:sz w:val="21"/>
+          <w:szCs w:val="21"/>
+        </w:rPr>
+        <w:t>password</w:t>
+      </w:r>
+      <w:proofErr w:type="spellEnd"/>
+      <w:r>
+        <w:rPr>
+          <w:rFonts w:ascii="Consolas" w:eastAsia="Times New Roman" w:hAnsi="Consolas" w:cs="Times New Roman"/>
+          <w:color w:val="9CDCFE"/>
+          <w:sz w:val="21"/>
+          <w:szCs w:val="21"/>
+        </w:rPr>
+        <w:t>:</w:t>
+      </w:r>
+      <w:r>
+        <w:rPr>
+          <w:rFonts w:ascii="Consolas" w:eastAsia="Times New Roman" w:hAnsi="Consolas" w:cs="Times New Roman"/>
+          <w:color w:val="FFFFFF"/>
+          <w:sz w:val="21"/>
+          <w:szCs w:val="21"/>
+        </w:rPr>
+        <w:t xml:space="preserve"> {</w:t>
+      </w:r>
+    </w:p>
+    <w:p>
+      <w:pPr>
+        <w:shd w:val="clear" w:color="auto" w:fill="000000"/>
+        <w:spacing w:after="0" w:line="285" w:lineRule="atLeast"/>
+        <w:ind w:left="0" w:firstLine="0"/>
+        <w:jc w:val="left"/>
+        <w:rPr>
+          <w:rFonts w:ascii="Consolas" w:eastAsia="Times New Roman" w:hAnsi="Consolas" w:cs="Times New Roman"/>
+          <w:color w:val="FFFFFF"/>
+          <w:sz w:val="21"/>
+          <w:szCs w:val="21"/>
+        </w:rPr>
+      </w:pPr>
+      <w:r>
+        <w:rPr>
+          <w:rFonts w:ascii="Consolas" w:eastAsia="Times New Roman" w:hAnsi="Consolas" w:cs="Times New Roman"/>
+          <w:color w:val="FFFFFF"/>
+          <w:sz w:val="21"/>
+          <w:szCs w:val="21"/>
+        </w:rPr>
+        <w:t xml:space="preserve">        </w:t>
+      </w:r>
+      <w:proofErr w:type="spellStart"/>
+      <w:r>
+        <w:rPr>
+          <w:rFonts w:ascii="Consolas" w:eastAsia="Times New Roman" w:hAnsi="Consolas" w:cs="Times New Roman"/>
+          <w:color w:val="9CDCFE"/>
+          <w:sz w:val="21"/>
+          <w:szCs w:val="21"/>
+        </w:rPr>
+        <w:t>allowNull</w:t>
+      </w:r>
+      <w:proofErr w:type="spellEnd"/>
+      <w:r>
+        <w:rPr>
+          <w:rFonts w:ascii="Consolas" w:eastAsia="Times New Roman" w:hAnsi="Consolas" w:cs="Times New Roman"/>
+          <w:color w:val="9CDCFE"/>
+          <w:sz w:val="21"/>
+          <w:szCs w:val="21"/>
+        </w:rPr>
+        <w:t>:</w:t>
+      </w:r>
+      <w:r>
+        <w:rPr>
+          <w:rFonts w:ascii="Consolas" w:eastAsia="Times New Roman" w:hAnsi="Consolas" w:cs="Times New Roman"/>
+          <w:color w:val="FFFFFF"/>
+          <w:sz w:val="21"/>
+          <w:szCs w:val="21"/>
+        </w:rPr>
+        <w:t xml:space="preserve"> </w:t>
+      </w:r>
+      <w:r>
+        <w:rPr>
+          <w:rFonts w:ascii="Consolas" w:eastAsia="Times New Roman" w:hAnsi="Consolas" w:cs="Times New Roman"/>
+          <w:color w:val="569CD6"/>
+          <w:sz w:val="21"/>
+          <w:szCs w:val="21"/>
+        </w:rPr>
+        <w:t>false</w:t>
+      </w:r>
+      <w:r>
+        <w:rPr>
+          <w:rFonts w:ascii="Consolas" w:eastAsia="Times New Roman" w:hAnsi="Consolas" w:cs="Times New Roman"/>
+          <w:color w:val="FFFFFF"/>
+          <w:sz w:val="21"/>
+          <w:szCs w:val="21"/>
+        </w:rPr>
+        <w:t>,</w:t>
+      </w:r>
+    </w:p>
+    <w:p>
+      <w:pPr>
+        <w:shd w:val="clear" w:color="auto" w:fill="000000"/>
+        <w:spacing w:after="0" w:line="285" w:lineRule="atLeast"/>
+        <w:ind w:left="0" w:firstLine="0"/>
+        <w:jc w:val="left"/>
+        <w:rPr>
+          <w:rFonts w:ascii="Consolas" w:eastAsia="Times New Roman" w:hAnsi="Consolas" w:cs="Times New Roman"/>
+          <w:color w:val="FFFFFF"/>
+          <w:sz w:val="21"/>
+          <w:szCs w:val="21"/>
+        </w:rPr>
+      </w:pPr>
+      <w:r>
+        <w:rPr>
+          <w:rFonts w:ascii="Consolas" w:eastAsia="Times New Roman" w:hAnsi="Consolas" w:cs="Times New Roman"/>
+          <w:color w:val="FFFFFF"/>
+          <w:sz w:val="21"/>
+          <w:szCs w:val="21"/>
+        </w:rPr>
+        <w:t xml:space="preserve">        </w:t>
+      </w:r>
+      <w:proofErr w:type="spellStart"/>
+      <w:r>
+        <w:rPr>
+          <w:rFonts w:ascii="Consolas" w:eastAsia="Times New Roman" w:hAnsi="Consolas" w:cs="Times New Roman"/>
+          <w:color w:val="4EC9B0"/>
+          <w:sz w:val="21"/>
+          <w:szCs w:val="21"/>
+        </w:rPr>
+        <w:t>type</w:t>
+      </w:r>
+      <w:proofErr w:type="spellEnd"/>
+      <w:r>
+        <w:rPr>
+          <w:rFonts w:ascii="Consolas" w:eastAsia="Times New Roman" w:hAnsi="Consolas" w:cs="Times New Roman"/>
+          <w:color w:val="9CDCFE"/>
+          <w:sz w:val="21"/>
+          <w:szCs w:val="21"/>
+        </w:rPr>
+        <w:t>:</w:t>
+      </w:r>
+      <w:r>
+        <w:rPr>
+          <w:rFonts w:ascii="Consolas" w:eastAsia="Times New Roman" w:hAnsi="Consolas" w:cs="Times New Roman"/>
+          <w:color w:val="FFFFFF"/>
+          <w:sz w:val="21"/>
+          <w:szCs w:val="21"/>
+        </w:rPr>
+        <w:t xml:space="preserve"> </w:t>
+      </w:r>
+      <w:proofErr w:type="spellStart"/>
+      <w:r>
+        <w:rPr>
+          <w:rFonts w:ascii="Consolas" w:eastAsia="Times New Roman" w:hAnsi="Consolas" w:cs="Times New Roman"/>
+          <w:color w:val="9CDCFE"/>
+          <w:sz w:val="21"/>
+          <w:szCs w:val="21"/>
+        </w:rPr>
+        <w:t>DataTypes</w:t>
+      </w:r>
+      <w:r>
+        <w:rPr>
+          <w:rFonts w:ascii="Consolas" w:eastAsia="Times New Roman" w:hAnsi="Consolas" w:cs="Times New Roman"/>
+          <w:color w:val="FFFFFF"/>
+          <w:sz w:val="21"/>
+          <w:szCs w:val="21"/>
+        </w:rPr>
+        <w:t>.</w:t>
+      </w:r>
+      <w:r>
+        <w:rPr>
+          <w:rFonts w:ascii="Consolas" w:eastAsia="Times New Roman" w:hAnsi="Consolas" w:cs="Times New Roman"/>
+          <w:color w:val="4EC9B0"/>
+          <w:sz w:val="21"/>
+          <w:szCs w:val="21"/>
+        </w:rPr>
+        <w:t>STRING</w:t>
+      </w:r>
+      <w:proofErr w:type="spellEnd"/>
+      <w:r>
+        <w:rPr>
+          <w:rFonts w:ascii="Consolas" w:eastAsia="Times New Roman" w:hAnsi="Consolas" w:cs="Times New Roman"/>
+          <w:color w:val="FFFFFF"/>
+          <w:sz w:val="21"/>
+          <w:szCs w:val="21"/>
+        </w:rPr>
+        <w:t>,</w:t>
+      </w:r>
+    </w:p>
+    <w:p>
+      <w:pPr>
+        <w:shd w:val="clear" w:color="auto" w:fill="000000"/>
+        <w:spacing w:after="0" w:line="285" w:lineRule="atLeast"/>
+        <w:ind w:left="0" w:firstLine="0"/>
+        <w:jc w:val="left"/>
+        <w:rPr>
+          <w:rFonts w:ascii="Consolas" w:eastAsia="Times New Roman" w:hAnsi="Consolas" w:cs="Times New Roman"/>
+          <w:color w:val="FFFFFF"/>
+          <w:sz w:val="21"/>
+          <w:szCs w:val="21"/>
+        </w:rPr>
+      </w:pPr>
+      <w:r>
+        <w:rPr>
+          <w:rFonts w:ascii="Consolas" w:eastAsia="Times New Roman" w:hAnsi="Consolas" w:cs="Times New Roman"/>
+          <w:color w:val="FFFFFF"/>
+          <w:sz w:val="21"/>
+          <w:szCs w:val="21"/>
+        </w:rPr>
+        <w:t xml:space="preserve">        </w:t>
+      </w:r>
+      <w:proofErr w:type="spellStart"/>
+      <w:r>
+        <w:rPr>
+          <w:rFonts w:ascii="Consolas" w:eastAsia="Times New Roman" w:hAnsi="Consolas" w:cs="Times New Roman"/>
+          <w:color w:val="9CDCFE"/>
+          <w:sz w:val="21"/>
+          <w:szCs w:val="21"/>
+        </w:rPr>
+        <w:t>Comment</w:t>
+      </w:r>
+      <w:proofErr w:type="spellEnd"/>
+      <w:r>
+        <w:rPr>
+          <w:rFonts w:ascii="Consolas" w:eastAsia="Times New Roman" w:hAnsi="Consolas" w:cs="Times New Roman"/>
+          <w:color w:val="9CDCFE"/>
+          <w:sz w:val="21"/>
+          <w:szCs w:val="21"/>
+        </w:rPr>
+        <w:t>:</w:t>
+      </w:r>
+      <w:r>
+        <w:rPr>
+          <w:rFonts w:ascii="Consolas" w:eastAsia="Times New Roman" w:hAnsi="Consolas" w:cs="Times New Roman"/>
+          <w:color w:val="CE9178"/>
+          <w:sz w:val="21"/>
+          <w:szCs w:val="21"/>
+        </w:rPr>
+        <w:t>"</w:t>
+      </w:r>
+      <w:proofErr w:type="spellStart"/>
+      <w:r>
+        <w:rPr>
+          <w:rFonts w:ascii="Consolas" w:eastAsia="Times New Roman" w:hAnsi="Consolas" w:cs="Times New Roman"/>
+          <w:color w:val="CE9178"/>
+          <w:sz w:val="21"/>
+          <w:szCs w:val="21"/>
+        </w:rPr>
+        <w:t>password</w:t>
+      </w:r>
+      <w:proofErr w:type="spellEnd"/>
+      <w:r>
+        <w:rPr>
+          <w:rFonts w:ascii="Consolas" w:eastAsia="Times New Roman" w:hAnsi="Consolas" w:cs="Times New Roman"/>
+          <w:color w:val="CE9178"/>
+          <w:sz w:val="21"/>
+          <w:szCs w:val="21"/>
+        </w:rPr>
+        <w:t>"</w:t>
+      </w:r>
+      <w:r>
+        <w:rPr>
+          <w:rFonts w:ascii="Consolas" w:eastAsia="Times New Roman" w:hAnsi="Consolas" w:cs="Times New Roman"/>
+          <w:color w:val="FFFFFF"/>
+          <w:sz w:val="21"/>
+          <w:szCs w:val="21"/>
+        </w:rPr>
+        <w:t>,</w:t>
+      </w:r>
+    </w:p>
+    <w:p>
+      <w:pPr>
+        <w:shd w:val="clear" w:color="auto" w:fill="000000"/>
+        <w:spacing w:after="0" w:line="285" w:lineRule="atLeast"/>
+        <w:ind w:left="0" w:firstLine="0"/>
+        <w:jc w:val="left"/>
+        <w:rPr>
+          <w:rFonts w:ascii="Consolas" w:eastAsia="Times New Roman" w:hAnsi="Consolas" w:cs="Times New Roman"/>
+          <w:color w:val="FFFFFF"/>
+          <w:sz w:val="21"/>
+          <w:szCs w:val="21"/>
+        </w:rPr>
+      </w:pPr>
+      <w:r>
+        <w:rPr>
+          <w:rFonts w:ascii="Consolas" w:eastAsia="Times New Roman" w:hAnsi="Consolas" w:cs="Times New Roman"/>
+          <w:color w:val="FFFFFF"/>
+          <w:sz w:val="21"/>
+          <w:szCs w:val="21"/>
+        </w:rPr>
+        <w:t xml:space="preserve">        </w:t>
+      </w:r>
+      <w:proofErr w:type="spellStart"/>
+      <w:r>
+        <w:rPr>
+          <w:rFonts w:ascii="Consolas" w:eastAsia="Times New Roman" w:hAnsi="Consolas" w:cs="Times New Roman"/>
+          <w:color w:val="9CDCFE"/>
+          <w:sz w:val="21"/>
+          <w:szCs w:val="21"/>
+        </w:rPr>
+        <w:t>field</w:t>
+      </w:r>
+      <w:proofErr w:type="spellEnd"/>
+      <w:r>
+        <w:rPr>
+          <w:rFonts w:ascii="Consolas" w:eastAsia="Times New Roman" w:hAnsi="Consolas" w:cs="Times New Roman"/>
+          <w:color w:val="9CDCFE"/>
+          <w:sz w:val="21"/>
+          <w:szCs w:val="21"/>
+        </w:rPr>
+        <w:t>:</w:t>
+      </w:r>
+      <w:r>
+        <w:rPr>
+          <w:rFonts w:ascii="Consolas" w:eastAsia="Times New Roman" w:hAnsi="Consolas" w:cs="Times New Roman"/>
+          <w:color w:val="FFFFFF"/>
+          <w:sz w:val="21"/>
+          <w:szCs w:val="21"/>
+        </w:rPr>
+        <w:t xml:space="preserve"> </w:t>
+      </w:r>
+      <w:r>
+        <w:rPr>
+          <w:rFonts w:ascii="Consolas" w:eastAsia="Times New Roman" w:hAnsi="Consolas" w:cs="Times New Roman"/>
+          <w:color w:val="CE9178"/>
+          <w:sz w:val="21"/>
+          <w:szCs w:val="21"/>
+        </w:rPr>
+        <w:t>'</w:t>
+      </w:r>
+      <w:proofErr w:type="spellStart"/>
+      <w:r>
+        <w:rPr>
+          <w:rFonts w:ascii="Consolas" w:eastAsia="Times New Roman" w:hAnsi="Consolas" w:cs="Times New Roman"/>
+          <w:color w:val="CE9178"/>
+          <w:sz w:val="21"/>
+          <w:szCs w:val="21"/>
+        </w:rPr>
+        <w:t>password</w:t>
+      </w:r>
+      <w:proofErr w:type="spellEnd"/>
+      <w:r>
+        <w:rPr>
+          <w:rFonts w:ascii="Consolas" w:eastAsia="Times New Roman" w:hAnsi="Consolas" w:cs="Times New Roman"/>
+          <w:color w:val="CE9178"/>
+          <w:sz w:val="21"/>
+          <w:szCs w:val="21"/>
+        </w:rPr>
+        <w:t>'</w:t>
+      </w:r>
+    </w:p>
+    <w:p>
+      <w:pPr>
+        <w:shd w:val="clear" w:color="auto" w:fill="000000"/>
+        <w:spacing w:after="0" w:line="285" w:lineRule="atLeast"/>
+        <w:ind w:left="0" w:firstLine="0"/>
+        <w:jc w:val="left"/>
+        <w:rPr>
+          <w:rFonts w:ascii="Consolas" w:eastAsia="Times New Roman" w:hAnsi="Consolas" w:cs="Times New Roman"/>
+          <w:color w:val="FFFFFF"/>
+          <w:sz w:val="21"/>
+          <w:szCs w:val="21"/>
+        </w:rPr>
+      </w:pPr>
+      <w:r>
+        <w:rPr>
+          <w:rFonts w:ascii="Consolas" w:eastAsia="Times New Roman" w:hAnsi="Consolas" w:cs="Times New Roman"/>
+          <w:color w:val="FFFFFF"/>
+          <w:sz w:val="21"/>
+          <w:szCs w:val="21"/>
+        </w:rPr>
+        <w:t>    }</w:t>
+      </w:r>
+    </w:p>
+    <w:p>
+      <w:pPr>
+        <w:shd w:val="clear" w:color="auto" w:fill="000000"/>
+        <w:spacing w:after="0" w:line="285" w:lineRule="atLeast"/>
+        <w:ind w:left="0" w:firstLine="0"/>
+        <w:jc w:val="left"/>
+        <w:rPr>
+          <w:rFonts w:ascii="Consolas" w:eastAsia="Times New Roman" w:hAnsi="Consolas" w:cs="Times New Roman"/>
+          <w:color w:val="FFFFFF"/>
+          <w:sz w:val="21"/>
+          <w:szCs w:val="21"/>
+        </w:rPr>
+      </w:pPr>
+    </w:p>
+    <w:p>
+      <w:pPr>
+        <w:shd w:val="clear" w:color="auto" w:fill="000000"/>
+        <w:spacing w:after="0" w:line="285" w:lineRule="atLeast"/>
+        <w:ind w:left="0" w:firstLine="0"/>
+        <w:jc w:val="left"/>
+        <w:rPr>
+          <w:rFonts w:ascii="Consolas" w:eastAsia="Times New Roman" w:hAnsi="Consolas" w:cs="Times New Roman"/>
+          <w:color w:val="FFFFFF"/>
+          <w:sz w:val="21"/>
+          <w:szCs w:val="21"/>
+        </w:rPr>
+      </w:pPr>
+      <w:r>
+        <w:rPr>
+          <w:rFonts w:ascii="Consolas" w:eastAsia="Times New Roman" w:hAnsi="Consolas" w:cs="Times New Roman"/>
+          <w:color w:val="FFFFFF"/>
+          <w:sz w:val="21"/>
+          <w:szCs w:val="21"/>
+        </w:rPr>
+        <w:t>}</w:t>
+      </w:r>
+    </w:p>
+    <w:p>
+      <w:pPr>
+        <w:shd w:val="clear" w:color="auto" w:fill="000000"/>
+        <w:spacing w:after="240" w:line="285" w:lineRule="atLeast"/>
+        <w:ind w:left="0" w:firstLine="0"/>
+        <w:jc w:val="left"/>
+        <w:rPr>
+          <w:rFonts w:ascii="Consolas" w:eastAsia="Times New Roman" w:hAnsi="Consolas" w:cs="Times New Roman"/>
+          <w:color w:val="FFFFFF"/>
+          <w:sz w:val="21"/>
+          <w:szCs w:val="21"/>
+        </w:rPr>
+      </w:pPr>
+    </w:p>
+    <w:p/>
+    <w:p/>
+    <w:p/>
+    <w:p/>
+    <w:p>
+      <w:pPr>
+        <w:pStyle w:val="Ttulo2"/>
+      </w:pPr>
+      <w:r>
+        <w:t>FRONT END</w:t>
+      </w:r>
+      <w:r>
+        <w:t>.</w:t>
+      </w:r>
+    </w:p>
+    <w:p>
+      <w:r>
+        <w:t xml:space="preserve"> </w:t>
+      </w:r>
+    </w:p>
+    <w:p>
+      <w:r>
+        <w:t xml:space="preserve">Modificación en implementación de </w:t>
+      </w:r>
+      <w:proofErr w:type="spellStart"/>
+      <w:r>
+        <w:t>login</w:t>
+      </w:r>
+      <w:proofErr w:type="spellEnd"/>
+      <w:r>
+        <w:t xml:space="preserve">, para el </w:t>
+      </w:r>
+      <w:proofErr w:type="spellStart"/>
+      <w:r>
+        <w:t>front</w:t>
+      </w:r>
+      <w:proofErr w:type="spellEnd"/>
+      <w:r>
+        <w:t xml:space="preserve"> </w:t>
+      </w:r>
+      <w:proofErr w:type="spellStart"/>
+      <w:r>
+        <w:t>end</w:t>
+      </w:r>
+      <w:proofErr w:type="spellEnd"/>
+      <w:r>
+        <w:t xml:space="preserve"> se realizó un cambio en dónde implementaremos material </w:t>
+      </w:r>
+      <w:r>
+        <w:t>UI y se creara un sitio utilizando plantillas y componente de esta librería</w:t>
+      </w:r>
+    </w:p>
+    <w:p>
+      <w:r>
+        <w:t xml:space="preserve">Creando de esta manera una plataforma con </w:t>
+      </w:r>
+      <w:proofErr w:type="spellStart"/>
+      <w:r>
+        <w:t>dashboard</w:t>
+      </w:r>
+      <w:proofErr w:type="spellEnd"/>
+      <w:r>
+        <w:t>.</w:t>
+      </w:r>
+    </w:p>
+    <w:p/>
+    <w:p>
+      <w:pPr>
+        <w:pStyle w:val="Ttulo3"/>
+      </w:pPr>
+      <w:r>
+        <w:t>Página principal.</w:t>
+      </w:r>
+    </w:p>
+    <w:p>
+      <w:r>
+        <w:drawing>
+          <wp:inline distT="0" distB="0" distL="0" distR="0" wp14:anchorId="255D4307" wp14:editId="03E0D1C4">
+            <wp:extent cx="5819140" cy="3415030"/>
+            <wp:effectExtent l="0" t="0" r="0" b="0"/>
+            <wp:docPr id="16723037" name="Imagen 1"/>
+            <wp:cNvGraphicFramePr>
+              <a:graphicFrameLocks xmlns:a="http://schemas.openxmlformats.org/drawingml/2006/main" noChangeAspect="1"/>
+            </wp:cNvGraphicFramePr>
+            <a:graphic xmlns:a="http://schemas.openxmlformats.org/drawingml/2006/main">
+              <a:graphicData uri="http://schemas.openxmlformats.org/drawingml/2006/picture">
+                <pic:pic xmlns:pic="http://schemas.openxmlformats.org/drawingml/2006/picture">
+                  <pic:nvPicPr>
+                    <pic:cNvPr id="16723037" name=""/>
+                    <pic:cNvPicPr/>
+                  </pic:nvPicPr>
+                  <pic:blipFill>
+                    <a:blip r:embed="rId34"/>
+                    <a:stretch>
+                      <a:fillRect/>
+                    </a:stretch>
+                  </pic:blipFill>
+                  <pic:spPr>
+                    <a:xfrm>
+                      <a:off x="0" y="0"/>
+                      <a:ext cx="5819140" cy="3415030"/>
+                    </a:xfrm>
+                    <a:prstGeom prst="rect">
+                      <a:avLst/>
+                    </a:prstGeom>
+                  </pic:spPr>
+                </pic:pic>
+              </a:graphicData>
+            </a:graphic>
+          </wp:inline>
+        </w:drawing>
+      </w:r>
+    </w:p>
+    <w:p/>
+    <w:p/>
+    <w:p/>
+    <w:p>
+      <w:pPr>
+        <w:pStyle w:val="Ttulo3"/>
+      </w:pPr>
+      <w:r>
+        <w:t>Registro de cuenta</w:t>
+      </w:r>
+      <w:r>
+        <w:t>.</w:t>
+      </w:r>
+    </w:p>
+    <w:p>
+      <w:r>
+        <w:drawing>
+          <wp:inline distT="0" distB="0" distL="0" distR="0" wp14:anchorId="273113EE" wp14:editId="560EB186">
+            <wp:extent cx="5819140" cy="3404235"/>
+            <wp:effectExtent l="0" t="0" r="0" b="5715"/>
+            <wp:docPr id="912224620" name="Imagen 1"/>
+            <wp:cNvGraphicFramePr>
+              <a:graphicFrameLocks xmlns:a="http://schemas.openxmlformats.org/drawingml/2006/main" noChangeAspect="1"/>
+            </wp:cNvGraphicFramePr>
+            <a:graphic xmlns:a="http://schemas.openxmlformats.org/drawingml/2006/main">
+              <a:graphicData uri="http://schemas.openxmlformats.org/drawingml/2006/picture">
+                <pic:pic xmlns:pic="http://schemas.openxmlformats.org/drawingml/2006/picture">
+                  <pic:nvPicPr>
+                    <pic:cNvPr id="912224620" name=""/>
+                    <pic:cNvPicPr/>
+                  </pic:nvPicPr>
+                  <pic:blipFill>
+                    <a:blip r:embed="rId35"/>
+                    <a:stretch>
+                      <a:fillRect/>
+                    </a:stretch>
+                  </pic:blipFill>
+                  <pic:spPr>
+                    <a:xfrm>
+                      <a:off x="0" y="0"/>
+                      <a:ext cx="5819140" cy="3404235"/>
+                    </a:xfrm>
+                    <a:prstGeom prst="rect">
+                      <a:avLst/>
+                    </a:prstGeom>
+                  </pic:spPr>
+                </pic:pic>
+              </a:graphicData>
+            </a:graphic>
+          </wp:inline>
+        </w:drawing>
+      </w:r>
+    </w:p>
+    <w:p/>
+    <w:p>
+      <w:pPr>
+        <w:pStyle w:val="Ttulo3"/>
+      </w:pPr>
+      <w:proofErr w:type="spellStart"/>
+      <w:r>
+        <w:t>Login</w:t>
+      </w:r>
+      <w:proofErr w:type="spellEnd"/>
+      <w:r>
+        <w:t>.</w:t>
+      </w:r>
+    </w:p>
+    <w:p>
+      <w:r>
+        <w:drawing>
+          <wp:inline distT="0" distB="0" distL="0" distR="0" wp14:anchorId="06D12086" wp14:editId="5E4F1A39">
+            <wp:extent cx="5819140" cy="2819400"/>
+            <wp:effectExtent l="0" t="0" r="0" b="0"/>
+            <wp:docPr id="73253039" name="Imagen 1"/>
+            <wp:cNvGraphicFramePr>
+              <a:graphicFrameLocks xmlns:a="http://schemas.openxmlformats.org/drawingml/2006/main" noChangeAspect="1"/>
+            </wp:cNvGraphicFramePr>
+            <a:graphic xmlns:a="http://schemas.openxmlformats.org/drawingml/2006/main">
+              <a:graphicData uri="http://schemas.openxmlformats.org/drawingml/2006/picture">
+                <pic:pic xmlns:pic="http://schemas.openxmlformats.org/drawingml/2006/picture">
+                  <pic:nvPicPr>
+                    <pic:cNvPr id="73253039" name=""/>
+                    <pic:cNvPicPr/>
+                  </pic:nvPicPr>
+                  <pic:blipFill>
+                    <a:blip r:embed="rId36"/>
+                    <a:stretch>
+                      <a:fillRect/>
+                    </a:stretch>
+                  </pic:blipFill>
+                  <pic:spPr>
+                    <a:xfrm>
+                      <a:off x="0" y="0"/>
+                      <a:ext cx="5819140" cy="2819400"/>
+                    </a:xfrm>
+                    <a:prstGeom prst="rect">
+                      <a:avLst/>
+                    </a:prstGeom>
+                  </pic:spPr>
+                </pic:pic>
+              </a:graphicData>
+            </a:graphic>
+          </wp:inline>
+        </w:drawing>
+      </w:r>
+    </w:p>
+    <w:p/>
+    <w:p>
+      <w:pPr>
+        <w:pStyle w:val="Ttulo3"/>
+      </w:pPr>
+      <w:proofErr w:type="spellStart"/>
+      <w:r>
+        <w:t>Dashboard</w:t>
+      </w:r>
+      <w:proofErr w:type="spellEnd"/>
+      <w:r>
+        <w:t>.</w:t>
+      </w:r>
+    </w:p>
+    <w:p>
+      <w:r>
+        <w:drawing>
+          <wp:inline distT="0" distB="0" distL="0" distR="0" wp14:anchorId="2E3EF36B" wp14:editId="17CEF8EF">
+            <wp:extent cx="5819140" cy="2408555"/>
+            <wp:effectExtent l="0" t="0" r="0" b="0"/>
+            <wp:docPr id="657110343" name="Imagen 1"/>
+            <wp:cNvGraphicFramePr>
+              <a:graphicFrameLocks xmlns:a="http://schemas.openxmlformats.org/drawingml/2006/main" noChangeAspect="1"/>
+            </wp:cNvGraphicFramePr>
+            <a:graphic xmlns:a="http://schemas.openxmlformats.org/drawingml/2006/main">
+              <a:graphicData uri="http://schemas.openxmlformats.org/drawingml/2006/picture">
+                <pic:pic xmlns:pic="http://schemas.openxmlformats.org/drawingml/2006/picture">
+                  <pic:nvPicPr>
+                    <pic:cNvPr id="657110343" name=""/>
+                    <pic:cNvPicPr/>
+                  </pic:nvPicPr>
+                  <pic:blipFill>
+                    <a:blip r:embed="rId37"/>
+                    <a:stretch>
+                      <a:fillRect/>
+                    </a:stretch>
+                  </pic:blipFill>
+                  <pic:spPr>
+                    <a:xfrm>
+                      <a:off x="0" y="0"/>
+                      <a:ext cx="5819140" cy="2408555"/>
+                    </a:xfrm>
+                    <a:prstGeom prst="rect">
+                      <a:avLst/>
+                    </a:prstGeom>
+                  </pic:spPr>
+                </pic:pic>
+              </a:graphicData>
+            </a:graphic>
+          </wp:inline>
+        </w:drawing>
+      </w:r>
+    </w:p>
+    <w:p/>
+    <w:p>
+      <w:pPr>
+        <w:pStyle w:val="Ttulo3"/>
+      </w:pPr>
+      <w:r>
+        <w:t>Listado de libros</w:t>
+      </w:r>
+      <w:r>
+        <w:t>.</w:t>
+      </w:r>
+    </w:p>
+    <w:p>
+      <w:r>
+        <w:drawing>
+          <wp:inline distT="0" distB="0" distL="0" distR="0" wp14:anchorId="4CAA8A97" wp14:editId="315CBDEB">
+            <wp:extent cx="5819140" cy="2815590"/>
+            <wp:effectExtent l="0" t="0" r="0" b="3810"/>
+            <wp:docPr id="343143480" name="Imagen 1"/>
+            <wp:cNvGraphicFramePr>
+              <a:graphicFrameLocks xmlns:a="http://schemas.openxmlformats.org/drawingml/2006/main" noChangeAspect="1"/>
+            </wp:cNvGraphicFramePr>
+            <a:graphic xmlns:a="http://schemas.openxmlformats.org/drawingml/2006/main">
+              <a:graphicData uri="http://schemas.openxmlformats.org/drawingml/2006/picture">
+                <pic:pic xmlns:pic="http://schemas.openxmlformats.org/drawingml/2006/picture">
+                  <pic:nvPicPr>
+                    <pic:cNvPr id="343143480" name=""/>
+                    <pic:cNvPicPr/>
+                  </pic:nvPicPr>
+                  <pic:blipFill>
+                    <a:blip r:embed="rId38"/>
+                    <a:stretch>
+                      <a:fillRect/>
+                    </a:stretch>
+                  </pic:blipFill>
+                  <pic:spPr>
+                    <a:xfrm>
+                      <a:off x="0" y="0"/>
+                      <a:ext cx="5819140" cy="2815590"/>
+                    </a:xfrm>
+                    <a:prstGeom prst="rect">
+                      <a:avLst/>
+                    </a:prstGeom>
+                  </pic:spPr>
+                </pic:pic>
+              </a:graphicData>
+            </a:graphic>
+          </wp:inline>
+        </w:drawing>
+      </w:r>
+    </w:p>
+    <w:p/>
+    <w:p/>
+    <w:p>
+      <w:pPr>
+        <w:pStyle w:val="Ttulo3"/>
+      </w:pPr>
+      <w:proofErr w:type="spellStart"/>
+      <w:r>
+        <w:t>Crud</w:t>
+      </w:r>
+      <w:proofErr w:type="spellEnd"/>
+      <w:r>
+        <w:t xml:space="preserve"> libros</w:t>
+      </w:r>
+      <w:r>
+        <w:t>.</w:t>
+      </w:r>
+    </w:p>
+    <w:p/>
+    <w:p>
+      <w:r>
+        <w:drawing>
+          <wp:inline distT="0" distB="0" distL="0" distR="0" wp14:anchorId="4315E1EC" wp14:editId="1CE27538">
+            <wp:extent cx="5819140" cy="2739390"/>
+            <wp:effectExtent l="0" t="0" r="0" b="3810"/>
+            <wp:docPr id="80974767" name="Imagen 1"/>
+            <wp:cNvGraphicFramePr>
+              <a:graphicFrameLocks xmlns:a="http://schemas.openxmlformats.org/drawingml/2006/main" noChangeAspect="1"/>
+            </wp:cNvGraphicFramePr>
+            <a:graphic xmlns:a="http://schemas.openxmlformats.org/drawingml/2006/main">
+              <a:graphicData uri="http://schemas.openxmlformats.org/drawingml/2006/picture">
+                <pic:pic xmlns:pic="http://schemas.openxmlformats.org/drawingml/2006/picture">
+                  <pic:nvPicPr>
+                    <pic:cNvPr id="80974767" name=""/>
+                    <pic:cNvPicPr/>
+                  </pic:nvPicPr>
+                  <pic:blipFill>
+                    <a:blip r:embed="rId39"/>
+                    <a:stretch>
+                      <a:fillRect/>
+                    </a:stretch>
+                  </pic:blipFill>
+                  <pic:spPr>
+                    <a:xfrm>
+                      <a:off x="0" y="0"/>
+                      <a:ext cx="5819140" cy="2739390"/>
+                    </a:xfrm>
+                    <a:prstGeom prst="rect">
+                      <a:avLst/>
+                    </a:prstGeom>
+                  </pic:spPr>
+                </pic:pic>
+              </a:graphicData>
+            </a:graphic>
+          </wp:inline>
+        </w:drawing>
+      </w:r>
+    </w:p>
+    <w:p/>
+    <w:p/>
+    <w:p>
+      <w:r>
+        <w:t xml:space="preserve">Se </w:t>
+      </w:r>
+      <w:proofErr w:type="gramStart"/>
+      <w:r>
+        <w:t>implementara</w:t>
+      </w:r>
+      <w:proofErr w:type="gramEnd"/>
+      <w:r>
+        <w:t xml:space="preserve"> autentificación con token a cada servicio </w:t>
+      </w:r>
+      <w:proofErr w:type="spellStart"/>
+      <w:r>
+        <w:t>crud</w:t>
+      </w:r>
+      <w:proofErr w:type="spellEnd"/>
+      <w:r>
+        <w:t xml:space="preserve"> de </w:t>
+      </w:r>
+      <w:r>
+        <w:t>librería, para la implantación de seguridad.</w:t>
+      </w:r>
+    </w:p>
+    <w:p/>
+    <w:p/>
+    <w:p>
+      <w:pPr>
+        <w:rPr>
+          <w:u w:val="single"/>
+        </w:rPr>
+      </w:pPr>
+      <w:r>
+        <w:t xml:space="preserve">Ya implementado trataremos de implementarlo en </w:t>
+      </w:r>
+      <w:proofErr w:type="spellStart"/>
+      <w:r>
+        <w:t>dokers</w:t>
+      </w:r>
+      <w:proofErr w:type="spellEnd"/>
+      <w:r>
+        <w:t xml:space="preserve"> </w:t>
+      </w:r>
+    </w:p>
     <w:sectPr>
-      <w:headerReference w:type="even" r:id="rId27"/>
-      <w:headerReference w:type="default" r:id="rId28"/>
-      <w:footerReference w:type="even" r:id="rId29"/>
-      <w:footerReference w:type="default" r:id="rId30"/>
-      <w:headerReference w:type="first" r:id="rId31"/>
-      <w:footerReference w:type="first" r:id="rId32"/>
+      <w:headerReference w:type="even" r:id="rId40"/>
+      <w:headerReference w:type="default" r:id="rId41"/>
+      <w:footerReference w:type="even" r:id="rId42"/>
+      <w:footerReference w:type="default" r:id="rId43"/>
+      <w:headerReference w:type="first" r:id="rId44"/>
+      <w:footerReference w:type="first" r:id="rId45"/>
       <w:pgSz w:w="12240" w:h="15840"/>
       <w:pgMar w:top="1528" w:right="1375" w:bottom="1339" w:left="1701" w:header="720" w:footer="464" w:gutter="0"/>
       <w:pgNumType w:start="0"/>

--- a/Documento/ENTREGA BACK END FINAL V2.docx
+++ b/Documento/ENTREGA BACK END FINAL V2.docx
@@ -4102,17 +4102,12 @@
         <w:t xml:space="preserve"> </w:t>
       </w:r>
       <w:proofErr w:type="spellStart"/>
-      <w:proofErr w:type="gramStart"/>
       <w:r>
         <w:t>end</w:t>
       </w:r>
       <w:proofErr w:type="spellEnd"/>
       <w:r>
-        <w:t xml:space="preserve">  y</w:t>
-      </w:r>
-      <w:proofErr w:type="gramEnd"/>
-      <w:r>
-        <w:t xml:space="preserve"> back </w:t>
+        <w:t xml:space="preserve">  y back </w:t>
       </w:r>
       <w:proofErr w:type="spellStart"/>
       <w:r>
@@ -4658,15 +4653,7 @@
         </w:r>
       </w:fldSimple>
       <w:r>
-        <w:t xml:space="preserve"> Diagrama de base de datos </w:t>
-      </w:r>
-      <w:proofErr w:type="gramStart"/>
-      <w:r>
-        <w:t>tablas  Libros</w:t>
-      </w:r>
-      <w:proofErr w:type="gramEnd"/>
-      <w:r>
-        <w:t xml:space="preserve"> Y autores/ relación  uno a muchos</w:t>
+        <w:t xml:space="preserve"> Diagrama de base de datos tablas  Libros Y autores/ relación  uno a muchos</w:t>
       </w:r>
       <w:bookmarkEnd w:id="11"/>
     </w:p>
@@ -5217,17 +5204,9 @@
               <w:rPr>
                 <w:rFonts w:eastAsia="Times New Roman"/>
               </w:rPr>
-              <w:t>auto_</w:t>
-            </w:r>
-            <w:proofErr w:type="gramStart"/>
-            <w:r>
-              <w:rPr>
-                <w:rFonts w:eastAsia="Times New Roman"/>
-              </w:rPr>
-              <w:t>increment,clave</w:t>
+              <w:t>auto_increment,clave</w:t>
             </w:r>
             <w:proofErr w:type="spellEnd"/>
-            <w:proofErr w:type="gramEnd"/>
             <w:r>
               <w:rPr>
                 <w:rFonts w:eastAsia="Times New Roman"/>
@@ -5296,7 +5275,6 @@
               </w:rPr>
             </w:pPr>
             <w:proofErr w:type="spellStart"/>
-            <w:proofErr w:type="gramStart"/>
             <w:r>
               <w:rPr>
                 <w:rFonts w:eastAsia="Times New Roman"/>
@@ -5308,14 +5286,7 @@
               <w:rPr>
                 <w:rFonts w:eastAsia="Times New Roman"/>
               </w:rPr>
-              <w:t>(</w:t>
-            </w:r>
-            <w:proofErr w:type="gramEnd"/>
-            <w:r>
-              <w:rPr>
-                <w:rFonts w:eastAsia="Times New Roman"/>
-              </w:rPr>
-              <w:t>255)</w:t>
+              <w:t>(255)</w:t>
             </w:r>
           </w:p>
         </w:tc>
@@ -5497,7 +5468,6 @@
               </w:rPr>
             </w:pPr>
             <w:proofErr w:type="spellStart"/>
-            <w:proofErr w:type="gramStart"/>
             <w:r>
               <w:rPr>
                 <w:rFonts w:eastAsia="Times New Roman"/>
@@ -5509,14 +5479,7 @@
               <w:rPr>
                 <w:rFonts w:eastAsia="Times New Roman"/>
               </w:rPr>
-              <w:t>(</w:t>
-            </w:r>
-            <w:proofErr w:type="gramEnd"/>
-            <w:r>
-              <w:rPr>
-                <w:rFonts w:eastAsia="Times New Roman"/>
-              </w:rPr>
-              <w:t>255)</w:t>
+              <w:t>(255)</w:t>
             </w:r>
           </w:p>
         </w:tc>
@@ -6261,7 +6224,6 @@
               </w:rPr>
             </w:pPr>
             <w:proofErr w:type="spellStart"/>
-            <w:proofErr w:type="gramStart"/>
             <w:r>
               <w:rPr>
                 <w:rFonts w:eastAsia="Times New Roman"/>
@@ -6273,14 +6235,7 @@
               <w:rPr>
                 <w:rFonts w:eastAsia="Times New Roman"/>
               </w:rPr>
-              <w:t>(</w:t>
-            </w:r>
-            <w:proofErr w:type="gramEnd"/>
-            <w:r>
-              <w:rPr>
-                <w:rFonts w:eastAsia="Times New Roman"/>
-              </w:rPr>
-              <w:t>255)</w:t>
+              <w:t>(255)</w:t>
             </w:r>
           </w:p>
         </w:tc>
@@ -6458,7 +6413,6 @@
               </w:rPr>
             </w:pPr>
             <w:proofErr w:type="spellStart"/>
-            <w:proofErr w:type="gramStart"/>
             <w:r>
               <w:rPr>
                 <w:rFonts w:eastAsia="Times New Roman"/>
@@ -6470,14 +6424,7 @@
               <w:rPr>
                 <w:rFonts w:eastAsia="Times New Roman"/>
               </w:rPr>
-              <w:t>(</w:t>
-            </w:r>
-            <w:proofErr w:type="gramEnd"/>
-            <w:r>
-              <w:rPr>
-                <w:rFonts w:eastAsia="Times New Roman"/>
-              </w:rPr>
-              <w:t>255)</w:t>
+              <w:t>(255)</w:t>
             </w:r>
           </w:p>
         </w:tc>
@@ -6779,7 +6726,6 @@
               <w:t xml:space="preserve">clave </w:t>
             </w:r>
             <w:proofErr w:type="spellStart"/>
-            <w:proofErr w:type="gramStart"/>
             <w:r>
               <w:rPr>
                 <w:rFonts w:eastAsia="Times New Roman"/>
@@ -6787,7 +6733,6 @@
               <w:t>autor,llave</w:t>
             </w:r>
             <w:proofErr w:type="spellEnd"/>
-            <w:proofErr w:type="gramEnd"/>
             <w:r>
               <w:rPr>
                 <w:rFonts w:eastAsia="Times New Roman"/>
@@ -7416,7 +7361,6 @@
               </w:rPr>
             </w:pPr>
             <w:proofErr w:type="spellStart"/>
-            <w:proofErr w:type="gramStart"/>
             <w:r>
               <w:rPr>
                 <w:rFonts w:eastAsia="Times New Roman"/>
@@ -7428,14 +7372,7 @@
               <w:rPr>
                 <w:rFonts w:eastAsia="Times New Roman"/>
               </w:rPr>
-              <w:t>(</w:t>
-            </w:r>
-            <w:proofErr w:type="gramEnd"/>
-            <w:r>
-              <w:rPr>
-                <w:rFonts w:eastAsia="Times New Roman"/>
-              </w:rPr>
-              <w:t>255)</w:t>
+              <w:t>(255)</w:t>
             </w:r>
           </w:p>
         </w:tc>
@@ -7618,7 +7555,6 @@
               </w:rPr>
             </w:pPr>
             <w:proofErr w:type="spellStart"/>
-            <w:proofErr w:type="gramStart"/>
             <w:r>
               <w:rPr>
                 <w:rFonts w:eastAsia="Times New Roman"/>
@@ -7630,14 +7566,7 @@
               <w:rPr>
                 <w:rFonts w:eastAsia="Times New Roman"/>
               </w:rPr>
-              <w:t>(</w:t>
-            </w:r>
-            <w:proofErr w:type="gramEnd"/>
-            <w:r>
-              <w:rPr>
-                <w:rFonts w:eastAsia="Times New Roman"/>
-              </w:rPr>
-              <w:t>255)</w:t>
+              <w:t>(255)</w:t>
             </w:r>
           </w:p>
         </w:tc>
@@ -7865,15 +7794,7 @@
         <w:t xml:space="preserve">Seleccionamos la base a utilizar, desplegamos las </w:t>
       </w:r>
       <w:r>
-        <w:t xml:space="preserve">bases disponibles </w:t>
-      </w:r>
-      <w:proofErr w:type="gramStart"/>
-      <w:r>
-        <w:t>e</w:t>
-      </w:r>
-      <w:proofErr w:type="gramEnd"/>
-      <w:r>
-        <w:t xml:space="preserve"> aplicamos </w:t>
+        <w:t xml:space="preserve">bases disponibles e aplicamos </w:t>
       </w:r>
       <w:r>
         <w:rPr>
@@ -8116,23 +8037,7 @@
           <w:b/>
           <w:bCs/>
         </w:rPr>
-        <w:t xml:space="preserve">INSERT INTO `autores` VALUES </w:t>
-      </w:r>
-      <w:proofErr w:type="gramStart"/>
-      <w:r>
-        <w:rPr>
-          <w:b/>
-          <w:bCs/>
-        </w:rPr>
-        <w:t>( '</w:t>
-      </w:r>
-      <w:proofErr w:type="gramEnd"/>
-      <w:r>
-        <w:rPr>
-          <w:b/>
-          <w:bCs/>
-        </w:rPr>
-        <w:t>2','Arregui', 'Landa');</w:t>
+        <w:t>INSERT INTO `autores` VALUES ( '2','Arregui', 'Landa');</w:t>
       </w:r>
     </w:p>
     <w:p/>
@@ -9279,10 +9184,7 @@
       <w:bookmarkStart w:id="45" w:name="_Toc155123103"/>
       <w:bookmarkStart w:id="46" w:name="_Hlk155123153"/>
       <w:r>
-        <w:t>BACK END</w:t>
-      </w:r>
-      <w:r>
-        <w:t>.</w:t>
+        <w:t>BACK END.</w:t>
       </w:r>
       <w:bookmarkEnd w:id="45"/>
     </w:p>
@@ -9337,6 +9239,9 @@
     </w:p>
     <w:p>
       <w:r>
+        <w:rPr>
+          <w:noProof/>
+        </w:rPr>
         <w:drawing>
           <wp:inline distT="0" distB="0" distL="0" distR="0" wp14:anchorId="4EA089C7" wp14:editId="7FD28582">
             <wp:extent cx="4582164" cy="4667901"/>
@@ -9388,38 +9293,45 @@
           <w:b/>
           <w:bCs/>
         </w:rPr>
-        <w:t>B</w:t>
-      </w:r>
+        <w:t>Bcryptjs</w:t>
+      </w:r>
+      <w:proofErr w:type="spellEnd"/>
+      <w:r>
+        <w:t>:</w:t>
+      </w:r>
+      <w:r>
+        <w:t xml:space="preserve"> </w:t>
+      </w:r>
+      <w:r>
+        <w:t xml:space="preserve">para </w:t>
+      </w:r>
+      <w:proofErr w:type="spellStart"/>
+      <w:r>
+        <w:t>incriptar</w:t>
+      </w:r>
+      <w:proofErr w:type="spellEnd"/>
+      <w:r>
+        <w:t xml:space="preserve"> la contraseña del </w:t>
+      </w:r>
+      <w:r>
+        <w:t>usuario</w:t>
+      </w:r>
+      <w:r>
+        <w:t xml:space="preserve"> y nos servirá para comparar y validar la contraseña</w:t>
+      </w:r>
+    </w:p>
+    <w:p>
+      <w:proofErr w:type="spellStart"/>
       <w:r>
         <w:rPr>
           <w:b/>
           <w:bCs/>
         </w:rPr>
-        <w:t>cryptjs</w:t>
+        <w:t>Dotenv</w:t>
       </w:r>
       <w:proofErr w:type="spellEnd"/>
       <w:r>
-        <w:t>:</w:t>
-      </w:r>
-      <w:r>
-        <w:t xml:space="preserve"> </w:t>
-      </w:r>
-      <w:r>
-        <w:t xml:space="preserve">para </w:t>
-      </w:r>
-      <w:proofErr w:type="spellStart"/>
-      <w:r>
-        <w:t>incriptar</w:t>
-      </w:r>
-      <w:proofErr w:type="spellEnd"/>
-      <w:r>
-        <w:t xml:space="preserve"> la contraseña del </w:t>
-      </w:r>
-      <w:r>
-        <w:t>usuario</w:t>
-      </w:r>
-      <w:r>
-        <w:t xml:space="preserve"> y nos servirá para comparar y validar la contraseña</w:t>
+        <w:t>: para crear las variables de entorno</w:t>
       </w:r>
     </w:p>
     <w:p>
@@ -9429,36 +9341,54 @@
           <w:b/>
           <w:bCs/>
         </w:rPr>
-        <w:t>D</w:t>
-      </w:r>
+        <w:t>express-validator</w:t>
+      </w:r>
+      <w:proofErr w:type="spellEnd"/>
+      <w:r>
+        <w:t xml:space="preserve">: para validar los </w:t>
+      </w:r>
+      <w:r>
+        <w:t xml:space="preserve">parámetros envidos a nuestros servicios </w:t>
+      </w:r>
+    </w:p>
+    <w:p>
+      <w:proofErr w:type="spellStart"/>
       <w:r>
         <w:rPr>
           <w:b/>
           <w:bCs/>
         </w:rPr>
-        <w:t>otenv</w:t>
+        <w:t>jsonwebtoken</w:t>
       </w:r>
       <w:proofErr w:type="spellEnd"/>
       <w:r>
-        <w:t>: para crear las variables de entorno</w:t>
-      </w:r>
-    </w:p>
-    <w:p>
-      <w:proofErr w:type="spellStart"/>
+        <w:t xml:space="preserve">: para generar la autentificación por token </w:t>
+      </w:r>
+    </w:p>
+    <w:p>
       <w:r>
         <w:rPr>
           <w:b/>
           <w:bCs/>
         </w:rPr>
-        <w:t>express-validator</w:t>
+        <w:t>mysql2</w:t>
+      </w:r>
+      <w:r>
+        <w:t xml:space="preserve">. Para interactuar con nuestra base </w:t>
+      </w:r>
+      <w:proofErr w:type="spellStart"/>
+      <w:r>
+        <w:t>mysql</w:t>
       </w:r>
       <w:proofErr w:type="spellEnd"/>
       <w:r>
-        <w:t xml:space="preserve">: para validar los </w:t>
-      </w:r>
-      <w:r>
-        <w:t xml:space="preserve">parámetros envidos a nuestros servicios </w:t>
-      </w:r>
+        <w:t xml:space="preserve"> y generar un </w:t>
+      </w:r>
+      <w:proofErr w:type="spellStart"/>
+      <w:r>
+        <w:t>crud</w:t>
+      </w:r>
+      <w:proofErr w:type="spellEnd"/>
     </w:p>
     <w:p>
       <w:proofErr w:type="spellStart"/>
@@ -9467,67 +9397,20 @@
           <w:b/>
           <w:bCs/>
         </w:rPr>
-        <w:t>jsonwebtoken</w:t>
+        <w:t>nodemon</w:t>
       </w:r>
       <w:proofErr w:type="spellEnd"/>
       <w:r>
-        <w:t xml:space="preserve">: para generar la autentificación por token </w:t>
-      </w:r>
-    </w:p>
-    <w:p>
+        <w:t>: permite actualizar el servidor cuando se realice un cambio se utilizara en modo desarrollo</w:t>
+      </w:r>
+    </w:p>
+    <w:p>
+      <w:proofErr w:type="spellStart"/>
       <w:r>
         <w:rPr>
           <w:b/>
           <w:bCs/>
         </w:rPr>
-        <w:t>mysql2</w:t>
-      </w:r>
-      <w:r>
-        <w:t xml:space="preserve">. Para interactuar con nuestra base </w:t>
-      </w:r>
-      <w:proofErr w:type="spellStart"/>
-      <w:r>
-        <w:t>mysql</w:t>
-      </w:r>
-      <w:proofErr w:type="spellEnd"/>
-      <w:r>
-        <w:t xml:space="preserve"> y generar un </w:t>
-      </w:r>
-      <w:proofErr w:type="spellStart"/>
-      <w:r>
-        <w:t>crud</w:t>
-      </w:r>
-      <w:proofErr w:type="spellEnd"/>
-    </w:p>
-    <w:p>
-      <w:proofErr w:type="spellStart"/>
-      <w:r>
-        <w:rPr>
-          <w:b/>
-          <w:bCs/>
-        </w:rPr>
-        <w:t>nodemon</w:t>
-      </w:r>
-      <w:proofErr w:type="spellEnd"/>
-      <w:r>
-        <w:t xml:space="preserve">: permite actualizar el servidor cuando se realice un cambio se </w:t>
-      </w:r>
-      <w:proofErr w:type="gramStart"/>
-      <w:r>
-        <w:t>utilizara</w:t>
-      </w:r>
-      <w:proofErr w:type="gramEnd"/>
-      <w:r>
-        <w:t xml:space="preserve"> en modo desarrollo</w:t>
-      </w:r>
-    </w:p>
-    <w:p>
-      <w:proofErr w:type="spellStart"/>
-      <w:r>
-        <w:rPr>
-          <w:b/>
-          <w:bCs/>
-        </w:rPr>
         <w:t>sequelize</w:t>
       </w:r>
       <w:proofErr w:type="spellEnd"/>
@@ -9567,6 +9450,9 @@
     </w:p>
     <w:p>
       <w:r>
+        <w:rPr>
+          <w:noProof/>
+        </w:rPr>
         <w:drawing>
           <wp:inline distT="0" distB="0" distL="0" distR="0" wp14:anchorId="61B61CAC" wp14:editId="04C6C783">
             <wp:extent cx="5819140" cy="4566285"/>
@@ -9614,17 +9500,12 @@
     </w:p>
     <w:p>
       <w:proofErr w:type="spellStart"/>
-      <w:proofErr w:type="gramStart"/>
       <w:r>
         <w:t>router.post</w:t>
       </w:r>
       <w:proofErr w:type="spellEnd"/>
       <w:r>
-        <w:t>(</w:t>
-      </w:r>
-      <w:proofErr w:type="gramEnd"/>
-      <w:r>
-        <w:t>"/</w:t>
+        <w:t>("/</w:t>
       </w:r>
       <w:proofErr w:type="spellStart"/>
       <w:r>
@@ -9667,17 +9548,12 @@
     </w:p>
     <w:p>
       <w:proofErr w:type="spellStart"/>
-      <w:proofErr w:type="gramStart"/>
       <w:r>
         <w:t>router.post</w:t>
       </w:r>
       <w:proofErr w:type="spellEnd"/>
       <w:r>
-        <w:t>(</w:t>
-      </w:r>
-      <w:proofErr w:type="gramEnd"/>
-      <w:r>
-        <w:t>"/</w:t>
+        <w:t>("/</w:t>
       </w:r>
       <w:proofErr w:type="spellStart"/>
       <w:r>
@@ -9799,29 +9675,44 @@
           <w:b/>
           <w:bCs/>
         </w:rPr>
-        <w:t xml:space="preserve">para la validación se creo validación.js que valida lo enviado el </w:t>
-      </w:r>
-      <w:proofErr w:type="spellStart"/>
+        <w:t>para la validación se creo validación.js que valida lo enviado e</w:t>
+      </w:r>
       <w:r>
         <w:rPr>
           <w:b/>
           <w:bCs/>
         </w:rPr>
-        <w:t>ws</w:t>
-      </w:r>
-      <w:proofErr w:type="spellEnd"/>
-    </w:p>
-    <w:p>
-      <w:pPr>
+        <w:t xml:space="preserve">n el </w:t>
+      </w:r>
+      <w:r>
         <w:rPr>
           <w:b/>
           <w:bCs/>
         </w:rPr>
-      </w:pPr>
+        <w:t xml:space="preserve"> </w:t>
+      </w:r>
+      <w:proofErr w:type="spellStart"/>
       <w:r>
         <w:rPr>
           <w:b/>
           <w:bCs/>
+        </w:rPr>
+        <w:t>ws</w:t>
+      </w:r>
+      <w:proofErr w:type="spellEnd"/>
+    </w:p>
+    <w:p>
+      <w:pPr>
+        <w:rPr>
+          <w:b/>
+          <w:bCs/>
+        </w:rPr>
+      </w:pPr>
+      <w:r>
+        <w:rPr>
+          <w:b/>
+          <w:bCs/>
+          <w:noProof/>
         </w:rPr>
         <w:drawing>
           <wp:inline distT="0" distB="0" distL="0" distR="0" wp14:anchorId="3C251079" wp14:editId="5F5B8C4B">
@@ -9881,7 +9772,6 @@
         <w:t xml:space="preserve">validación del token de creo el archivo </w:t>
       </w:r>
       <w:proofErr w:type="spellStart"/>
-      <w:proofErr w:type="gramStart"/>
       <w:r>
         <w:t>auth.</w:t>
       </w:r>
@@ -9889,7 +9779,6 @@
         <w:t>en</w:t>
       </w:r>
       <w:proofErr w:type="spellEnd"/>
-      <w:proofErr w:type="gramEnd"/>
       <w:r>
         <w:t xml:space="preserve"> donde utilizaremos </w:t>
       </w:r>
@@ -9909,27 +9798,21 @@
       <w:r>
         <w:t xml:space="preserve"> que nos generara al </w:t>
       </w:r>
-      <w:proofErr w:type="spellStart"/>
-      <w:r>
-        <w:t>accear</w:t>
-      </w:r>
-      <w:proofErr w:type="spellEnd"/>
+      <w:r>
+        <w:t>acezar</w:t>
+      </w:r>
       <w:r>
         <w:t xml:space="preserve"> </w:t>
       </w:r>
-      <w:proofErr w:type="spellStart"/>
-      <w:r>
-        <w:t>ala</w:t>
-      </w:r>
-      <w:proofErr w:type="spellEnd"/>
+      <w:r>
+        <w:t>a la</w:t>
+      </w:r>
       <w:r>
         <w:t xml:space="preserve"> </w:t>
       </w:r>
-      <w:proofErr w:type="spellStart"/>
-      <w:r>
-        <w:t>aplicacio</w:t>
-      </w:r>
-      <w:proofErr w:type="spellEnd"/>
+      <w:r>
+        <w:t>aplicación</w:t>
+      </w:r>
       <w:r>
         <w:t xml:space="preserve"> en la aplicación </w:t>
       </w:r>
@@ -9937,6 +9820,9 @@
     <w:p/>
     <w:p>
       <w:r>
+        <w:rPr>
+          <w:noProof/>
+        </w:rPr>
         <w:drawing>
           <wp:inline distT="0" distB="0" distL="0" distR="0" wp14:anchorId="696C559E" wp14:editId="56319CC0">
             <wp:extent cx="5391150" cy="4258091"/>
@@ -9995,6 +9881,9 @@
     <w:p/>
     <w:p>
       <w:r>
+        <w:rPr>
+          <w:noProof/>
+        </w:rPr>
         <w:drawing>
           <wp:inline distT="0" distB="0" distL="0" distR="0" wp14:anchorId="1BA9E255" wp14:editId="3FF7FDCB">
             <wp:extent cx="5819140" cy="3683000"/>
@@ -10047,11 +9936,9 @@
       <w:r>
         <w:t xml:space="preserve">el </w:t>
       </w:r>
-      <w:proofErr w:type="spellStart"/>
-      <w:r>
-        <w:t>login</w:t>
-      </w:r>
-      <w:proofErr w:type="spellEnd"/>
+      <w:r>
+        <w:t>Loguin</w:t>
+      </w:r>
       <w:r>
         <w:t xml:space="preserve"> </w:t>
       </w:r>
@@ -10076,6 +9963,9 @@
         <w:t xml:space="preserve"> </w:t>
       </w:r>
       <w:r>
+        <w:rPr>
+          <w:noProof/>
+        </w:rPr>
         <w:drawing>
           <wp:inline distT="0" distB="0" distL="0" distR="0" wp14:anchorId="7966C9D0" wp14:editId="52B1A2E9">
             <wp:extent cx="5561965" cy="4727575"/>
@@ -10126,18 +10016,19 @@
         <w:t xml:space="preserve">Y por </w:t>
       </w:r>
       <w:proofErr w:type="spellStart"/>
-      <w:proofErr w:type="gramStart"/>
       <w:r>
         <w:t>ultimo</w:t>
       </w:r>
       <w:proofErr w:type="spellEnd"/>
-      <w:proofErr w:type="gramEnd"/>
       <w:r>
         <w:t xml:space="preserve"> generamos el token</w:t>
       </w:r>
     </w:p>
     <w:p>
       <w:r>
+        <w:rPr>
+          <w:noProof/>
+        </w:rPr>
         <w:drawing>
           <wp:inline distT="0" distB="0" distL="0" distR="0" wp14:anchorId="1F923239" wp14:editId="3A670A66">
             <wp:extent cx="5819140" cy="1388110"/>
@@ -10217,17 +10108,7 @@
           <w:sz w:val="21"/>
           <w:szCs w:val="21"/>
         </w:rPr>
-        <w:t xml:space="preserve"> </w:t>
-      </w:r>
-      <w:proofErr w:type="gramStart"/>
-      <w:r>
-        <w:rPr>
-          <w:rFonts w:ascii="Consolas" w:eastAsia="Times New Roman" w:hAnsi="Consolas" w:cs="Times New Roman"/>
-          <w:color w:val="FFFFFF"/>
-          <w:sz w:val="21"/>
-          <w:szCs w:val="21"/>
-        </w:rPr>
-        <w:t xml:space="preserve">{ </w:t>
+        <w:t xml:space="preserve"> { </w:t>
       </w:r>
       <w:proofErr w:type="spellStart"/>
       <w:r>
@@ -10240,7 +10121,6 @@
         <w:t>Model</w:t>
       </w:r>
       <w:proofErr w:type="spellEnd"/>
-      <w:proofErr w:type="gramEnd"/>
       <w:r>
         <w:rPr>
           <w:rFonts w:ascii="Consolas" w:eastAsia="Times New Roman" w:hAnsi="Consolas" w:cs="Times New Roman"/>
@@ -11954,17 +11834,7 @@
           <w:sz w:val="21"/>
           <w:szCs w:val="21"/>
         </w:rPr>
-        <w:t xml:space="preserve">    </w:t>
-      </w:r>
-      <w:proofErr w:type="gramStart"/>
-      <w:r>
-        <w:rPr>
-          <w:rFonts w:ascii="Consolas" w:eastAsia="Times New Roman" w:hAnsi="Consolas" w:cs="Times New Roman"/>
-          <w:color w:val="FFFFFF"/>
-          <w:sz w:val="21"/>
-          <w:szCs w:val="21"/>
-        </w:rPr>
-        <w:t>},</w:t>
+        <w:t>    },</w:t>
       </w:r>
       <w:r>
         <w:rPr>
@@ -11973,17 +11843,7 @@
           <w:sz w:val="21"/>
           <w:szCs w:val="21"/>
         </w:rPr>
-        <w:t>apellido</w:t>
-      </w:r>
-      <w:proofErr w:type="gramEnd"/>
-      <w:r>
-        <w:rPr>
-          <w:rFonts w:ascii="Consolas" w:eastAsia="Times New Roman" w:hAnsi="Consolas" w:cs="Times New Roman"/>
-          <w:color w:val="9CDCFE"/>
-          <w:sz w:val="21"/>
-          <w:szCs w:val="21"/>
-        </w:rPr>
-        <w:t>:</w:t>
+        <w:t>apellido:</w:t>
       </w:r>
       <w:r>
         <w:rPr>
@@ -12297,17 +12157,7 @@
           <w:sz w:val="21"/>
           <w:szCs w:val="21"/>
         </w:rPr>
-        <w:t xml:space="preserve">    </w:t>
-      </w:r>
-      <w:proofErr w:type="gramStart"/>
-      <w:r>
-        <w:rPr>
-          <w:rFonts w:ascii="Consolas" w:eastAsia="Times New Roman" w:hAnsi="Consolas" w:cs="Times New Roman"/>
-          <w:color w:val="FFFFFF"/>
-          <w:sz w:val="21"/>
-          <w:szCs w:val="21"/>
-        </w:rPr>
-        <w:t>},</w:t>
+        <w:t>    },</w:t>
       </w:r>
       <w:proofErr w:type="spellStart"/>
       <w:r>
@@ -12320,7 +12170,6 @@
         <w:t>username</w:t>
       </w:r>
       <w:proofErr w:type="spellEnd"/>
-      <w:proofErr w:type="gramEnd"/>
       <w:r>
         <w:rPr>
           <w:rFonts w:ascii="Consolas" w:eastAsia="Times New Roman" w:hAnsi="Consolas" w:cs="Times New Roman"/>
@@ -13468,62 +13317,59 @@
         <w:pStyle w:val="Ttulo2"/>
       </w:pPr>
       <w:r>
-        <w:t>FRONT END</w:t>
-      </w:r>
+        <w:t>FRONT END.</w:t>
+      </w:r>
+    </w:p>
+    <w:p>
+      <w:r>
+        <w:t xml:space="preserve"> </w:t>
+      </w:r>
+    </w:p>
+    <w:p>
+      <w:r>
+        <w:t xml:space="preserve">Modificación en implementación de </w:t>
+      </w:r>
+      <w:proofErr w:type="spellStart"/>
+      <w:r>
+        <w:t>login</w:t>
+      </w:r>
+      <w:proofErr w:type="spellEnd"/>
+      <w:r>
+        <w:t xml:space="preserve">, para el </w:t>
+      </w:r>
+      <w:proofErr w:type="spellStart"/>
+      <w:r>
+        <w:t>front</w:t>
+      </w:r>
+      <w:proofErr w:type="spellEnd"/>
+      <w:r>
+        <w:t xml:space="preserve"> </w:t>
+      </w:r>
+      <w:proofErr w:type="spellStart"/>
+      <w:r>
+        <w:t>end</w:t>
+      </w:r>
+      <w:proofErr w:type="spellEnd"/>
+      <w:r>
+        <w:t xml:space="preserve"> se realizó un cambio en dónde implementaremos material </w:t>
+      </w:r>
+      <w:r>
+        <w:t>UI y se creara un sitio utilizando plantillas y componente de esta librería</w:t>
+      </w:r>
+    </w:p>
+    <w:p>
+      <w:r>
+        <w:t xml:space="preserve">Creando de esta manera una plataforma con </w:t>
+      </w:r>
+      <w:proofErr w:type="spellStart"/>
+      <w:r>
+        <w:t>dashboard</w:t>
+      </w:r>
+      <w:proofErr w:type="spellEnd"/>
       <w:r>
         <w:t>.</w:t>
       </w:r>
     </w:p>
-    <w:p>
-      <w:r>
-        <w:t xml:space="preserve"> </w:t>
-      </w:r>
-    </w:p>
-    <w:p>
-      <w:r>
-        <w:t xml:space="preserve">Modificación en implementación de </w:t>
-      </w:r>
-      <w:proofErr w:type="spellStart"/>
-      <w:r>
-        <w:t>login</w:t>
-      </w:r>
-      <w:proofErr w:type="spellEnd"/>
-      <w:r>
-        <w:t xml:space="preserve">, para el </w:t>
-      </w:r>
-      <w:proofErr w:type="spellStart"/>
-      <w:r>
-        <w:t>front</w:t>
-      </w:r>
-      <w:proofErr w:type="spellEnd"/>
-      <w:r>
-        <w:t xml:space="preserve"> </w:t>
-      </w:r>
-      <w:proofErr w:type="spellStart"/>
-      <w:r>
-        <w:t>end</w:t>
-      </w:r>
-      <w:proofErr w:type="spellEnd"/>
-      <w:r>
-        <w:t xml:space="preserve"> se realizó un cambio en dónde implementaremos material </w:t>
-      </w:r>
-      <w:r>
-        <w:t>UI y se creara un sitio utilizando plantillas y componente de esta librería</w:t>
-      </w:r>
-    </w:p>
-    <w:p>
-      <w:r>
-        <w:t xml:space="preserve">Creando de esta manera una plataforma con </w:t>
-      </w:r>
-      <w:proofErr w:type="spellStart"/>
-      <w:r>
-        <w:t>dashboard</w:t>
-      </w:r>
-      <w:proofErr w:type="spellEnd"/>
-      <w:r>
-        <w:t>.</w:t>
-      </w:r>
-    </w:p>
     <w:p/>
     <w:p>
       <w:pPr>
@@ -13535,6 +13381,9 @@
     </w:p>
     <w:p>
       <w:r>
+        <w:rPr>
+          <w:noProof/>
+        </w:rPr>
         <w:drawing>
           <wp:inline distT="0" distB="0" distL="0" distR="0" wp14:anchorId="255D4307" wp14:editId="03E0D1C4">
             <wp:extent cx="5819140" cy="3415030"/>
@@ -13580,14 +13429,14 @@
         <w:pStyle w:val="Ttulo3"/>
       </w:pPr>
       <w:r>
-        <w:t>Registro de cuenta</w:t>
-      </w:r>
-      <w:r>
-        <w:t>.</w:t>
-      </w:r>
-    </w:p>
-    <w:p>
-      <w:r>
+        <w:t>Registro de cuenta.</w:t>
+      </w:r>
+    </w:p>
+    <w:p>
+      <w:r>
+        <w:rPr>
+          <w:noProof/>
+        </w:rPr>
         <w:drawing>
           <wp:inline distT="0" distB="0" distL="0" distR="0" wp14:anchorId="273113EE" wp14:editId="560EB186">
             <wp:extent cx="5819140" cy="3404235"/>
@@ -13641,6 +13490,9 @@
     </w:p>
     <w:p>
       <w:r>
+        <w:rPr>
+          <w:noProof/>
+        </w:rPr>
         <w:drawing>
           <wp:inline distT="0" distB="0" distL="0" distR="0" wp14:anchorId="06D12086" wp14:editId="5E4F1A39">
             <wp:extent cx="5819140" cy="2819400"/>
@@ -13694,6 +13546,9 @@
     </w:p>
     <w:p>
       <w:r>
+        <w:rPr>
+          <w:noProof/>
+        </w:rPr>
         <w:drawing>
           <wp:inline distT="0" distB="0" distL="0" distR="0" wp14:anchorId="2E3EF36B" wp14:editId="17CEF8EF">
             <wp:extent cx="5819140" cy="2408555"/>
@@ -13737,14 +13592,14 @@
         <w:pStyle w:val="Ttulo3"/>
       </w:pPr>
       <w:r>
-        <w:t>Listado de libros</w:t>
-      </w:r>
-      <w:r>
-        <w:t>.</w:t>
-      </w:r>
-    </w:p>
-    <w:p>
-      <w:r>
+        <w:t>Listado de libros.</w:t>
+      </w:r>
+    </w:p>
+    <w:p>
+      <w:r>
+        <w:rPr>
+          <w:noProof/>
+        </w:rPr>
         <w:drawing>
           <wp:inline distT="0" distB="0" distL="0" distR="0" wp14:anchorId="4CAA8A97" wp14:editId="315CBDEB">
             <wp:extent cx="5819140" cy="2815590"/>
@@ -13794,15 +13649,15 @@
       </w:r>
       <w:proofErr w:type="spellEnd"/>
       <w:r>
-        <w:t xml:space="preserve"> libros</w:t>
-      </w:r>
-      <w:r>
-        <w:t>.</w:t>
+        <w:t xml:space="preserve"> libros.</w:t>
       </w:r>
     </w:p>
     <w:p/>
     <w:p>
       <w:r>
+        <w:rPr>
+          <w:noProof/>
+        </w:rPr>
         <w:drawing>
           <wp:inline distT="0" distB="0" distL="0" distR="0" wp14:anchorId="4315E1EC" wp14:editId="1CE27538">
             <wp:extent cx="5819140" cy="2739390"/>
@@ -13844,15 +13699,7 @@
     <w:p/>
     <w:p>
       <w:r>
-        <w:t xml:space="preserve">Se </w:t>
-      </w:r>
-      <w:proofErr w:type="gramStart"/>
-      <w:r>
-        <w:t>implementara</w:t>
-      </w:r>
-      <w:proofErr w:type="gramEnd"/>
-      <w:r>
-        <w:t xml:space="preserve"> autentificación con token a cada servicio </w:t>
+        <w:t xml:space="preserve">Se implementara autentificación con token a cada servicio </w:t>
       </w:r>
       <w:proofErr w:type="spellStart"/>
       <w:r>
@@ -13869,30 +13716,445 @@
     <w:p/>
     <w:p/>
     <w:p>
-      <w:pPr>
-        <w:rPr>
-          <w:u w:val="single"/>
-        </w:rPr>
-      </w:pPr>
       <w:r>
         <w:t xml:space="preserve">Ya implementado trataremos de implementarlo en </w:t>
       </w:r>
       <w:proofErr w:type="spellStart"/>
       <w:r>
-        <w:t>dokers</w:t>
+        <w:t>do</w:t>
+      </w:r>
+      <w:r>
+        <w:t>c</w:t>
+      </w:r>
+      <w:r>
+        <w:t>kers</w:t>
       </w:r>
       <w:proofErr w:type="spellEnd"/>
       <w:r>
         <w:t xml:space="preserve"> </w:t>
       </w:r>
     </w:p>
+    <w:p/>
+    <w:p>
+      <w:pPr>
+        <w:ind w:firstLine="0"/>
+      </w:pPr>
+      <w:r>
+        <w:br w:type="page"/>
+      </w:r>
+    </w:p>
+    <w:p/>
+    <w:p>
+      <w:pPr>
+        <w:pStyle w:val="Ttulo2"/>
+      </w:pPr>
+      <w:r>
+        <w:t>DOCKER</w:t>
+      </w:r>
+      <w:r>
+        <w:t>.</w:t>
+      </w:r>
+    </w:p>
+    <w:p>
+      <w:pPr>
+        <w:pStyle w:val="Ttulo3"/>
+      </w:pPr>
+      <w:r>
+        <w:t>DOCKER MYSQL</w:t>
+      </w:r>
+    </w:p>
+    <w:p>
+      <w:r>
+        <w:t xml:space="preserve">Para la implementación de un base </w:t>
+      </w:r>
+      <w:proofErr w:type="spellStart"/>
+      <w:r>
+        <w:t>mysql</w:t>
+      </w:r>
+      <w:proofErr w:type="spellEnd"/>
+      <w:r>
+        <w:t xml:space="preserve"> en </w:t>
+      </w:r>
+      <w:r>
+        <w:t xml:space="preserve">Docker lo que </w:t>
+      </w:r>
+      <w:proofErr w:type="spellStart"/>
+      <w:r>
+        <w:t>necitaremos</w:t>
+      </w:r>
+      <w:proofErr w:type="spellEnd"/>
+      <w:r>
+        <w:t xml:space="preserve"> es un archivo con las variables de entorno y un archivo </w:t>
+      </w:r>
+      <w:proofErr w:type="spellStart"/>
+      <w:r>
+        <w:t>docker-compose.yml</w:t>
+      </w:r>
+      <w:proofErr w:type="spellEnd"/>
+      <w:r>
+        <w:t xml:space="preserve"> para configura la creación de la imagen</w:t>
+      </w:r>
+    </w:p>
+    <w:p/>
+    <w:p>
+      <w:r>
+        <w:drawing>
+          <wp:inline distT="0" distB="0" distL="0" distR="0" wp14:anchorId="017EBB57" wp14:editId="7FC70BFE">
+            <wp:extent cx="3838575" cy="2356198"/>
+            <wp:effectExtent l="0" t="0" r="0" b="6350"/>
+            <wp:docPr id="1058946391" name="Imagen 1"/>
+            <wp:cNvGraphicFramePr>
+              <a:graphicFrameLocks xmlns:a="http://schemas.openxmlformats.org/drawingml/2006/main" noChangeAspect="1"/>
+            </wp:cNvGraphicFramePr>
+            <a:graphic xmlns:a="http://schemas.openxmlformats.org/drawingml/2006/main">
+              <a:graphicData uri="http://schemas.openxmlformats.org/drawingml/2006/picture">
+                <pic:pic xmlns:pic="http://schemas.openxmlformats.org/drawingml/2006/picture">
+                  <pic:nvPicPr>
+                    <pic:cNvPr id="1058946391" name=""/>
+                    <pic:cNvPicPr/>
+                  </pic:nvPicPr>
+                  <pic:blipFill>
+                    <a:blip r:embed="rId40"/>
+                    <a:stretch>
+                      <a:fillRect/>
+                    </a:stretch>
+                  </pic:blipFill>
+                  <pic:spPr>
+                    <a:xfrm>
+                      <a:off x="0" y="0"/>
+                      <a:ext cx="3844063" cy="2359566"/>
+                    </a:xfrm>
+                    <a:prstGeom prst="rect">
+                      <a:avLst/>
+                    </a:prstGeom>
+                  </pic:spPr>
+                </pic:pic>
+              </a:graphicData>
+            </a:graphic>
+          </wp:inline>
+        </w:drawing>
+      </w:r>
+    </w:p>
+    <w:p/>
+    <w:p>
+      <w:r>
+        <w:t xml:space="preserve">archivo </w:t>
+      </w:r>
+      <w:proofErr w:type="spellStart"/>
+      <w:r>
+        <w:t>docker-compose.yml</w:t>
+      </w:r>
+      <w:proofErr w:type="spellEnd"/>
+      <w:r>
+        <w:t xml:space="preserve"> , este archivo se configuro para la versión 3.8, se </w:t>
+      </w:r>
+      <w:proofErr w:type="spellStart"/>
+      <w:r>
+        <w:t>intalo</w:t>
+      </w:r>
+      <w:proofErr w:type="spellEnd"/>
+      <w:r>
+        <w:t xml:space="preserve"> </w:t>
+      </w:r>
+      <w:proofErr w:type="spellStart"/>
+      <w:r>
+        <w:t>mysql</w:t>
+      </w:r>
+      <w:proofErr w:type="spellEnd"/>
+      <w:r>
+        <w:t xml:space="preserve"> :8:0.35 y </w:t>
+      </w:r>
+      <w:proofErr w:type="spellStart"/>
+      <w:r>
+        <w:t>espesificamos</w:t>
+      </w:r>
+      <w:proofErr w:type="spellEnd"/>
+      <w:r>
+        <w:t xml:space="preserve"> la ruta .</w:t>
+      </w:r>
+      <w:proofErr w:type="spellStart"/>
+      <w:r>
+        <w:t>env</w:t>
+      </w:r>
+      <w:proofErr w:type="spellEnd"/>
+      <w:r>
+        <w:t xml:space="preserve"> de las </w:t>
+      </w:r>
+      <w:proofErr w:type="spellStart"/>
+      <w:r>
+        <w:t>varibles</w:t>
+      </w:r>
+      <w:proofErr w:type="spellEnd"/>
+    </w:p>
+    <w:p/>
+    <w:p/>
+    <w:p>
+      <w:r>
+        <w:drawing>
+          <wp:inline distT="0" distB="0" distL="0" distR="0" wp14:anchorId="4577A217" wp14:editId="208F2DAB">
+            <wp:extent cx="4362450" cy="2721528"/>
+            <wp:effectExtent l="0" t="0" r="0" b="3175"/>
+            <wp:docPr id="1634904421" name="Imagen 1"/>
+            <wp:cNvGraphicFramePr>
+              <a:graphicFrameLocks xmlns:a="http://schemas.openxmlformats.org/drawingml/2006/main" noChangeAspect="1"/>
+            </wp:cNvGraphicFramePr>
+            <a:graphic xmlns:a="http://schemas.openxmlformats.org/drawingml/2006/main">
+              <a:graphicData uri="http://schemas.openxmlformats.org/drawingml/2006/picture">
+                <pic:pic xmlns:pic="http://schemas.openxmlformats.org/drawingml/2006/picture">
+                  <pic:nvPicPr>
+                    <pic:cNvPr id="1634904421" name=""/>
+                    <pic:cNvPicPr/>
+                  </pic:nvPicPr>
+                  <pic:blipFill>
+                    <a:blip r:embed="rId41"/>
+                    <a:stretch>
+                      <a:fillRect/>
+                    </a:stretch>
+                  </pic:blipFill>
+                  <pic:spPr>
+                    <a:xfrm>
+                      <a:off x="0" y="0"/>
+                      <a:ext cx="4362450" cy="2721528"/>
+                    </a:xfrm>
+                    <a:prstGeom prst="rect">
+                      <a:avLst/>
+                    </a:prstGeom>
+                  </pic:spPr>
+                </pic:pic>
+              </a:graphicData>
+            </a:graphic>
+          </wp:inline>
+        </w:drawing>
+      </w:r>
+    </w:p>
+    <w:p/>
+    <w:p/>
+    <w:p>
+      <w:r>
+        <w:t>Ejecutamos el comando</w:t>
+      </w:r>
+      <w:r>
+        <w:t>:</w:t>
+      </w:r>
+      <w:r>
+        <w:t xml:space="preserve"> </w:t>
+      </w:r>
+      <w:proofErr w:type="spellStart"/>
+      <w:r>
+        <w:t>docker</w:t>
+      </w:r>
+      <w:proofErr w:type="spellEnd"/>
+      <w:r>
+        <w:t xml:space="preserve"> </w:t>
+      </w:r>
+      <w:proofErr w:type="spellStart"/>
+      <w:r>
+        <w:t>compose</w:t>
+      </w:r>
+      <w:proofErr w:type="spellEnd"/>
+      <w:r>
+        <w:t xml:space="preserve"> up  </w:t>
+      </w:r>
+    </w:p>
+    <w:p/>
+    <w:p>
+      <w:r>
+        <w:drawing>
+          <wp:inline distT="0" distB="0" distL="0" distR="0" wp14:anchorId="61807AF0" wp14:editId="2AE2D1CC">
+            <wp:extent cx="5819140" cy="2414270"/>
+            <wp:effectExtent l="0" t="0" r="0" b="5080"/>
+            <wp:docPr id="1552732022" name="Imagen 1"/>
+            <wp:cNvGraphicFramePr>
+              <a:graphicFrameLocks xmlns:a="http://schemas.openxmlformats.org/drawingml/2006/main" noChangeAspect="1"/>
+            </wp:cNvGraphicFramePr>
+            <a:graphic xmlns:a="http://schemas.openxmlformats.org/drawingml/2006/main">
+              <a:graphicData uri="http://schemas.openxmlformats.org/drawingml/2006/picture">
+                <pic:pic xmlns:pic="http://schemas.openxmlformats.org/drawingml/2006/picture">
+                  <pic:nvPicPr>
+                    <pic:cNvPr id="1552732022" name=""/>
+                    <pic:cNvPicPr/>
+                  </pic:nvPicPr>
+                  <pic:blipFill>
+                    <a:blip r:embed="rId42"/>
+                    <a:stretch>
+                      <a:fillRect/>
+                    </a:stretch>
+                  </pic:blipFill>
+                  <pic:spPr>
+                    <a:xfrm>
+                      <a:off x="0" y="0"/>
+                      <a:ext cx="5819140" cy="2414270"/>
+                    </a:xfrm>
+                    <a:prstGeom prst="rect">
+                      <a:avLst/>
+                    </a:prstGeom>
+                  </pic:spPr>
+                </pic:pic>
+              </a:graphicData>
+            </a:graphic>
+          </wp:inline>
+        </w:drawing>
+      </w:r>
+    </w:p>
+    <w:p/>
+    <w:p>
+      <w:r>
+        <w:t>La imagen se va creando</w:t>
+      </w:r>
+    </w:p>
+    <w:p/>
+    <w:p>
+      <w:r>
+        <w:t xml:space="preserve">Probamos la conexión </w:t>
+      </w:r>
+    </w:p>
+    <w:p>
+      <w:r>
+        <w:drawing>
+          <wp:inline distT="0" distB="0" distL="0" distR="0" wp14:anchorId="38FC2A9B" wp14:editId="23678AE1">
+            <wp:extent cx="5819140" cy="3931920"/>
+            <wp:effectExtent l="0" t="0" r="0" b="0"/>
+            <wp:docPr id="912808816" name="Imagen 1"/>
+            <wp:cNvGraphicFramePr>
+              <a:graphicFrameLocks xmlns:a="http://schemas.openxmlformats.org/drawingml/2006/main" noChangeAspect="1"/>
+            </wp:cNvGraphicFramePr>
+            <a:graphic xmlns:a="http://schemas.openxmlformats.org/drawingml/2006/main">
+              <a:graphicData uri="http://schemas.openxmlformats.org/drawingml/2006/picture">
+                <pic:pic xmlns:pic="http://schemas.openxmlformats.org/drawingml/2006/picture">
+                  <pic:nvPicPr>
+                    <pic:cNvPr id="912808816" name=""/>
+                    <pic:cNvPicPr/>
+                  </pic:nvPicPr>
+                  <pic:blipFill>
+                    <a:blip r:embed="rId43"/>
+                    <a:stretch>
+                      <a:fillRect/>
+                    </a:stretch>
+                  </pic:blipFill>
+                  <pic:spPr>
+                    <a:xfrm>
+                      <a:off x="0" y="0"/>
+                      <a:ext cx="5819140" cy="3931920"/>
+                    </a:xfrm>
+                    <a:prstGeom prst="rect">
+                      <a:avLst/>
+                    </a:prstGeom>
+                  </pic:spPr>
+                </pic:pic>
+              </a:graphicData>
+            </a:graphic>
+          </wp:inline>
+        </w:drawing>
+      </w:r>
+    </w:p>
+    <w:p/>
+    <w:p/>
+    <w:p>
+      <w:r>
+        <w:t>Ya en nuestro base de datos restauramos las tablas de nuestro proyecto.</w:t>
+      </w:r>
+    </w:p>
+    <w:p>
+      <w:r>
+        <w:drawing>
+          <wp:inline distT="0" distB="0" distL="0" distR="0" wp14:anchorId="7E071B32" wp14:editId="68B0272A">
+            <wp:extent cx="5819140" cy="4179570"/>
+            <wp:effectExtent l="0" t="0" r="0" b="0"/>
+            <wp:docPr id="511844812" name="Imagen 1"/>
+            <wp:cNvGraphicFramePr>
+              <a:graphicFrameLocks xmlns:a="http://schemas.openxmlformats.org/drawingml/2006/main" noChangeAspect="1"/>
+            </wp:cNvGraphicFramePr>
+            <a:graphic xmlns:a="http://schemas.openxmlformats.org/drawingml/2006/main">
+              <a:graphicData uri="http://schemas.openxmlformats.org/drawingml/2006/picture">
+                <pic:pic xmlns:pic="http://schemas.openxmlformats.org/drawingml/2006/picture">
+                  <pic:nvPicPr>
+                    <pic:cNvPr id="511844812" name=""/>
+                    <pic:cNvPicPr/>
+                  </pic:nvPicPr>
+                  <pic:blipFill>
+                    <a:blip r:embed="rId44"/>
+                    <a:stretch>
+                      <a:fillRect/>
+                    </a:stretch>
+                  </pic:blipFill>
+                  <pic:spPr>
+                    <a:xfrm>
+                      <a:off x="0" y="0"/>
+                      <a:ext cx="5819140" cy="4179570"/>
+                    </a:xfrm>
+                    <a:prstGeom prst="rect">
+                      <a:avLst/>
+                    </a:prstGeom>
+                  </pic:spPr>
+                </pic:pic>
+              </a:graphicData>
+            </a:graphic>
+          </wp:inline>
+        </w:drawing>
+      </w:r>
+    </w:p>
+    <w:p/>
+    <w:p>
+      <w:r>
+        <w:t xml:space="preserve">De esta manera ya tenemos creada nuestra base de datos en </w:t>
+      </w:r>
+      <w:proofErr w:type="spellStart"/>
+      <w:r>
+        <w:t>dockers</w:t>
+      </w:r>
+      <w:proofErr w:type="spellEnd"/>
+    </w:p>
+    <w:p/>
+    <w:p>
+      <w:r>
+        <w:rPr>
+          <w:noProof/>
+        </w:rPr>
+        <w:drawing>
+          <wp:inline distT="0" distB="0" distL="0" distR="0" wp14:anchorId="01E0AF03" wp14:editId="4E476196">
+            <wp:extent cx="5819140" cy="2851150"/>
+            <wp:effectExtent l="0" t="0" r="0" b="6350"/>
+            <wp:docPr id="2143522713" name="Imagen 1"/>
+            <wp:cNvGraphicFramePr>
+              <a:graphicFrameLocks xmlns:a="http://schemas.openxmlformats.org/drawingml/2006/main" noChangeAspect="1"/>
+            </wp:cNvGraphicFramePr>
+            <a:graphic xmlns:a="http://schemas.openxmlformats.org/drawingml/2006/main">
+              <a:graphicData uri="http://schemas.openxmlformats.org/drawingml/2006/picture">
+                <pic:pic xmlns:pic="http://schemas.openxmlformats.org/drawingml/2006/picture">
+                  <pic:nvPicPr>
+                    <pic:cNvPr id="2143522713" name=""/>
+                    <pic:cNvPicPr/>
+                  </pic:nvPicPr>
+                  <pic:blipFill>
+                    <a:blip r:embed="rId45"/>
+                    <a:stretch>
+                      <a:fillRect/>
+                    </a:stretch>
+                  </pic:blipFill>
+                  <pic:spPr>
+                    <a:xfrm>
+                      <a:off x="0" y="0"/>
+                      <a:ext cx="5819140" cy="2851150"/>
+                    </a:xfrm>
+                    <a:prstGeom prst="rect">
+                      <a:avLst/>
+                    </a:prstGeom>
+                  </pic:spPr>
+                </pic:pic>
+              </a:graphicData>
+            </a:graphic>
+          </wp:inline>
+        </w:drawing>
+      </w:r>
+    </w:p>
+    <w:p/>
     <w:sectPr>
-      <w:headerReference w:type="even" r:id="rId40"/>
-      <w:headerReference w:type="default" r:id="rId41"/>
-      <w:footerReference w:type="even" r:id="rId42"/>
-      <w:footerReference w:type="default" r:id="rId43"/>
-      <w:headerReference w:type="first" r:id="rId44"/>
-      <w:footerReference w:type="first" r:id="rId45"/>
+      <w:headerReference w:type="even" r:id="rId46"/>
+      <w:headerReference w:type="default" r:id="rId47"/>
+      <w:footerReference w:type="even" r:id="rId48"/>
+      <w:footerReference w:type="default" r:id="rId49"/>
+      <w:headerReference w:type="first" r:id="rId50"/>
+      <w:footerReference w:type="first" r:id="rId51"/>
       <w:pgSz w:w="12240" w:h="15840"/>
       <w:pgMar w:top="1528" w:right="1375" w:bottom="1339" w:left="1701" w:header="720" w:footer="464" w:gutter="0"/>
       <w:pgNumType w:start="0"/>
@@ -17456,7 +17718,7 @@
   <w:style w:type="paragraph" w:default="1" w:styleId="Normal">
     <w:name w:val="Normal"/>
     <w:qFormat/>
-    <w:rsid w:val="00187822"/>
+    <w:rsid w:val="000A16F0"/>
     <w:pPr>
       <w:ind w:hanging="10"/>
     </w:pPr>
@@ -19404,28 +19666,28 @@
 </file>
 
 <file path=customXml/item1.xml><?xml version="1.0" encoding="utf-8"?>
+<b:Sources xmlns:b="http://schemas.openxmlformats.org/officeDocument/2006/bibliography" xmlns="http://schemas.openxmlformats.org/officeDocument/2006/bibliography" SelectedStyle="\APASixthEditionOfficeOnline.xsl" StyleName="APA" Version="6"/>
+</file>
+
+<file path=customXml/item2.xml><?xml version="1.0" encoding="utf-8"?>
 <go:gDocsCustomXmlDataStorage xmlns:go="http://customooxmlschemas.google.com/" xmlns:r="http://schemas.openxmlformats.org/officeDocument/2006/relationships" uri="GoogleDocsCustomDataVersion1">
   <go:docsCustomData xmlns:go="http://customooxmlschemas.google.com/" roundtripDataSignature="AMtx7mgq6hKftbngBudlxYJuQuTG2MD/yA==">AMUW2mVP44AoSWxGfQlK3xsdmOEHbmDJuhNanRipvbFIwf75d+eQJfDD8TMjk/ctTnxsKJVD1oo4r0Y0m3idDydeqb522WfMwpPzifDzjCcmS696I9FphlU67r/RH/Ewvb1qaMmmO0mKnDMyqjaRbgEQuzdgmjM2zXHSgkHdIsl2LsFHn/NBq8sbwZtETQEzFzaHN7fTiTAhdZJE19Jyogi2BVNsm7Ss2BxMJ2u6fjOjL6UyLkTtqoo3Et0W34fkAlhZEmIDjqafFaHKIEYM7fmuzmN+/45TeAGWtBzNYHTFrtmOtquWnWShGrQFzd7rGPefCZYdt+UoM+BY3im7XlLevS/rrug0yAbkNaYM9qZvrOMc9VrnOP8=</go:docsCustomData>
 </go:gDocsCustomXmlDataStorage>
 </file>
 
-<file path=customXml/item2.xml><?xml version="1.0" encoding="utf-8"?>
-<b:Sources xmlns:b="http://schemas.openxmlformats.org/officeDocument/2006/bibliography" xmlns="http://schemas.openxmlformats.org/officeDocument/2006/bibliography" SelectedStyle="\APASixthEditionOfficeOnline.xsl" StyleName="APA" Version="6"/>
+<file path=customXml/itemProps1.xml><?xml version="1.0" encoding="utf-8"?>
+<ds:datastoreItem xmlns:ds="http://schemas.openxmlformats.org/officeDocument/2006/customXml" ds:itemID="{46B21CC2-533B-45CA-A861-F529BD4A915D}">
+  <ds:schemaRefs>
+    <ds:schemaRef ds:uri="http://schemas.openxmlformats.org/officeDocument/2006/bibliography"/>
+  </ds:schemaRefs>
+</ds:datastoreItem>
 </file>
 
-<file path=customXml/itemProps1.xml><?xml version="1.0" encoding="utf-8"?>
+<file path=customXml/itemProps2.xml><?xml version="1.0" encoding="utf-8"?>
 <ds:datastoreItem xmlns:ds="http://schemas.openxmlformats.org/officeDocument/2006/customXml" ds:itemID="{11111111-1234-1234-1234-123412341234}">
   <ds:schemaRefs>
     <ds:schemaRef ds:uri="http://customooxmlschemas.google.com/"/>
     <ds:schemaRef ds:uri="http://schemas.openxmlformats.org/officeDocument/2006/relationships"/>
   </ds:schemaRefs>
 </ds:datastoreItem>
-</file>
-
-<file path=customXml/itemProps2.xml><?xml version="1.0" encoding="utf-8"?>
-<ds:datastoreItem xmlns:ds="http://schemas.openxmlformats.org/officeDocument/2006/customXml" ds:itemID="{46B21CC2-533B-45CA-A861-F529BD4A915D}">
-  <ds:schemaRefs>
-    <ds:schemaRef ds:uri="http://schemas.openxmlformats.org/officeDocument/2006/bibliography"/>
-  </ds:schemaRefs>
-</ds:datastoreItem>
 </file>